--- a/PROMPTS.docx
+++ b/PROMPTS.docx
@@ -5,34 +5,44 @@
     <w:p>
       <w:pPr>
         <w:pStyle w:val="Heading1"/>
-        <w:keepNext w:val="true"/>
-        <w:keepLines/>
         <w:spacing w:before="480" w:after="0"/>
-        <w:rPr/>
+        <w:rPr>
+          <w:rFonts w:ascii="Arial" w:hAnsi="Arial"/>
+        </w:rPr>
       </w:pPr>
       <w:bookmarkStart w:id="0" w:name="prompts-de-implementação---csswindify"/>
       <w:r>
-        <w:rPr/>
+        <w:rPr>
+          <w:rFonts w:ascii="Arial" w:hAnsi="Arial"/>
+        </w:rPr>
         <w:t>Prompts de Implementação - CSSWindify</w:t>
       </w:r>
     </w:p>
     <w:p>
       <w:pPr>
         <w:pStyle w:val="FirstParagraph"/>
-        <w:rPr/>
-      </w:pPr>
-      <w:r>
-        <w:rPr/>
+        <w:rPr>
+          <w:rFonts w:ascii="Arial" w:hAnsi="Arial"/>
+        </w:rPr>
+      </w:pPr>
+      <w:r>
+        <w:rPr>
+          <w:rFonts w:ascii="Arial" w:hAnsi="Arial"/>
+        </w:rPr>
         <w:t>Prompts prontos para implementar cada item do TODO.md.</w:t>
       </w:r>
     </w:p>
     <w:p>
       <w:pPr>
         <w:pStyle w:val="Normal"/>
-        <w:rPr/>
-      </w:pPr>
-      <w:r>
-        <w:rPr/>
+        <w:rPr>
+          <w:rFonts w:ascii="Arial" w:hAnsi="Arial"/>
+        </w:rPr>
+      </w:pPr>
+      <w:r>
+        <w:rPr>
+          <w:rFonts w:ascii="Arial" w:hAnsi="Arial"/>
+        </w:rPr>
         <mc:AlternateContent>
           <mc:Choice Requires="wps">
             <w:drawing>
@@ -90,26 +100,36 @@
     <w:p>
       <w:pPr>
         <w:pStyle w:val="Heading2"/>
-        <w:rPr/>
+        <w:rPr>
+          <w:rFonts w:ascii="Arial" w:hAnsi="Arial"/>
+        </w:rPr>
       </w:pPr>
       <w:bookmarkStart w:id="1" w:name="alta-prioridade"/>
       <w:r>
-        <w:rPr/>
+        <w:rPr>
+          <w:rFonts w:ascii="Arial" w:hAnsi="Arial"/>
+        </w:rPr>
         <w:t xml:space="preserve">🔴 </w:t>
       </w:r>
       <w:r>
-        <w:rPr/>
+        <w:rPr>
+          <w:rFonts w:ascii="Arial" w:hAnsi="Arial"/>
+        </w:rPr>
         <w:t>ALTA PRIORIDADE</w:t>
       </w:r>
     </w:p>
     <w:p>
       <w:pPr>
         <w:pStyle w:val="Heading3"/>
-        <w:rPr/>
+        <w:rPr>
+          <w:rFonts w:ascii="Arial" w:hAnsi="Arial"/>
+        </w:rPr>
       </w:pPr>
       <w:bookmarkStart w:id="2" w:name="prompt-1-box-shadow-matcher"/>
       <w:r>
-        <w:rPr/>
+        <w:rPr>
+          <w:rFonts w:ascii="Arial" w:hAnsi="Arial"/>
+        </w:rPr>
         <w:t>PROMPT 1: box-shadow Matcher</w:t>
       </w:r>
     </w:p>
@@ -120,6 +140,7 @@
       </w:pPr>
       <w:r>
         <w:rPr>
+          <w:rFonts w:ascii="Arial" w:hAnsi="Arial"/>
           <w:strike/>
         </w:rPr>
         <w:t xml:space="preserve">Implemente </w:t>
@@ -127,12 +148,14 @@
       <w:r>
         <w:rPr>
           <w:rStyle w:val="VerbatimChar"/>
+          <w:rFonts w:ascii="Arial" w:hAnsi="Arial"/>
           <w:strike/>
         </w:rPr>
         <w:t>matchBoxShadow(value, ctx)</w:t>
       </w:r>
       <w:r>
         <w:rPr>
+          <w:rFonts w:ascii="Arial" w:hAnsi="Arial"/>
           <w:strike/>
         </w:rPr>
         <w:t xml:space="preserve"> em </w:t>
@@ -140,12 +163,14 @@
       <w:r>
         <w:rPr>
           <w:rStyle w:val="VerbatimChar"/>
+          <w:rFonts w:ascii="Arial" w:hAnsi="Arial"/>
           <w:strike/>
         </w:rPr>
         <w:t>packages/core/src/core/matchers/misc.ts</w:t>
       </w:r>
       <w:r>
         <w:rPr>
+          <w:rFonts w:ascii="Arial" w:hAnsi="Arial"/>
           <w:strike/>
         </w:rPr>
         <w:t>.</w:t>
@@ -155,11 +180,13 @@
       <w:pPr>
         <w:pStyle w:val="BodyText"/>
         <w:rPr>
+          <w:rFonts w:ascii="Arial" w:hAnsi="Arial"/>
           <w:strike/>
         </w:rPr>
       </w:pPr>
       <w:r>
         <w:rPr>
+          <w:rFonts w:ascii="Arial" w:hAnsi="Arial"/>
           <w:b/>
           <w:bCs/>
           <w:strike/>
@@ -168,6 +195,7 @@
       </w:r>
       <w:r>
         <w:rPr>
+          <w:rFonts w:ascii="Arial" w:hAnsi="Arial"/>
           <w:strike/>
         </w:rPr>
         <w:t xml:space="preserve"> - “none” → “shadow-none” - Valores conhecidos → shadow-sm/md/lg/xl/2xl - Outros → shadow-[value]</w:t>
@@ -180,6 +208,7 @@
       </w:pPr>
       <w:r>
         <w:rPr>
+          <w:rFonts w:ascii="Arial" w:hAnsi="Arial"/>
           <w:b/>
           <w:bCs/>
           <w:strike/>
@@ -188,6 +217,7 @@
       </w:r>
       <w:r>
         <w:rPr>
+          <w:rFonts w:ascii="Arial" w:hAnsi="Arial"/>
           <w:strike/>
         </w:rPr>
         <w:t xml:space="preserve"> - Handler em rulesEngine.ts: </w:t>
@@ -195,12 +225,14 @@
       <w:r>
         <w:rPr>
           <w:rStyle w:val="VerbatimChar"/>
+          <w:rFonts w:ascii="Arial" w:hAnsi="Arial"/>
           <w:strike/>
         </w:rPr>
         <w:t>'box-shadow': (value, ctx) =&gt; ...</w:t>
       </w:r>
       <w:r>
         <w:rPr>
+          <w:rFonts w:ascii="Arial" w:hAnsi="Arial"/>
           <w:strike/>
         </w:rPr>
         <w:t xml:space="preserve"> - Testes em misc.test.ts - Export da função</w:t>
@@ -210,11 +242,13 @@
       <w:pPr>
         <w:pStyle w:val="BodyText"/>
         <w:rPr>
+          <w:rFonts w:ascii="Arial" w:hAnsi="Arial"/>
           <w:strike/>
         </w:rPr>
       </w:pPr>
       <w:r>
         <w:rPr>
+          <w:rFonts w:ascii="Arial" w:hAnsi="Arial"/>
           <w:b/>
           <w:bCs/>
           <w:strike/>
@@ -223,6 +257,7 @@
       </w:r>
       <w:r>
         <w:rPr>
+          <w:rFonts w:ascii="Arial" w:hAnsi="Arial"/>
           <w:strike/>
         </w:rPr>
         <w:t xml:space="preserve"> box-shadow (5 itens) no TODO.md</w:t>
@@ -231,11 +266,15 @@
     <w:p>
       <w:pPr>
         <w:pStyle w:val="Normal"/>
-        <w:rPr/>
+        <w:rPr>
+          <w:rFonts w:ascii="Arial" w:hAnsi="Arial"/>
+        </w:rPr>
       </w:pPr>
       <w:bookmarkStart w:id="3" w:name="prompt-1-box-shadow-matcher"/>
       <w:r>
-        <w:rPr/>
+        <w:rPr>
+          <w:rFonts w:ascii="Arial" w:hAnsi="Arial"/>
+        </w:rPr>
         <mc:AlternateContent>
           <mc:Choice Requires="wps">
             <w:drawing>
@@ -294,11 +333,15 @@
     <w:p>
       <w:pPr>
         <w:pStyle w:val="Heading3"/>
-        <w:rPr/>
+        <w:rPr>
+          <w:rFonts w:ascii="Arial" w:hAnsi="Arial"/>
+        </w:rPr>
       </w:pPr>
       <w:bookmarkStart w:id="4" w:name="prompt-2-filter-matcher"/>
       <w:r>
-        <w:rPr/>
+        <w:rPr>
+          <w:rFonts w:ascii="Arial" w:hAnsi="Arial"/>
+        </w:rPr>
         <w:t>PROMPT 2: filter Matcher</w:t>
       </w:r>
     </w:p>
@@ -308,89 +351,130 @@
         <w:rPr/>
       </w:pPr>
       <w:r>
-        <w:rPr/>
+        <w:rPr>
+          <w:rFonts w:ascii="Arial" w:hAnsi="Arial"/>
+          <w:strike/>
+        </w:rPr>
         <w:t xml:space="preserve">Implemente </w:t>
       </w:r>
       <w:r>
         <w:rPr>
           <w:rStyle w:val="VerbatimChar"/>
+          <w:rFonts w:ascii="Arial" w:hAnsi="Arial"/>
+          <w:strike/>
         </w:rPr>
         <w:t>matchFilter(value)</w:t>
       </w:r>
       <w:r>
-        <w:rPr/>
+        <w:rPr>
+          <w:rFonts w:ascii="Arial" w:hAnsi="Arial"/>
+          <w:strike/>
+        </w:rPr>
         <w:t xml:space="preserve"> em </w:t>
       </w:r>
       <w:r>
         <w:rPr>
           <w:rStyle w:val="VerbatimChar"/>
+          <w:rFonts w:ascii="Arial" w:hAnsi="Arial"/>
+          <w:strike/>
         </w:rPr>
         <w:t>packages/core/src/core/matchers/misc.ts</w:t>
       </w:r>
       <w:r>
-        <w:rPr/>
+        <w:rPr>
+          <w:rFonts w:ascii="Arial" w:hAnsi="Arial"/>
+          <w:strike/>
+        </w:rPr>
         <w:t>.</w:t>
       </w:r>
     </w:p>
     <w:p>
       <w:pPr>
         <w:pStyle w:val="BodyText"/>
-        <w:rPr/>
-      </w:pPr>
-      <w:r>
-        <w:rPr>
+        <w:rPr>
+          <w:rFonts w:ascii="Arial" w:hAnsi="Arial"/>
+          <w:strike/>
+        </w:rPr>
+      </w:pPr>
+      <w:r>
+        <w:rPr>
+          <w:rFonts w:ascii="Arial" w:hAnsi="Arial"/>
           <w:b/>
           <w:bCs/>
+          <w:strike/>
         </w:rPr>
         <w:t>Mapear:</w:t>
       </w:r>
       <w:r>
-        <w:rPr/>
+        <w:rPr>
+          <w:rFonts w:ascii="Arial" w:hAnsi="Arial"/>
+          <w:strike/>
+        </w:rPr>
         <w:t xml:space="preserve"> - blur(4px) → blur-sm, blur(8px) → blur, etc. - brightness(0.5) → brightness-50, etc. - Múltiplas funções → múltiplas classes - Outros → [filter:value]</w:t>
       </w:r>
     </w:p>
     <w:p>
       <w:pPr>
         <w:pStyle w:val="BodyText"/>
-        <w:rPr/>
-      </w:pPr>
-      <w:r>
-        <w:rPr>
+        <w:rPr>
+          <w:rFonts w:ascii="Arial" w:hAnsi="Arial"/>
+          <w:strike/>
+        </w:rPr>
+      </w:pPr>
+      <w:r>
+        <w:rPr>
+          <w:rFonts w:ascii="Arial" w:hAnsi="Arial"/>
           <w:b/>
           <w:bCs/>
+          <w:strike/>
         </w:rPr>
         <w:t>Adicionar:</w:t>
       </w:r>
       <w:r>
-        <w:rPr/>
+        <w:rPr>
+          <w:rFonts w:ascii="Arial" w:hAnsi="Arial"/>
+          <w:strike/>
+        </w:rPr>
         <w:t xml:space="preserve"> - Handler em rulesEngine.ts - Testes em misc.test.ts - Export da função</w:t>
       </w:r>
     </w:p>
     <w:p>
       <w:pPr>
         <w:pStyle w:val="BodyText"/>
-        <w:rPr/>
-      </w:pPr>
-      <w:r>
-        <w:rPr>
+        <w:rPr>
+          <w:rFonts w:ascii="Arial" w:hAnsi="Arial"/>
+          <w:strike/>
+        </w:rPr>
+      </w:pPr>
+      <w:r>
+        <w:rPr>
+          <w:rFonts w:ascii="Arial" w:hAnsi="Arial"/>
           <w:b/>
           <w:bCs/>
+          <w:strike/>
         </w:rPr>
         <w:t>Marcar completo:</w:t>
       </w:r>
       <w:r>
-        <w:rPr/>
+        <w:rPr>
+          <w:rFonts w:ascii="Arial" w:hAnsi="Arial"/>
+          <w:strike/>
+        </w:rPr>
         <w:t xml:space="preserve"> filter (5 itens) no TODO.md</w:t>
       </w:r>
     </w:p>
     <w:p>
       <w:pPr>
         <w:pStyle w:val="Normal"/>
-        <w:rPr/>
+        <w:rPr>
+          <w:rFonts w:ascii="Arial" w:hAnsi="Arial"/>
+        </w:rPr>
       </w:pPr>
       <w:bookmarkStart w:id="5" w:name="prompt-2-filter-matcher"/>
       <w:r>
-        <w:rPr/>
+        <w:rPr>
+          <w:rFonts w:ascii="Arial" w:hAnsi="Arial"/>
+        </w:rPr>
         <mc:AlternateContent>
           <mc:Choice Requires="wps">
             <w:drawing>
@@ -449,11 +533,15 @@
     <w:p>
       <w:pPr>
         <w:pStyle w:val="Heading3"/>
-        <w:rPr/>
+        <w:rPr>
+          <w:rFonts w:ascii="Arial" w:hAnsi="Arial"/>
+        </w:rPr>
       </w:pPr>
       <w:bookmarkStart w:id="6" w:name="prompt-3-mix-blend-mode-matcher"/>
       <w:r>
-        <w:rPr/>
+        <w:rPr>
+          <w:rFonts w:ascii="Arial" w:hAnsi="Arial"/>
+        </w:rPr>
         <w:t>PROMPT 3: mix-blend-mode Matcher</w:t>
       </w:r>
     </w:p>
@@ -463,89 +551,116 @@
         <w:rPr/>
       </w:pPr>
       <w:r>
-        <w:rPr/>
+        <w:rPr>
+          <w:rFonts w:ascii="Arial" w:hAnsi="Arial"/>
+        </w:rPr>
         <w:t xml:space="preserve">Implemente </w:t>
       </w:r>
       <w:r>
         <w:rPr>
           <w:rStyle w:val="VerbatimChar"/>
+          <w:rFonts w:ascii="Arial" w:hAnsi="Arial"/>
         </w:rPr>
         <w:t>matchMixBlendMode(value)</w:t>
       </w:r>
       <w:r>
-        <w:rPr/>
+        <w:rPr>
+          <w:rFonts w:ascii="Arial" w:hAnsi="Arial"/>
+        </w:rPr>
         <w:t xml:space="preserve"> em </w:t>
       </w:r>
       <w:r>
         <w:rPr>
           <w:rStyle w:val="VerbatimChar"/>
+          <w:rFonts w:ascii="Arial" w:hAnsi="Arial"/>
         </w:rPr>
         <w:t>packages/core/src/core/matchers/misc.ts</w:t>
       </w:r>
       <w:r>
-        <w:rPr/>
+        <w:rPr>
+          <w:rFonts w:ascii="Arial" w:hAnsi="Arial"/>
+        </w:rPr>
         <w:t>.</w:t>
       </w:r>
     </w:p>
     <w:p>
       <w:pPr>
         <w:pStyle w:val="BodyText"/>
-        <w:rPr/>
-      </w:pPr>
-      <w:r>
-        <w:rPr>
+        <w:rPr>
+          <w:rFonts w:ascii="Arial" w:hAnsi="Arial"/>
+        </w:rPr>
+      </w:pPr>
+      <w:r>
+        <w:rPr>
+          <w:rFonts w:ascii="Arial" w:hAnsi="Arial"/>
           <w:b/>
           <w:bCs/>
         </w:rPr>
         <w:t>Mapear todos os valores:</w:t>
       </w:r>
       <w:r>
-        <w:rPr/>
+        <w:rPr>
+          <w:rFonts w:ascii="Arial" w:hAnsi="Arial"/>
+        </w:rPr>
         <w:t xml:space="preserve"> multiply, screen, overlay, darken, lighten, color-dodge, color-burn, hard-light, soft-light, difference, exclusion, hue, saturation, color, luminosity → mix-blend-*</w:t>
       </w:r>
     </w:p>
     <w:p>
       <w:pPr>
         <w:pStyle w:val="BodyText"/>
-        <w:rPr/>
-      </w:pPr>
-      <w:r>
-        <w:rPr>
+        <w:rPr>
+          <w:rFonts w:ascii="Arial" w:hAnsi="Arial"/>
+        </w:rPr>
+      </w:pPr>
+      <w:r>
+        <w:rPr>
+          <w:rFonts w:ascii="Arial" w:hAnsi="Arial"/>
           <w:b/>
           <w:bCs/>
         </w:rPr>
         <w:t>Adicionar:</w:t>
       </w:r>
       <w:r>
-        <w:rPr/>
+        <w:rPr>
+          <w:rFonts w:ascii="Arial" w:hAnsi="Arial"/>
+        </w:rPr>
         <w:t xml:space="preserve"> - Handler em rulesEngine.ts - Testes em misc.test.ts - Export da função</w:t>
       </w:r>
     </w:p>
     <w:p>
       <w:pPr>
         <w:pStyle w:val="BodyText"/>
-        <w:rPr/>
-      </w:pPr>
-      <w:r>
-        <w:rPr>
+        <w:rPr>
+          <w:rFonts w:ascii="Arial" w:hAnsi="Arial"/>
+        </w:rPr>
+      </w:pPr>
+      <w:r>
+        <w:rPr>
+          <w:rFonts w:ascii="Arial" w:hAnsi="Arial"/>
           <w:b/>
           <w:bCs/>
         </w:rPr>
         <w:t>Marcar completo:</w:t>
       </w:r>
       <w:r>
-        <w:rPr/>
+        <w:rPr>
+          <w:rFonts w:ascii="Arial" w:hAnsi="Arial"/>
+        </w:rPr>
         <w:t xml:space="preserve"> mix-blend-mode (5 itens) no TODO.md</w:t>
       </w:r>
     </w:p>
     <w:p>
       <w:pPr>
         <w:pStyle w:val="Normal"/>
-        <w:rPr/>
+        <w:rPr>
+          <w:rFonts w:ascii="Arial" w:hAnsi="Arial"/>
+        </w:rPr>
       </w:pPr>
       <w:bookmarkStart w:id="7" w:name="prompt-3-mix-blend-mode-matcher"/>
       <w:r>
-        <w:rPr/>
+        <w:rPr>
+          <w:rFonts w:ascii="Arial" w:hAnsi="Arial"/>
+        </w:rPr>
         <mc:AlternateContent>
           <mc:Choice Requires="wps">
             <w:drawing>
@@ -604,11 +719,15 @@
     <w:p>
       <w:pPr>
         <w:pStyle w:val="Heading3"/>
-        <w:rPr/>
+        <w:rPr>
+          <w:rFonts w:ascii="Arial" w:hAnsi="Arial"/>
+        </w:rPr>
       </w:pPr>
       <w:bookmarkStart w:id="8" w:name="prompt-4-isolation-matcher"/>
       <w:r>
-        <w:rPr/>
+        <w:rPr>
+          <w:rFonts w:ascii="Arial" w:hAnsi="Arial"/>
+        </w:rPr>
         <w:t>PROMPT 4: isolation Matcher</w:t>
       </w:r>
     </w:p>
@@ -618,89 +737,116 @@
         <w:rPr/>
       </w:pPr>
       <w:r>
-        <w:rPr/>
+        <w:rPr>
+          <w:rFonts w:ascii="Arial" w:hAnsi="Arial"/>
+        </w:rPr>
         <w:t xml:space="preserve">Implemente </w:t>
       </w:r>
       <w:r>
         <w:rPr>
           <w:rStyle w:val="VerbatimChar"/>
+          <w:rFonts w:ascii="Arial" w:hAnsi="Arial"/>
         </w:rPr>
         <w:t>matchIsolation(value)</w:t>
       </w:r>
       <w:r>
-        <w:rPr/>
+        <w:rPr>
+          <w:rFonts w:ascii="Arial" w:hAnsi="Arial"/>
+        </w:rPr>
         <w:t xml:space="preserve"> em </w:t>
       </w:r>
       <w:r>
         <w:rPr>
           <w:rStyle w:val="VerbatimChar"/>
+          <w:rFonts w:ascii="Arial" w:hAnsi="Arial"/>
         </w:rPr>
         <w:t>packages/core/src/core/matchers/misc.ts</w:t>
       </w:r>
       <w:r>
-        <w:rPr/>
+        <w:rPr>
+          <w:rFonts w:ascii="Arial" w:hAnsi="Arial"/>
+        </w:rPr>
         <w:t>.</w:t>
       </w:r>
     </w:p>
     <w:p>
       <w:pPr>
         <w:pStyle w:val="BodyText"/>
-        <w:rPr/>
-      </w:pPr>
-      <w:r>
-        <w:rPr>
+        <w:rPr>
+          <w:rFonts w:ascii="Arial" w:hAnsi="Arial"/>
+        </w:rPr>
+      </w:pPr>
+      <w:r>
+        <w:rPr>
+          <w:rFonts w:ascii="Arial" w:hAnsi="Arial"/>
           <w:b/>
           <w:bCs/>
         </w:rPr>
         <w:t>Mapear:</w:t>
       </w:r>
       <w:r>
-        <w:rPr/>
+        <w:rPr>
+          <w:rFonts w:ascii="Arial" w:hAnsi="Arial"/>
+        </w:rPr>
         <w:t xml:space="preserve"> - “isolate” → “isolate” - “auto” → “isolation-auto”</w:t>
       </w:r>
     </w:p>
     <w:p>
       <w:pPr>
         <w:pStyle w:val="BodyText"/>
-        <w:rPr/>
-      </w:pPr>
-      <w:r>
-        <w:rPr>
+        <w:rPr>
+          <w:rFonts w:ascii="Arial" w:hAnsi="Arial"/>
+        </w:rPr>
+      </w:pPr>
+      <w:r>
+        <w:rPr>
+          <w:rFonts w:ascii="Arial" w:hAnsi="Arial"/>
           <w:b/>
           <w:bCs/>
         </w:rPr>
         <w:t>Adicionar:</w:t>
       </w:r>
       <w:r>
-        <w:rPr/>
+        <w:rPr>
+          <w:rFonts w:ascii="Arial" w:hAnsi="Arial"/>
+        </w:rPr>
         <w:t xml:space="preserve"> - Handler em rulesEngine.ts - Testes em misc.test.ts - Export da função</w:t>
       </w:r>
     </w:p>
     <w:p>
       <w:pPr>
         <w:pStyle w:val="BodyText"/>
-        <w:rPr/>
-      </w:pPr>
-      <w:r>
-        <w:rPr>
+        <w:rPr>
+          <w:rFonts w:ascii="Arial" w:hAnsi="Arial"/>
+        </w:rPr>
+      </w:pPr>
+      <w:r>
+        <w:rPr>
+          <w:rFonts w:ascii="Arial" w:hAnsi="Arial"/>
           <w:b/>
           <w:bCs/>
         </w:rPr>
         <w:t>Marcar completo:</w:t>
       </w:r>
       <w:r>
-        <w:rPr/>
+        <w:rPr>
+          <w:rFonts w:ascii="Arial" w:hAnsi="Arial"/>
+        </w:rPr>
         <w:t xml:space="preserve"> isolation (4 itens) no TODO.md</w:t>
       </w:r>
     </w:p>
     <w:p>
       <w:pPr>
         <w:pStyle w:val="Normal"/>
-        <w:rPr/>
+        <w:rPr>
+          <w:rFonts w:ascii="Arial" w:hAnsi="Arial"/>
+        </w:rPr>
       </w:pPr>
       <w:bookmarkStart w:id="9" w:name="prompt-4-isolation-matcher"/>
       <w:r>
-        <w:rPr/>
+        <w:rPr>
+          <w:rFonts w:ascii="Arial" w:hAnsi="Arial"/>
+        </w:rPr>
         <mc:AlternateContent>
           <mc:Choice Requires="wps">
             <w:drawing>
@@ -759,11 +905,15 @@
     <w:p>
       <w:pPr>
         <w:pStyle w:val="Heading3"/>
-        <w:rPr/>
+        <w:rPr>
+          <w:rFonts w:ascii="Arial" w:hAnsi="Arial"/>
+        </w:rPr>
       </w:pPr>
       <w:bookmarkStart w:id="10" w:name="prompt-5-object-position-matcher"/>
       <w:r>
-        <w:rPr/>
+        <w:rPr>
+          <w:rFonts w:ascii="Arial" w:hAnsi="Arial"/>
+        </w:rPr>
         <w:t>PROMPT 5: object-position Matcher</w:t>
       </w:r>
     </w:p>
@@ -773,89 +923,116 @@
         <w:rPr/>
       </w:pPr>
       <w:r>
-        <w:rPr/>
+        <w:rPr>
+          <w:rFonts w:ascii="Arial" w:hAnsi="Arial"/>
+        </w:rPr>
         <w:t xml:space="preserve">Implemente </w:t>
       </w:r>
       <w:r>
         <w:rPr>
           <w:rStyle w:val="VerbatimChar"/>
+          <w:rFonts w:ascii="Arial" w:hAnsi="Arial"/>
         </w:rPr>
         <w:t>matchObjectPosition(value)</w:t>
       </w:r>
       <w:r>
-        <w:rPr/>
+        <w:rPr>
+          <w:rFonts w:ascii="Arial" w:hAnsi="Arial"/>
+        </w:rPr>
         <w:t xml:space="preserve"> em </w:t>
       </w:r>
       <w:r>
         <w:rPr>
           <w:rStyle w:val="VerbatimChar"/>
+          <w:rFonts w:ascii="Arial" w:hAnsi="Arial"/>
         </w:rPr>
         <w:t>packages/core/src/core/matchers/layout.ts</w:t>
       </w:r>
       <w:r>
-        <w:rPr/>
+        <w:rPr>
+          <w:rFonts w:ascii="Arial" w:hAnsi="Arial"/>
+        </w:rPr>
         <w:t>.</w:t>
       </w:r>
     </w:p>
     <w:p>
       <w:pPr>
         <w:pStyle w:val="BodyText"/>
-        <w:rPr/>
-      </w:pPr>
-      <w:r>
-        <w:rPr>
+        <w:rPr>
+          <w:rFonts w:ascii="Arial" w:hAnsi="Arial"/>
+        </w:rPr>
+      </w:pPr>
+      <w:r>
+        <w:rPr>
+          <w:rFonts w:ascii="Arial" w:hAnsi="Arial"/>
           <w:b/>
           <w:bCs/>
         </w:rPr>
         <w:t>Mapear:</w:t>
       </w:r>
       <w:r>
-        <w:rPr/>
+        <w:rPr>
+          <w:rFonts w:ascii="Arial" w:hAnsi="Arial"/>
+        </w:rPr>
         <w:t xml:space="preserve"> - center, top, right, bottom, left → object-* - Combinações: top left → object-left-top, etc. - Outros → object-[value]</w:t>
       </w:r>
     </w:p>
     <w:p>
       <w:pPr>
         <w:pStyle w:val="BodyText"/>
-        <w:rPr/>
-      </w:pPr>
-      <w:r>
-        <w:rPr>
+        <w:rPr>
+          <w:rFonts w:ascii="Arial" w:hAnsi="Arial"/>
+        </w:rPr>
+      </w:pPr>
+      <w:r>
+        <w:rPr>
+          <w:rFonts w:ascii="Arial" w:hAnsi="Arial"/>
           <w:b/>
           <w:bCs/>
         </w:rPr>
         <w:t>Adicionar:</w:t>
       </w:r>
       <w:r>
-        <w:rPr/>
+        <w:rPr>
+          <w:rFonts w:ascii="Arial" w:hAnsi="Arial"/>
+        </w:rPr>
         <w:t xml:space="preserve"> - Handler em rulesEngine.ts - Testes em layout.test.ts - Export da função</w:t>
       </w:r>
     </w:p>
     <w:p>
       <w:pPr>
         <w:pStyle w:val="BodyText"/>
-        <w:rPr/>
-      </w:pPr>
-      <w:r>
-        <w:rPr>
+        <w:rPr>
+          <w:rFonts w:ascii="Arial" w:hAnsi="Arial"/>
+        </w:rPr>
+      </w:pPr>
+      <w:r>
+        <w:rPr>
+          <w:rFonts w:ascii="Arial" w:hAnsi="Arial"/>
           <w:b/>
           <w:bCs/>
         </w:rPr>
         <w:t>Marcar completo:</w:t>
       </w:r>
       <w:r>
-        <w:rPr/>
+        <w:rPr>
+          <w:rFonts w:ascii="Arial" w:hAnsi="Arial"/>
+        </w:rPr>
         <w:t xml:space="preserve"> object-position (5 itens) no TODO.md</w:t>
       </w:r>
     </w:p>
     <w:p>
       <w:pPr>
         <w:pStyle w:val="Normal"/>
-        <w:rPr/>
+        <w:rPr>
+          <w:rFonts w:ascii="Arial" w:hAnsi="Arial"/>
+        </w:rPr>
       </w:pPr>
       <w:bookmarkStart w:id="11" w:name="prompt-5-object-position-matcher"/>
       <w:r>
-        <w:rPr/>
+        <w:rPr>
+          <w:rFonts w:ascii="Arial" w:hAnsi="Arial"/>
+        </w:rPr>
         <mc:AlternateContent>
           <mc:Choice Requires="wps">
             <w:drawing>
@@ -914,11 +1091,15 @@
     <w:p>
       <w:pPr>
         <w:pStyle w:val="Heading3"/>
-        <w:rPr/>
+        <w:rPr>
+          <w:rFonts w:ascii="Arial" w:hAnsi="Arial"/>
+        </w:rPr>
       </w:pPr>
       <w:bookmarkStart w:id="12" w:name="prompt-6-aspect-ratio-matcher"/>
       <w:r>
-        <w:rPr/>
+        <w:rPr>
+          <w:rFonts w:ascii="Arial" w:hAnsi="Arial"/>
+        </w:rPr>
         <w:t>PROMPT 6: aspect-ratio Matcher</w:t>
       </w:r>
     </w:p>
@@ -928,89 +1109,116 @@
         <w:rPr/>
       </w:pPr>
       <w:r>
-        <w:rPr/>
+        <w:rPr>
+          <w:rFonts w:ascii="Arial" w:hAnsi="Arial"/>
+        </w:rPr>
         <w:t xml:space="preserve">Implemente </w:t>
       </w:r>
       <w:r>
         <w:rPr>
           <w:rStyle w:val="VerbatimChar"/>
+          <w:rFonts w:ascii="Arial" w:hAnsi="Arial"/>
         </w:rPr>
         <w:t>matchAspectRatio(value)</w:t>
       </w:r>
       <w:r>
-        <w:rPr/>
+        <w:rPr>
+          <w:rFonts w:ascii="Arial" w:hAnsi="Arial"/>
+        </w:rPr>
         <w:t xml:space="preserve"> em </w:t>
       </w:r>
       <w:r>
         <w:rPr>
           <w:rStyle w:val="VerbatimChar"/>
+          <w:rFonts w:ascii="Arial" w:hAnsi="Arial"/>
         </w:rPr>
         <w:t>packages/core/src/core/matchers/layout.ts</w:t>
       </w:r>
       <w:r>
-        <w:rPr/>
+        <w:rPr>
+          <w:rFonts w:ascii="Arial" w:hAnsi="Arial"/>
+        </w:rPr>
         <w:t>.</w:t>
       </w:r>
     </w:p>
     <w:p>
       <w:pPr>
         <w:pStyle w:val="BodyText"/>
-        <w:rPr/>
-      </w:pPr>
-      <w:r>
-        <w:rPr>
+        <w:rPr>
+          <w:rFonts w:ascii="Arial" w:hAnsi="Arial"/>
+        </w:rPr>
+      </w:pPr>
+      <w:r>
+        <w:rPr>
+          <w:rFonts w:ascii="Arial" w:hAnsi="Arial"/>
           <w:b/>
           <w:bCs/>
         </w:rPr>
         <w:t>Mapear:</w:t>
       </w:r>
       <w:r>
-        <w:rPr/>
+        <w:rPr>
+          <w:rFonts w:ascii="Arial" w:hAnsi="Arial"/>
+        </w:rPr>
         <w:t xml:space="preserve"> - “1/1” → “aspect-square” - “16/9” → “aspect-video” - “auto” → “aspect-auto” - Outros → aspect-[value]</w:t>
       </w:r>
     </w:p>
     <w:p>
       <w:pPr>
         <w:pStyle w:val="BodyText"/>
-        <w:rPr/>
-      </w:pPr>
-      <w:r>
-        <w:rPr>
+        <w:rPr>
+          <w:rFonts w:ascii="Arial" w:hAnsi="Arial"/>
+        </w:rPr>
+      </w:pPr>
+      <w:r>
+        <w:rPr>
+          <w:rFonts w:ascii="Arial" w:hAnsi="Arial"/>
           <w:b/>
           <w:bCs/>
         </w:rPr>
         <w:t>Adicionar:</w:t>
       </w:r>
       <w:r>
-        <w:rPr/>
+        <w:rPr>
+          <w:rFonts w:ascii="Arial" w:hAnsi="Arial"/>
+        </w:rPr>
         <w:t xml:space="preserve"> - Handler em rulesEngine.ts - Testes em layout.test.ts - Export da função</w:t>
       </w:r>
     </w:p>
     <w:p>
       <w:pPr>
         <w:pStyle w:val="BodyText"/>
-        <w:rPr/>
-      </w:pPr>
-      <w:r>
-        <w:rPr>
+        <w:rPr>
+          <w:rFonts w:ascii="Arial" w:hAnsi="Arial"/>
+        </w:rPr>
+      </w:pPr>
+      <w:r>
+        <w:rPr>
+          <w:rFonts w:ascii="Arial" w:hAnsi="Arial"/>
           <w:b/>
           <w:bCs/>
         </w:rPr>
         <w:t>Marcar completo:</w:t>
       </w:r>
       <w:r>
-        <w:rPr/>
+        <w:rPr>
+          <w:rFonts w:ascii="Arial" w:hAnsi="Arial"/>
+        </w:rPr>
         <w:t xml:space="preserve"> aspect-ratio (5 itens) no TODO.md</w:t>
       </w:r>
     </w:p>
     <w:p>
       <w:pPr>
         <w:pStyle w:val="Normal"/>
-        <w:rPr/>
+        <w:rPr>
+          <w:rFonts w:ascii="Arial" w:hAnsi="Arial"/>
+        </w:rPr>
       </w:pPr>
       <w:bookmarkStart w:id="13" w:name="prompt-6-aspect-ratio-matcher"/>
       <w:r>
-        <w:rPr/>
+        <w:rPr>
+          <w:rFonts w:ascii="Arial" w:hAnsi="Arial"/>
+        </w:rPr>
         <mc:AlternateContent>
           <mc:Choice Requires="wps">
             <w:drawing>
@@ -1069,11 +1277,15 @@
     <w:p>
       <w:pPr>
         <w:pStyle w:val="Heading3"/>
-        <w:rPr/>
+        <w:rPr>
+          <w:rFonts w:ascii="Arial" w:hAnsi="Arial"/>
+        </w:rPr>
       </w:pPr>
       <w:bookmarkStart w:id="14" w:name="prompt-7-v4-css-custom-properties-parser"/>
       <w:r>
-        <w:rPr/>
+        <w:rPr>
+          <w:rFonts w:ascii="Arial" w:hAnsi="Arial"/>
+        </w:rPr>
         <w:t>PROMPT 7: v4 CSS Custom Properties Parser</w:t>
       </w:r>
     </w:p>
@@ -1083,89 +1295,116 @@
         <w:rPr/>
       </w:pPr>
       <w:r>
-        <w:rPr/>
+        <w:rPr>
+          <w:rFonts w:ascii="Arial" w:hAnsi="Arial"/>
+        </w:rPr>
         <w:t xml:space="preserve">Implemente </w:t>
       </w:r>
       <w:r>
         <w:rPr>
           <w:rStyle w:val="VerbatimChar"/>
+          <w:rFonts w:ascii="Arial" w:hAnsi="Arial"/>
         </w:rPr>
         <w:t>parseCustomProperties(cssContent)</w:t>
       </w:r>
       <w:r>
-        <w:rPr/>
+        <w:rPr>
+          <w:rFonts w:ascii="Arial" w:hAnsi="Arial"/>
+        </w:rPr>
         <w:t xml:space="preserve"> em </w:t>
       </w:r>
       <w:r>
         <w:rPr>
           <w:rStyle w:val="VerbatimChar"/>
+          <w:rFonts w:ascii="Arial" w:hAnsi="Arial"/>
         </w:rPr>
         <w:t>packages/core/src/core/tokensLoader.ts</w:t>
       </w:r>
       <w:r>
-        <w:rPr/>
+        <w:rPr>
+          <w:rFonts w:ascii="Arial" w:hAnsi="Arial"/>
+        </w:rPr>
         <w:t>.</w:t>
       </w:r>
     </w:p>
     <w:p>
       <w:pPr>
         <w:pStyle w:val="BodyText"/>
-        <w:rPr/>
-      </w:pPr>
-      <w:r>
-        <w:rPr>
+        <w:rPr>
+          <w:rFonts w:ascii="Arial" w:hAnsi="Arial"/>
+        </w:rPr>
+      </w:pPr>
+      <w:r>
+        <w:rPr>
+          <w:rFonts w:ascii="Arial" w:hAnsi="Arial"/>
           <w:b/>
           <w:bCs/>
         </w:rPr>
         <w:t>Extrair de :root:</w:t>
       </w:r>
       <w:r>
-        <w:rPr/>
+        <w:rPr>
+          <w:rFonts w:ascii="Arial" w:hAnsi="Arial"/>
+        </w:rPr>
         <w:t xml:space="preserve"> - –spacing-* → spacing tokens - –color-* → color tokens - –font-size-* → fontSize tokens - –leading-* → lineHeight tokens - –screen-* → screens</w:t>
       </w:r>
     </w:p>
     <w:p>
       <w:pPr>
         <w:pStyle w:val="BodyText"/>
-        <w:rPr/>
-      </w:pPr>
-      <w:r>
-        <w:rPr>
+        <w:rPr>
+          <w:rFonts w:ascii="Arial" w:hAnsi="Arial"/>
+        </w:rPr>
+      </w:pPr>
+      <w:r>
+        <w:rPr>
+          <w:rFonts w:ascii="Arial" w:hAnsi="Arial"/>
           <w:b/>
           <w:bCs/>
         </w:rPr>
         <w:t>Atualizar:</w:t>
       </w:r>
       <w:r>
-        <w:rPr/>
+        <w:rPr>
+          <w:rFonts w:ascii="Arial" w:hAnsi="Arial"/>
+        </w:rPr>
         <w:t xml:space="preserve"> - loadTokens() para usar parseCustomProperties - Resolvers para preferir tokens v4 - Criar fixture tailwind-v4.css - Testes completos em tokensLoader.test.ts</w:t>
       </w:r>
     </w:p>
     <w:p>
       <w:pPr>
         <w:pStyle w:val="BodyText"/>
-        <w:rPr/>
-      </w:pPr>
-      <w:r>
-        <w:rPr>
+        <w:rPr>
+          <w:rFonts w:ascii="Arial" w:hAnsi="Arial"/>
+        </w:rPr>
+      </w:pPr>
+      <w:r>
+        <w:rPr>
+          <w:rFonts w:ascii="Arial" w:hAnsi="Arial"/>
           <w:b/>
           <w:bCs/>
         </w:rPr>
         <w:t>Marcar completo:</w:t>
       </w:r>
       <w:r>
-        <w:rPr/>
+        <w:rPr>
+          <w:rFonts w:ascii="Arial" w:hAnsi="Arial"/>
+        </w:rPr>
         <w:t xml:space="preserve"> v4 Token Loading (26 itens) no TODO.md</w:t>
       </w:r>
     </w:p>
     <w:p>
       <w:pPr>
         <w:pStyle w:val="Normal"/>
-        <w:rPr/>
+        <w:rPr>
+          <w:rFonts w:ascii="Arial" w:hAnsi="Arial"/>
+        </w:rPr>
       </w:pPr>
       <w:bookmarkStart w:id="15" w:name="prompt-7-v4-css-custom-properties-parser"/>
       <w:r>
-        <w:rPr/>
+        <w:rPr>
+          <w:rFonts w:ascii="Arial" w:hAnsi="Arial"/>
+        </w:rPr>
         <mc:AlternateContent>
           <mc:Choice Requires="wps">
             <w:drawing>
@@ -1224,11 +1463,15 @@
     <w:p>
       <w:pPr>
         <w:pStyle w:val="Heading3"/>
-        <w:rPr/>
+        <w:rPr>
+          <w:rFonts w:ascii="Arial" w:hAnsi="Arial"/>
+        </w:rPr>
       </w:pPr>
       <w:bookmarkStart w:id="16" w:name="prompt-8-cli-output-e-exit-codes"/>
       <w:r>
-        <w:rPr/>
+        <w:rPr>
+          <w:rFonts w:ascii="Arial" w:hAnsi="Arial"/>
+        </w:rPr>
         <w:t>PROMPT 8: CLI Output e Exit Codes</w:t>
       </w:r>
     </w:p>
@@ -1238,83 +1481,108 @@
         <w:rPr/>
       </w:pPr>
       <w:r>
-        <w:rPr/>
+        <w:rPr>
+          <w:rFonts w:ascii="Arial" w:hAnsi="Arial"/>
+        </w:rPr>
         <w:t xml:space="preserve">Adicione flags </w:t>
       </w:r>
       <w:r>
         <w:rPr>
           <w:rStyle w:val="VerbatimChar"/>
+          <w:rFonts w:ascii="Arial" w:hAnsi="Arial"/>
         </w:rPr>
         <w:t>--output &lt;file&gt;</w:t>
       </w:r>
       <w:r>
-        <w:rPr/>
+        <w:rPr>
+          <w:rFonts w:ascii="Arial" w:hAnsi="Arial"/>
+        </w:rPr>
         <w:t xml:space="preserve"> e </w:t>
       </w:r>
       <w:r>
         <w:rPr>
           <w:rStyle w:val="VerbatimChar"/>
+          <w:rFonts w:ascii="Arial" w:hAnsi="Arial"/>
         </w:rPr>
         <w:t>--min-coverage &lt;percentage&gt;</w:t>
       </w:r>
       <w:r>
-        <w:rPr/>
+        <w:rPr>
+          <w:rFonts w:ascii="Arial" w:hAnsi="Arial"/>
+        </w:rPr>
         <w:t xml:space="preserve"> em </w:t>
       </w:r>
       <w:r>
         <w:rPr>
           <w:rStyle w:val="VerbatimChar"/>
+          <w:rFonts w:ascii="Arial" w:hAnsi="Arial"/>
         </w:rPr>
         <w:t>packages/cli/src/index.ts</w:t>
       </w:r>
       <w:r>
-        <w:rPr/>
+        <w:rPr>
+          <w:rFonts w:ascii="Arial" w:hAnsi="Arial"/>
+        </w:rPr>
         <w:t>.</w:t>
       </w:r>
     </w:p>
     <w:p>
       <w:pPr>
         <w:pStyle w:val="BodyText"/>
-        <w:rPr/>
-      </w:pPr>
-      <w:r>
-        <w:rPr>
+        <w:rPr>
+          <w:rFonts w:ascii="Arial" w:hAnsi="Arial"/>
+        </w:rPr>
+      </w:pPr>
+      <w:r>
+        <w:rPr>
+          <w:rFonts w:ascii="Arial" w:hAnsi="Arial"/>
           <w:b/>
           <w:bCs/>
         </w:rPr>
         <w:t>Implementar:</w:t>
       </w:r>
       <w:r>
-        <w:rPr/>
+        <w:rPr>
+          <w:rFonts w:ascii="Arial" w:hAnsi="Arial"/>
+        </w:rPr>
         <w:t xml:space="preserve"> - Escrita em arquivo (JSON/Markdown) - Exit code 0 se coverage &gt;= min-coverage - Exit code 1 se coverage &lt; min-coverage - Testes em test/cli.test.sh</w:t>
       </w:r>
     </w:p>
     <w:p>
       <w:pPr>
         <w:pStyle w:val="BodyText"/>
-        <w:rPr/>
-      </w:pPr>
-      <w:r>
-        <w:rPr>
+        <w:rPr>
+          <w:rFonts w:ascii="Arial" w:hAnsi="Arial"/>
+        </w:rPr>
+      </w:pPr>
+      <w:r>
+        <w:rPr>
+          <w:rFonts w:ascii="Arial" w:hAnsi="Arial"/>
           <w:b/>
           <w:bCs/>
         </w:rPr>
         <w:t>Marcar completo:</w:t>
       </w:r>
       <w:r>
-        <w:rPr/>
+        <w:rPr>
+          <w:rFonts w:ascii="Arial" w:hAnsi="Arial"/>
+        </w:rPr>
         <w:t xml:space="preserve"> CLI Enhancements (14 itens) no TODO.md</w:t>
       </w:r>
     </w:p>
     <w:p>
       <w:pPr>
         <w:pStyle w:val="Normal"/>
-        <w:rPr/>
+        <w:rPr>
+          <w:rFonts w:ascii="Arial" w:hAnsi="Arial"/>
+        </w:rPr>
       </w:pPr>
       <w:bookmarkStart w:id="17" w:name="alta-prioridade"/>
       <w:bookmarkStart w:id="18" w:name="prompt-8-cli-output-e-exit-codes"/>
       <w:r>
-        <w:rPr/>
+        <w:rPr>
+          <w:rFonts w:ascii="Arial" w:hAnsi="Arial"/>
+        </w:rPr>
         <mc:AlternateContent>
           <mc:Choice Requires="wps">
             <w:drawing>
@@ -1374,26 +1642,36 @@
     <w:p>
       <w:pPr>
         <w:pStyle w:val="Heading2"/>
-        <w:rPr/>
+        <w:rPr>
+          <w:rFonts w:ascii="Arial" w:hAnsi="Arial"/>
+        </w:rPr>
       </w:pPr>
       <w:bookmarkStart w:id="19" w:name="média-prioridade"/>
       <w:r>
-        <w:rPr/>
+        <w:rPr>
+          <w:rFonts w:ascii="Arial" w:hAnsi="Arial"/>
+        </w:rPr>
         <w:t xml:space="preserve">🟡 </w:t>
       </w:r>
       <w:r>
-        <w:rPr/>
+        <w:rPr>
+          <w:rFonts w:ascii="Arial" w:hAnsi="Arial"/>
+        </w:rPr>
         <w:t>MÉDIA PRIORIDADE</w:t>
       </w:r>
     </w:p>
     <w:p>
       <w:pPr>
         <w:pStyle w:val="Heading3"/>
-        <w:rPr/>
+        <w:rPr>
+          <w:rFonts w:ascii="Arial" w:hAnsi="Arial"/>
+        </w:rPr>
       </w:pPr>
       <w:bookmarkStart w:id="20" w:name="prompt-9-transforms-matchers"/>
       <w:r>
-        <w:rPr/>
+        <w:rPr>
+          <w:rFonts w:ascii="Arial" w:hAnsi="Arial"/>
+        </w:rPr>
         <w:t>PROMPT 9: Transforms Matchers</w:t>
       </w:r>
     </w:p>
@@ -1403,45 +1681,59 @@
         <w:rPr/>
       </w:pPr>
       <w:r>
-        <w:rPr/>
+        <w:rPr>
+          <w:rFonts w:ascii="Arial" w:hAnsi="Arial"/>
+        </w:rPr>
         <w:t xml:space="preserve">Crie </w:t>
       </w:r>
       <w:r>
         <w:rPr>
           <w:rStyle w:val="VerbatimChar"/>
+          <w:rFonts w:ascii="Arial" w:hAnsi="Arial"/>
         </w:rPr>
         <w:t>packages/core/src/core/matchers/transforms.ts</w:t>
       </w:r>
       <w:r>
-        <w:rPr/>
+        <w:rPr>
+          <w:rFonts w:ascii="Arial" w:hAnsi="Arial"/>
+        </w:rPr>
         <w:t xml:space="preserve"> com: - matchTranslate(), matchScale(), matchRotate(), matchSkew() - matchTransform() para múltiplas funções - Handlers em rulesEngine.ts - Testes em transforms.test.ts</w:t>
       </w:r>
     </w:p>
     <w:p>
       <w:pPr>
         <w:pStyle w:val="BodyText"/>
-        <w:rPr/>
-      </w:pPr>
-      <w:r>
-        <w:rPr>
+        <w:rPr>
+          <w:rFonts w:ascii="Arial" w:hAnsi="Arial"/>
+        </w:rPr>
+      </w:pPr>
+      <w:r>
+        <w:rPr>
+          <w:rFonts w:ascii="Arial" w:hAnsi="Arial"/>
           <w:b/>
           <w:bCs/>
         </w:rPr>
         <w:t>Marcar completo:</w:t>
       </w:r>
       <w:r>
-        <w:rPr/>
+        <w:rPr>
+          <w:rFonts w:ascii="Arial" w:hAnsi="Arial"/>
+        </w:rPr>
         <w:t xml:space="preserve"> Transforms (17 itens) no TODO.md</w:t>
       </w:r>
     </w:p>
     <w:p>
       <w:pPr>
         <w:pStyle w:val="Normal"/>
-        <w:rPr/>
+        <w:rPr>
+          <w:rFonts w:ascii="Arial" w:hAnsi="Arial"/>
+        </w:rPr>
       </w:pPr>
       <w:bookmarkStart w:id="21" w:name="prompt-9-transforms-matchers"/>
       <w:r>
-        <w:rPr/>
+        <w:rPr>
+          <w:rFonts w:ascii="Arial" w:hAnsi="Arial"/>
+        </w:rPr>
         <mc:AlternateContent>
           <mc:Choice Requires="wps">
             <w:drawing>
@@ -1500,11 +1792,15 @@
     <w:p>
       <w:pPr>
         <w:pStyle w:val="Heading3"/>
-        <w:rPr/>
+        <w:rPr>
+          <w:rFonts w:ascii="Arial" w:hAnsi="Arial"/>
+        </w:rPr>
       </w:pPr>
       <w:bookmarkStart w:id="22" w:name="prompt-10-grid-template-areas"/>
       <w:r>
-        <w:rPr/>
+        <w:rPr>
+          <w:rFonts w:ascii="Arial" w:hAnsi="Arial"/>
+        </w:rPr>
         <w:t>PROMPT 10: grid-template-areas</w:t>
       </w:r>
     </w:p>
@@ -1514,45 +1810,59 @@
         <w:rPr/>
       </w:pPr>
       <w:r>
-        <w:rPr/>
+        <w:rPr>
+          <w:rFonts w:ascii="Arial" w:hAnsi="Arial"/>
+        </w:rPr>
         <w:t xml:space="preserve">Implemente </w:t>
       </w:r>
       <w:r>
         <w:rPr>
           <w:rStyle w:val="VerbatimChar"/>
+          <w:rFonts w:ascii="Arial" w:hAnsi="Arial"/>
         </w:rPr>
         <w:t>matchGridTemplateAreas(value)</w:t>
       </w:r>
       <w:r>
-        <w:rPr/>
+        <w:rPr>
+          <w:rFonts w:ascii="Arial" w:hAnsi="Arial"/>
+        </w:rPr>
         <w:t xml:space="preserve"> em flexGrid.ts. Sempre usar arbitrary: [grid-template-areas:“value”]</w:t>
       </w:r>
     </w:p>
     <w:p>
       <w:pPr>
         <w:pStyle w:val="BodyText"/>
-        <w:rPr/>
-      </w:pPr>
-      <w:r>
-        <w:rPr>
+        <w:rPr>
+          <w:rFonts w:ascii="Arial" w:hAnsi="Arial"/>
+        </w:rPr>
+      </w:pPr>
+      <w:r>
+        <w:rPr>
+          <w:rFonts w:ascii="Arial" w:hAnsi="Arial"/>
           <w:b/>
           <w:bCs/>
         </w:rPr>
         <w:t>Marcar completo:</w:t>
       </w:r>
       <w:r>
-        <w:rPr/>
+        <w:rPr>
+          <w:rFonts w:ascii="Arial" w:hAnsi="Arial"/>
+        </w:rPr>
         <w:t xml:space="preserve"> grid-template-areas (4 itens) no TODO.md</w:t>
       </w:r>
     </w:p>
     <w:p>
       <w:pPr>
         <w:pStyle w:val="Normal"/>
-        <w:rPr/>
+        <w:rPr>
+          <w:rFonts w:ascii="Arial" w:hAnsi="Arial"/>
+        </w:rPr>
       </w:pPr>
       <w:bookmarkStart w:id="23" w:name="prompt-10-grid-template-areas"/>
       <w:r>
-        <w:rPr/>
+        <w:rPr>
+          <w:rFonts w:ascii="Arial" w:hAnsi="Arial"/>
+        </w:rPr>
         <mc:AlternateContent>
           <mc:Choice Requires="wps">
             <w:drawing>
@@ -1611,49 +1921,66 @@
     <w:p>
       <w:pPr>
         <w:pStyle w:val="Heading3"/>
-        <w:rPr/>
+        <w:rPr>
+          <w:rFonts w:ascii="Arial" w:hAnsi="Arial"/>
+        </w:rPr>
       </w:pPr>
       <w:bookmarkStart w:id="24" w:name="prompt-11-media-query-parsing"/>
       <w:r>
-        <w:rPr/>
+        <w:rPr>
+          <w:rFonts w:ascii="Arial" w:hAnsi="Arial"/>
+        </w:rPr>
         <w:t>PROMPT 11: Media Query Parsing</w:t>
       </w:r>
     </w:p>
     <w:p>
       <w:pPr>
         <w:pStyle w:val="FirstParagraph"/>
-        <w:rPr/>
-      </w:pPr>
-      <w:r>
-        <w:rPr/>
+        <w:rPr>
+          <w:rFonts w:ascii="Arial" w:hAnsi="Arial"/>
+        </w:rPr>
+      </w:pPr>
+      <w:r>
+        <w:rPr>
+          <w:rFonts w:ascii="Arial" w:hAnsi="Arial"/>
+        </w:rPr>
         <w:t>Atualizar parseCssRules() para extrair min-width e mapear para variants (sm/md/lg/xl/2xl). Suporte para max-width, orientation, prefers-color-scheme. Aplicar variants automaticamente em transformCssText().</w:t>
       </w:r>
     </w:p>
     <w:p>
       <w:pPr>
         <w:pStyle w:val="BodyText"/>
-        <w:rPr/>
-      </w:pPr>
-      <w:r>
-        <w:rPr>
+        <w:rPr>
+          <w:rFonts w:ascii="Arial" w:hAnsi="Arial"/>
+        </w:rPr>
+      </w:pPr>
+      <w:r>
+        <w:rPr>
+          <w:rFonts w:ascii="Arial" w:hAnsi="Arial"/>
           <w:b/>
           <w:bCs/>
         </w:rPr>
         <w:t>Marcar completo:</w:t>
       </w:r>
       <w:r>
-        <w:rPr/>
+        <w:rPr>
+          <w:rFonts w:ascii="Arial" w:hAnsi="Arial"/>
+        </w:rPr>
         <w:t xml:space="preserve"> Media Query Parsing (13 itens) no TODO.md</w:t>
       </w:r>
     </w:p>
     <w:p>
       <w:pPr>
         <w:pStyle w:val="Normal"/>
-        <w:rPr/>
+        <w:rPr>
+          <w:rFonts w:ascii="Arial" w:hAnsi="Arial"/>
+        </w:rPr>
       </w:pPr>
       <w:bookmarkStart w:id="25" w:name="prompt-11-media-query-parsing"/>
       <w:r>
-        <w:rPr/>
+        <w:rPr>
+          <w:rFonts w:ascii="Arial" w:hAnsi="Arial"/>
+        </w:rPr>
         <mc:AlternateContent>
           <mc:Choice Requires="wps">
             <w:drawing>
@@ -1712,59 +2039,80 @@
     <w:p>
       <w:pPr>
         <w:pStyle w:val="Heading3"/>
-        <w:rPr/>
+        <w:rPr>
+          <w:rFonts w:ascii="Arial" w:hAnsi="Arial"/>
+        </w:rPr>
       </w:pPr>
       <w:bookmarkStart w:id="26" w:name="prompt-12-component-fixtures"/>
       <w:r>
-        <w:rPr/>
+        <w:rPr>
+          <w:rFonts w:ascii="Arial" w:hAnsi="Arial"/>
+        </w:rPr>
         <w:t>PROMPT 12: Component Fixtures</w:t>
       </w:r>
     </w:p>
     <w:p>
       <w:pPr>
         <w:pStyle w:val="FirstParagraph"/>
-        <w:rPr/>
-      </w:pPr>
-      <w:r>
-        <w:rPr/>
+        <w:rPr>
+          <w:rFonts w:ascii="Arial" w:hAnsi="Arial"/>
+        </w:rPr>
+      </w:pPr>
+      <w:r>
+        <w:rPr>
+          <w:rFonts w:ascii="Arial" w:hAnsi="Arial"/>
+        </w:rPr>
         <w:t>Criar fixtures completos em packages/core/src/fixtures/: - button.test.ts - botão completo - card.test.ts - card com shadow - grid.test.ts - grid layout - layout.test.ts - layout complexo</w:t>
       </w:r>
     </w:p>
     <w:p>
       <w:pPr>
         <w:pStyle w:val="BodyText"/>
-        <w:rPr/>
-      </w:pPr>
-      <w:r>
-        <w:rPr/>
+        <w:rPr>
+          <w:rFonts w:ascii="Arial" w:hAnsi="Arial"/>
+        </w:rPr>
+      </w:pPr>
+      <w:r>
+        <w:rPr>
+          <w:rFonts w:ascii="Arial" w:hAnsi="Arial"/>
+        </w:rPr>
         <w:t>Testar strict e approximate modes, snapshots de resultados.</w:t>
       </w:r>
     </w:p>
     <w:p>
       <w:pPr>
         <w:pStyle w:val="BodyText"/>
-        <w:rPr/>
-      </w:pPr>
-      <w:r>
-        <w:rPr>
+        <w:rPr>
+          <w:rFonts w:ascii="Arial" w:hAnsi="Arial"/>
+        </w:rPr>
+      </w:pPr>
+      <w:r>
+        <w:rPr>
+          <w:rFonts w:ascii="Arial" w:hAnsi="Arial"/>
           <w:b/>
           <w:bCs/>
         </w:rPr>
         <w:t>Marcar completo:</w:t>
       </w:r>
       <w:r>
-        <w:rPr/>
+        <w:rPr>
+          <w:rFonts w:ascii="Arial" w:hAnsi="Arial"/>
+        </w:rPr>
         <w:t xml:space="preserve"> Component Fixtures (12 itens) no TODO.md</w:t>
       </w:r>
     </w:p>
     <w:p>
       <w:pPr>
         <w:pStyle w:val="Normal"/>
-        <w:rPr/>
+        <w:rPr>
+          <w:rFonts w:ascii="Arial" w:hAnsi="Arial"/>
+        </w:rPr>
       </w:pPr>
       <w:bookmarkStart w:id="27" w:name="prompt-12-component-fixtures"/>
       <w:r>
-        <w:rPr/>
+        <w:rPr>
+          <w:rFonts w:ascii="Arial" w:hAnsi="Arial"/>
+        </w:rPr>
         <mc:AlternateContent>
           <mc:Choice Requires="wps">
             <w:drawing>
@@ -1823,50 +2171,67 @@
     <w:p>
       <w:pPr>
         <w:pStyle w:val="Heading3"/>
-        <w:rPr/>
+        <w:rPr>
+          <w:rFonts w:ascii="Arial" w:hAnsi="Arial"/>
+        </w:rPr>
       </w:pPr>
       <w:bookmarkStart w:id="28" w:name="prompt-13-advanced-reporting"/>
       <w:r>
-        <w:rPr/>
+        <w:rPr>
+          <w:rFonts w:ascii="Arial" w:hAnsi="Arial"/>
+        </w:rPr>
         <w:t>PROMPT 13: Advanced Reporting</w:t>
       </w:r>
     </w:p>
     <w:p>
       <w:pPr>
         <w:pStyle w:val="FirstParagraph"/>
-        <w:rPr/>
-      </w:pPr>
-      <w:r>
-        <w:rPr/>
+        <w:rPr>
+          <w:rFonts w:ascii="Arial" w:hAnsi="Arial"/>
+        </w:rPr>
+      </w:pPr>
+      <w:r>
+        <w:rPr>
+          <w:rFonts w:ascii="Arial" w:hAnsi="Arial"/>
+        </w:rPr>
         <w:t>Adicionar em reporter.ts: - exportReport(result, format, filepath) - compareResults(strictResult, approximateResult) - Visualização de diffs CSS vs Tailwind</w:t>
       </w:r>
     </w:p>
     <w:p>
       <w:pPr>
         <w:pStyle w:val="BodyText"/>
-        <w:rPr/>
-      </w:pPr>
-      <w:r>
-        <w:rPr>
+        <w:rPr>
+          <w:rFonts w:ascii="Arial" w:hAnsi="Arial"/>
+        </w:rPr>
+      </w:pPr>
+      <w:r>
+        <w:rPr>
+          <w:rFonts w:ascii="Arial" w:hAnsi="Arial"/>
           <w:b/>
           <w:bCs/>
         </w:rPr>
         <w:t>Marcar completo:</w:t>
       </w:r>
       <w:r>
-        <w:rPr/>
+        <w:rPr>
+          <w:rFonts w:ascii="Arial" w:hAnsi="Arial"/>
+        </w:rPr>
         <w:t xml:space="preserve"> Advanced Reporting (9 itens) no TODO.md</w:t>
       </w:r>
     </w:p>
     <w:p>
       <w:pPr>
         <w:pStyle w:val="Normal"/>
-        <w:rPr/>
+        <w:rPr>
+          <w:rFonts w:ascii="Arial" w:hAnsi="Arial"/>
+        </w:rPr>
       </w:pPr>
       <w:bookmarkStart w:id="29" w:name="média-prioridade"/>
       <w:bookmarkStart w:id="30" w:name="prompt-13-advanced-reporting"/>
       <w:r>
-        <w:rPr/>
+        <w:rPr>
+          <w:rFonts w:ascii="Arial" w:hAnsi="Arial"/>
+        </w:rPr>
         <mc:AlternateContent>
           <mc:Choice Requires="wps">
             <w:drawing>
@@ -1926,64 +2291,87 @@
     <w:p>
       <w:pPr>
         <w:pStyle w:val="Heading2"/>
-        <w:rPr/>
+        <w:rPr>
+          <w:rFonts w:ascii="Arial" w:hAnsi="Arial"/>
+        </w:rPr>
       </w:pPr>
       <w:bookmarkStart w:id="31" w:name="baixa-prioridade"/>
       <w:r>
-        <w:rPr/>
+        <w:rPr>
+          <w:rFonts w:ascii="Arial" w:hAnsi="Arial"/>
+        </w:rPr>
         <w:t xml:space="preserve">🟢 </w:t>
       </w:r>
       <w:r>
-        <w:rPr/>
+        <w:rPr>
+          <w:rFonts w:ascii="Arial" w:hAnsi="Arial"/>
+        </w:rPr>
         <w:t>BAIXA PRIORIDADE</w:t>
       </w:r>
     </w:p>
     <w:p>
       <w:pPr>
         <w:pStyle w:val="Heading3"/>
-        <w:rPr/>
+        <w:rPr>
+          <w:rFonts w:ascii="Arial" w:hAnsi="Arial"/>
+        </w:rPr>
       </w:pPr>
       <w:bookmarkStart w:id="32" w:name="prompt-14-web-app"/>
       <w:r>
-        <w:rPr/>
+        <w:rPr>
+          <w:rFonts w:ascii="Arial" w:hAnsi="Arial"/>
+        </w:rPr>
         <w:t>PROMPT 14: Web App</w:t>
       </w:r>
     </w:p>
     <w:p>
       <w:pPr>
         <w:pStyle w:val="FirstParagraph"/>
-        <w:rPr/>
-      </w:pPr>
-      <w:r>
-        <w:rPr/>
+        <w:rPr>
+          <w:rFonts w:ascii="Arial" w:hAnsi="Arial"/>
+        </w:rPr>
+      </w:pPr>
+      <w:r>
+        <w:rPr>
+          <w:rFonts w:ascii="Arial" w:hAnsi="Arial"/>
+        </w:rPr>
         <w:t>Implementar em apps/web/: - Setup Vite + React + TailwindCSS - Monaco editor com syntax highlighting - Web Worker para core execution - UI: input/output panels, side panel warnings, settings - Export de resultados</w:t>
       </w:r>
     </w:p>
     <w:p>
       <w:pPr>
         <w:pStyle w:val="BodyText"/>
-        <w:rPr/>
-      </w:pPr>
-      <w:r>
-        <w:rPr>
+        <w:rPr>
+          <w:rFonts w:ascii="Arial" w:hAnsi="Arial"/>
+        </w:rPr>
+      </w:pPr>
+      <w:r>
+        <w:rPr>
+          <w:rFonts w:ascii="Arial" w:hAnsi="Arial"/>
           <w:b/>
           <w:bCs/>
         </w:rPr>
         <w:t>Marcar completo:</w:t>
       </w:r>
       <w:r>
-        <w:rPr/>
+        <w:rPr>
+          <w:rFonts w:ascii="Arial" w:hAnsi="Arial"/>
+        </w:rPr>
         <w:t xml:space="preserve"> Web App (15 itens) no TODO.md</w:t>
       </w:r>
     </w:p>
     <w:p>
       <w:pPr>
         <w:pStyle w:val="Normal"/>
-        <w:rPr/>
+        <w:rPr>
+          <w:rFonts w:ascii="Arial" w:hAnsi="Arial"/>
+        </w:rPr>
       </w:pPr>
       <w:bookmarkStart w:id="33" w:name="prompt-14-web-app"/>
       <w:r>
-        <w:rPr/>
+        <w:rPr>
+          <w:rFonts w:ascii="Arial" w:hAnsi="Arial"/>
+        </w:rPr>
         <mc:AlternateContent>
           <mc:Choice Requires="wps">
             <w:drawing>
@@ -2042,49 +2430,66 @@
     <w:p>
       <w:pPr>
         <w:pStyle w:val="Heading3"/>
-        <w:rPr/>
+        <w:rPr>
+          <w:rFonts w:ascii="Arial" w:hAnsi="Arial"/>
+        </w:rPr>
       </w:pPr>
       <w:bookmarkStart w:id="34" w:name="prompt-15-plugin-system"/>
       <w:r>
-        <w:rPr/>
+        <w:rPr>
+          <w:rFonts w:ascii="Arial" w:hAnsi="Arial"/>
+        </w:rPr>
         <w:t>PROMPT 15: Plugin System</w:t>
       </w:r>
     </w:p>
     <w:p>
       <w:pPr>
         <w:pStyle w:val="FirstParagraph"/>
-        <w:rPr/>
-      </w:pPr>
-      <w:r>
-        <w:rPr/>
+        <w:rPr>
+          <w:rFonts w:ascii="Arial" w:hAnsi="Arial"/>
+        </w:rPr>
+      </w:pPr>
+      <w:r>
+        <w:rPr>
+          <w:rFonts w:ascii="Arial" w:hAnsi="Arial"/>
+        </w:rPr>
         <w:t>Criar packages/core/src/plugins/ com: - Interface Plugin - Registro de plugins - Lifecycle hooks - API para custom handlers - Documentação</w:t>
       </w:r>
     </w:p>
     <w:p>
       <w:pPr>
         <w:pStyle w:val="BodyText"/>
-        <w:rPr/>
-      </w:pPr>
-      <w:r>
-        <w:rPr>
+        <w:rPr>
+          <w:rFonts w:ascii="Arial" w:hAnsi="Arial"/>
+        </w:rPr>
+      </w:pPr>
+      <w:r>
+        <w:rPr>
+          <w:rFonts w:ascii="Arial" w:hAnsi="Arial"/>
           <w:b/>
           <w:bCs/>
         </w:rPr>
         <w:t>Marcar completo:</w:t>
       </w:r>
       <w:r>
-        <w:rPr/>
+        <w:rPr>
+          <w:rFonts w:ascii="Arial" w:hAnsi="Arial"/>
+        </w:rPr>
         <w:t xml:space="preserve"> Advanced Configuration (11 itens) no TODO.md</w:t>
       </w:r>
     </w:p>
     <w:p>
       <w:pPr>
         <w:pStyle w:val="Normal"/>
-        <w:rPr/>
+        <w:rPr>
+          <w:rFonts w:ascii="Arial" w:hAnsi="Arial"/>
+        </w:rPr>
       </w:pPr>
       <w:bookmarkStart w:id="35" w:name="prompt-15-plugin-system"/>
       <w:r>
-        <w:rPr/>
+        <w:rPr>
+          <w:rFonts w:ascii="Arial" w:hAnsi="Arial"/>
+        </w:rPr>
         <mc:AlternateContent>
           <mc:Choice Requires="wps">
             <w:drawing>
@@ -2143,50 +2548,67 @@
     <w:p>
       <w:pPr>
         <w:pStyle w:val="Heading3"/>
-        <w:rPr/>
+        <w:rPr>
+          <w:rFonts w:ascii="Arial" w:hAnsi="Arial"/>
+        </w:rPr>
       </w:pPr>
       <w:bookmarkStart w:id="36" w:name="prompt-16-performance"/>
       <w:r>
-        <w:rPr/>
+        <w:rPr>
+          <w:rFonts w:ascii="Arial" w:hAnsi="Arial"/>
+        </w:rPr>
         <w:t>PROMPT 16: Performance</w:t>
       </w:r>
     </w:p>
     <w:p>
       <w:pPr>
         <w:pStyle w:val="FirstParagraph"/>
-        <w:rPr/>
-      </w:pPr>
-      <w:r>
-        <w:rPr/>
+        <w:rPr>
+          <w:rFonts w:ascii="Arial" w:hAnsi="Arial"/>
+        </w:rPr>
+      </w:pPr>
+      <w:r>
+        <w:rPr>
+          <w:rFonts w:ascii="Arial" w:hAnsi="Arial"/>
+        </w:rPr>
         <w:t>Implementar em tokensLoader.ts e resolvers.ts: - Cache de tokens (mtime + path) - Memoization de resolvers - Suite de benchmarks - Testes de performance</w:t>
       </w:r>
     </w:p>
     <w:p>
       <w:pPr>
         <w:pStyle w:val="BodyText"/>
-        <w:rPr/>
-      </w:pPr>
-      <w:r>
-        <w:rPr>
+        <w:rPr>
+          <w:rFonts w:ascii="Arial" w:hAnsi="Arial"/>
+        </w:rPr>
+      </w:pPr>
+      <w:r>
+        <w:rPr>
+          <w:rFonts w:ascii="Arial" w:hAnsi="Arial"/>
           <w:b/>
           <w:bCs/>
         </w:rPr>
         <w:t>Marcar completo:</w:t>
       </w:r>
       <w:r>
-        <w:rPr/>
+        <w:rPr>
+          <w:rFonts w:ascii="Arial" w:hAnsi="Arial"/>
+        </w:rPr>
         <w:t xml:space="preserve"> Performance (9 itens) no TODO.md</w:t>
       </w:r>
     </w:p>
     <w:p>
       <w:pPr>
         <w:pStyle w:val="Normal"/>
-        <w:rPr/>
+        <w:rPr>
+          <w:rFonts w:ascii="Arial" w:hAnsi="Arial"/>
+        </w:rPr>
       </w:pPr>
       <w:bookmarkStart w:id="37" w:name="baixa-prioridade"/>
       <w:bookmarkStart w:id="38" w:name="prompt-16-performance"/>
       <w:r>
-        <w:rPr/>
+        <w:rPr>
+          <w:rFonts w:ascii="Arial" w:hAnsi="Arial"/>
+        </w:rPr>
         <mc:AlternateContent>
           <mc:Choice Requires="wps">
             <w:drawing>
@@ -2246,15 +2668,21 @@
     <w:p>
       <w:pPr>
         <w:pStyle w:val="Heading2"/>
-        <w:rPr/>
+        <w:rPr>
+          <w:rFonts w:ascii="Arial" w:hAnsi="Arial"/>
+        </w:rPr>
       </w:pPr>
       <w:bookmarkStart w:id="39" w:name="uso-dos-prompts"/>
       <w:r>
-        <w:rPr/>
+        <w:rPr>
+          <w:rFonts w:ascii="Arial" w:hAnsi="Arial"/>
+        </w:rPr>
         <w:t xml:space="preserve">📝 </w:t>
       </w:r>
       <w:r>
-        <w:rPr/>
+        <w:rPr>
+          <w:rFonts w:ascii="Arial" w:hAnsi="Arial"/>
+        </w:rPr>
         <w:t>Uso dos Prompts</w:t>
       </w:r>
     </w:p>
@@ -2265,10 +2693,14 @@
           <w:ilvl w:val="0"/>
           <w:numId w:val="3"/>
         </w:numPr>
-        <w:rPr/>
-      </w:pPr>
-      <w:r>
-        <w:rPr/>
+        <w:rPr>
+          <w:rFonts w:ascii="Arial" w:hAnsi="Arial"/>
+        </w:rPr>
+      </w:pPr>
+      <w:r>
+        <w:rPr>
+          <w:rFonts w:ascii="Arial" w:hAnsi="Arial"/>
+        </w:rPr>
         <w:t>Copie o prompt desejado</w:t>
       </w:r>
     </w:p>
@@ -2279,10 +2711,14 @@
           <w:ilvl w:val="0"/>
           <w:numId w:val="1"/>
         </w:numPr>
-        <w:rPr/>
-      </w:pPr>
-      <w:r>
-        <w:rPr/>
+        <w:rPr>
+          <w:rFonts w:ascii="Arial" w:hAnsi="Arial"/>
+        </w:rPr>
+      </w:pPr>
+      <w:r>
+        <w:rPr>
+          <w:rFonts w:ascii="Arial" w:hAnsi="Arial"/>
+        </w:rPr>
         <w:t>Cole no chat com o assistente</w:t>
       </w:r>
     </w:p>
@@ -2293,10 +2729,14 @@
           <w:ilvl w:val="0"/>
           <w:numId w:val="1"/>
         </w:numPr>
-        <w:rPr/>
-      </w:pPr>
-      <w:r>
-        <w:rPr/>
+        <w:rPr>
+          <w:rFonts w:ascii="Arial" w:hAnsi="Arial"/>
+        </w:rPr>
+      </w:pPr>
+      <w:r>
+        <w:rPr>
+          <w:rFonts w:ascii="Arial" w:hAnsi="Arial"/>
+        </w:rPr>
         <w:t>Aguarde implementação</w:t>
       </w:r>
     </w:p>
@@ -2307,10 +2747,14 @@
           <w:ilvl w:val="0"/>
           <w:numId w:val="1"/>
         </w:numPr>
-        <w:rPr/>
-      </w:pPr>
-      <w:r>
-        <w:rPr/>
+        <w:rPr>
+          <w:rFonts w:ascii="Arial" w:hAnsi="Arial"/>
+        </w:rPr>
+      </w:pPr>
+      <w:r>
+        <w:rPr>
+          <w:rFonts w:ascii="Arial" w:hAnsi="Arial"/>
+        </w:rPr>
         <w:t>Verifique testes passando</w:t>
       </w:r>
     </w:p>
@@ -2322,12 +2766,16 @@
           <w:numId w:val="1"/>
         </w:numPr>
         <w:spacing w:before="36" w:after="36"/>
-        <w:rPr/>
+        <w:rPr>
+          <w:rFonts w:ascii="Arial" w:hAnsi="Arial"/>
+        </w:rPr>
       </w:pPr>
       <w:bookmarkStart w:id="40" w:name="prompts-de-implementação---csswindify"/>
       <w:bookmarkStart w:id="41" w:name="uso-dos-prompts"/>
       <w:r>
-        <w:rPr/>
+        <w:rPr>
+          <w:rFonts w:ascii="Arial" w:hAnsi="Arial"/>
+        </w:rPr>
         <w:t>Marque itens como completos no TODO.md</w:t>
       </w:r>
       <w:bookmarkEnd w:id="40"/>

--- a/PROMPTS.docx
+++ b/PROMPTS.docx
@@ -553,6 +553,7 @@
       <w:r>
         <w:rPr>
           <w:rFonts w:ascii="Arial" w:hAnsi="Arial"/>
+          <w:strike/>
         </w:rPr>
         <w:t xml:space="preserve">Implemente </w:t>
       </w:r>
@@ -560,12 +561,14 @@
         <w:rPr>
           <w:rStyle w:val="VerbatimChar"/>
           <w:rFonts w:ascii="Arial" w:hAnsi="Arial"/>
+          <w:strike/>
         </w:rPr>
         <w:t>matchMixBlendMode(value)</w:t>
       </w:r>
       <w:r>
         <w:rPr>
           <w:rFonts w:ascii="Arial" w:hAnsi="Arial"/>
+          <w:strike/>
         </w:rPr>
         <w:t xml:space="preserve"> em </w:t>
       </w:r>
@@ -573,12 +576,14 @@
         <w:rPr>
           <w:rStyle w:val="VerbatimChar"/>
           <w:rFonts w:ascii="Arial" w:hAnsi="Arial"/>
+          <w:strike/>
         </w:rPr>
         <w:t>packages/core/src/core/matchers/misc.ts</w:t>
       </w:r>
       <w:r>
         <w:rPr>
           <w:rFonts w:ascii="Arial" w:hAnsi="Arial"/>
+          <w:strike/>
         </w:rPr>
         <w:t>.</w:t>
       </w:r>
@@ -588,6 +593,7 @@
         <w:pStyle w:val="BodyText"/>
         <w:rPr>
           <w:rFonts w:ascii="Arial" w:hAnsi="Arial"/>
+          <w:strike/>
         </w:rPr>
       </w:pPr>
       <w:r>
@@ -595,12 +601,14 @@
           <w:rFonts w:ascii="Arial" w:hAnsi="Arial"/>
           <w:b/>
           <w:bCs/>
+          <w:strike/>
         </w:rPr>
         <w:t>Mapear todos os valores:</w:t>
       </w:r>
       <w:r>
         <w:rPr>
           <w:rFonts w:ascii="Arial" w:hAnsi="Arial"/>
+          <w:strike/>
         </w:rPr>
         <w:t xml:space="preserve"> multiply, screen, overlay, darken, lighten, color-dodge, color-burn, hard-light, soft-light, difference, exclusion, hue, saturation, color, luminosity → mix-blend-*</w:t>
       </w:r>
@@ -610,6 +618,7 @@
         <w:pStyle w:val="BodyText"/>
         <w:rPr>
           <w:rFonts w:ascii="Arial" w:hAnsi="Arial"/>
+          <w:strike/>
         </w:rPr>
       </w:pPr>
       <w:r>
@@ -617,12 +626,14 @@
           <w:rFonts w:ascii="Arial" w:hAnsi="Arial"/>
           <w:b/>
           <w:bCs/>
+          <w:strike/>
         </w:rPr>
         <w:t>Adicionar:</w:t>
       </w:r>
       <w:r>
         <w:rPr>
           <w:rFonts w:ascii="Arial" w:hAnsi="Arial"/>
+          <w:strike/>
         </w:rPr>
         <w:t xml:space="preserve"> - Handler em rulesEngine.ts - Testes em misc.test.ts - Export da função</w:t>
       </w:r>
@@ -632,6 +643,7 @@
         <w:pStyle w:val="BodyText"/>
         <w:rPr>
           <w:rFonts w:ascii="Arial" w:hAnsi="Arial"/>
+          <w:strike/>
         </w:rPr>
       </w:pPr>
       <w:r>
@@ -639,12 +651,14 @@
           <w:rFonts w:ascii="Arial" w:hAnsi="Arial"/>
           <w:b/>
           <w:bCs/>
+          <w:strike/>
         </w:rPr>
         <w:t>Marcar completo:</w:t>
       </w:r>
       <w:r>
         <w:rPr>
           <w:rFonts w:ascii="Arial" w:hAnsi="Arial"/>
+          <w:strike/>
         </w:rPr>
         <w:t xml:space="preserve"> mix-blend-mode (5 itens) no TODO.md</w:t>
       </w:r>

--- a/PROMPTS.docx
+++ b/PROMPTS.docx
@@ -753,6 +753,7 @@
       <w:r>
         <w:rPr>
           <w:rFonts w:ascii="Arial" w:hAnsi="Arial"/>
+          <w:strike/>
         </w:rPr>
         <w:t xml:space="preserve">Implemente </w:t>
       </w:r>
@@ -760,12 +761,14 @@
         <w:rPr>
           <w:rStyle w:val="VerbatimChar"/>
           <w:rFonts w:ascii="Arial" w:hAnsi="Arial"/>
+          <w:strike/>
         </w:rPr>
         <w:t>matchIsolation(value)</w:t>
       </w:r>
       <w:r>
         <w:rPr>
           <w:rFonts w:ascii="Arial" w:hAnsi="Arial"/>
+          <w:strike/>
         </w:rPr>
         <w:t xml:space="preserve"> em </w:t>
       </w:r>
@@ -773,12 +776,14 @@
         <w:rPr>
           <w:rStyle w:val="VerbatimChar"/>
           <w:rFonts w:ascii="Arial" w:hAnsi="Arial"/>
+          <w:strike/>
         </w:rPr>
         <w:t>packages/core/src/core/matchers/misc.ts</w:t>
       </w:r>
       <w:r>
         <w:rPr>
           <w:rFonts w:ascii="Arial" w:hAnsi="Arial"/>
+          <w:strike/>
         </w:rPr>
         <w:t>.</w:t>
       </w:r>
@@ -788,6 +793,7 @@
         <w:pStyle w:val="BodyText"/>
         <w:rPr>
           <w:rFonts w:ascii="Arial" w:hAnsi="Arial"/>
+          <w:strike/>
         </w:rPr>
       </w:pPr>
       <w:r>
@@ -795,12 +801,14 @@
           <w:rFonts w:ascii="Arial" w:hAnsi="Arial"/>
           <w:b/>
           <w:bCs/>
+          <w:strike/>
         </w:rPr>
         <w:t>Mapear:</w:t>
       </w:r>
       <w:r>
         <w:rPr>
           <w:rFonts w:ascii="Arial" w:hAnsi="Arial"/>
+          <w:strike/>
         </w:rPr>
         <w:t xml:space="preserve"> - “isolate” → “isolate” - “auto” → “isolation-auto”</w:t>
       </w:r>
@@ -810,6 +818,7 @@
         <w:pStyle w:val="BodyText"/>
         <w:rPr>
           <w:rFonts w:ascii="Arial" w:hAnsi="Arial"/>
+          <w:strike/>
         </w:rPr>
       </w:pPr>
       <w:r>
@@ -817,12 +826,14 @@
           <w:rFonts w:ascii="Arial" w:hAnsi="Arial"/>
           <w:b/>
           <w:bCs/>
+          <w:strike/>
         </w:rPr>
         <w:t>Adicionar:</w:t>
       </w:r>
       <w:r>
         <w:rPr>
           <w:rFonts w:ascii="Arial" w:hAnsi="Arial"/>
+          <w:strike/>
         </w:rPr>
         <w:t xml:space="preserve"> - Handler em rulesEngine.ts - Testes em misc.test.ts - Export da função</w:t>
       </w:r>
@@ -832,6 +843,7 @@
         <w:pStyle w:val="BodyText"/>
         <w:rPr>
           <w:rFonts w:ascii="Arial" w:hAnsi="Arial"/>
+          <w:strike/>
         </w:rPr>
       </w:pPr>
       <w:r>
@@ -839,12 +851,14 @@
           <w:rFonts w:ascii="Arial" w:hAnsi="Arial"/>
           <w:b/>
           <w:bCs/>
+          <w:strike/>
         </w:rPr>
         <w:t>Marcar completo:</w:t>
       </w:r>
       <w:r>
         <w:rPr>
           <w:rFonts w:ascii="Arial" w:hAnsi="Arial"/>
+          <w:strike/>
         </w:rPr>
         <w:t xml:space="preserve"> isolation (4 itens) no TODO.md</w:t>
       </w:r>

--- a/PROMPTS.docx
+++ b/PROMPTS.docx
@@ -953,6 +953,7 @@
       <w:r>
         <w:rPr>
           <w:rFonts w:ascii="Arial" w:hAnsi="Arial"/>
+          <w:strike/>
         </w:rPr>
         <w:t xml:space="preserve">Implemente </w:t>
       </w:r>
@@ -960,12 +961,14 @@
         <w:rPr>
           <w:rStyle w:val="VerbatimChar"/>
           <w:rFonts w:ascii="Arial" w:hAnsi="Arial"/>
+          <w:strike/>
         </w:rPr>
         <w:t>matchObjectPosition(value)</w:t>
       </w:r>
       <w:r>
         <w:rPr>
           <w:rFonts w:ascii="Arial" w:hAnsi="Arial"/>
+          <w:strike/>
         </w:rPr>
         <w:t xml:space="preserve"> em </w:t>
       </w:r>
@@ -973,12 +976,14 @@
         <w:rPr>
           <w:rStyle w:val="VerbatimChar"/>
           <w:rFonts w:ascii="Arial" w:hAnsi="Arial"/>
+          <w:strike/>
         </w:rPr>
         <w:t>packages/core/src/core/matchers/layout.ts</w:t>
       </w:r>
       <w:r>
         <w:rPr>
           <w:rFonts w:ascii="Arial" w:hAnsi="Arial"/>
+          <w:strike/>
         </w:rPr>
         <w:t>.</w:t>
       </w:r>
@@ -988,6 +993,7 @@
         <w:pStyle w:val="BodyText"/>
         <w:rPr>
           <w:rFonts w:ascii="Arial" w:hAnsi="Arial"/>
+          <w:strike/>
         </w:rPr>
       </w:pPr>
       <w:r>
@@ -995,12 +1001,14 @@
           <w:rFonts w:ascii="Arial" w:hAnsi="Arial"/>
           <w:b/>
           <w:bCs/>
+          <w:strike/>
         </w:rPr>
         <w:t>Mapear:</w:t>
       </w:r>
       <w:r>
         <w:rPr>
           <w:rFonts w:ascii="Arial" w:hAnsi="Arial"/>
+          <w:strike/>
         </w:rPr>
         <w:t xml:space="preserve"> - center, top, right, bottom, left → object-* - Combinações: top left → object-left-top, etc. - Outros → object-[value]</w:t>
       </w:r>
@@ -1010,6 +1018,7 @@
         <w:pStyle w:val="BodyText"/>
         <w:rPr>
           <w:rFonts w:ascii="Arial" w:hAnsi="Arial"/>
+          <w:strike/>
         </w:rPr>
       </w:pPr>
       <w:r>
@@ -1017,12 +1026,14 @@
           <w:rFonts w:ascii="Arial" w:hAnsi="Arial"/>
           <w:b/>
           <w:bCs/>
+          <w:strike/>
         </w:rPr>
         <w:t>Adicionar:</w:t>
       </w:r>
       <w:r>
         <w:rPr>
           <w:rFonts w:ascii="Arial" w:hAnsi="Arial"/>
+          <w:strike/>
         </w:rPr>
         <w:t xml:space="preserve"> - Handler em rulesEngine.ts - Testes em layout.test.ts - Export da função</w:t>
       </w:r>
@@ -1032,6 +1043,7 @@
         <w:pStyle w:val="BodyText"/>
         <w:rPr>
           <w:rFonts w:ascii="Arial" w:hAnsi="Arial"/>
+          <w:strike/>
         </w:rPr>
       </w:pPr>
       <w:r>
@@ -1039,12 +1051,14 @@
           <w:rFonts w:ascii="Arial" w:hAnsi="Arial"/>
           <w:b/>
           <w:bCs/>
+          <w:strike/>
         </w:rPr>
         <w:t>Marcar completo:</w:t>
       </w:r>
       <w:r>
         <w:rPr>
           <w:rFonts w:ascii="Arial" w:hAnsi="Arial"/>
+          <w:strike/>
         </w:rPr>
         <w:t xml:space="preserve"> object-position (5 itens) no TODO.md</w:t>
       </w:r>

--- a/PROMPTS.docx
+++ b/PROMPTS.docx
@@ -1153,6 +1153,7 @@
       <w:r>
         <w:rPr>
           <w:rFonts w:ascii="Arial" w:hAnsi="Arial"/>
+          <w:strike/>
         </w:rPr>
         <w:t xml:space="preserve">Implemente </w:t>
       </w:r>
@@ -1160,12 +1161,14 @@
         <w:rPr>
           <w:rStyle w:val="VerbatimChar"/>
           <w:rFonts w:ascii="Arial" w:hAnsi="Arial"/>
+          <w:strike/>
         </w:rPr>
         <w:t>matchAspectRatio(value)</w:t>
       </w:r>
       <w:r>
         <w:rPr>
           <w:rFonts w:ascii="Arial" w:hAnsi="Arial"/>
+          <w:strike/>
         </w:rPr>
         <w:t xml:space="preserve"> em </w:t>
       </w:r>
@@ -1173,12 +1176,14 @@
         <w:rPr>
           <w:rStyle w:val="VerbatimChar"/>
           <w:rFonts w:ascii="Arial" w:hAnsi="Arial"/>
+          <w:strike/>
         </w:rPr>
         <w:t>packages/core/src/core/matchers/layout.ts</w:t>
       </w:r>
       <w:r>
         <w:rPr>
           <w:rFonts w:ascii="Arial" w:hAnsi="Arial"/>
+          <w:strike/>
         </w:rPr>
         <w:t>.</w:t>
       </w:r>
@@ -1188,6 +1193,7 @@
         <w:pStyle w:val="BodyText"/>
         <w:rPr>
           <w:rFonts w:ascii="Arial" w:hAnsi="Arial"/>
+          <w:strike/>
         </w:rPr>
       </w:pPr>
       <w:r>
@@ -1195,12 +1201,14 @@
           <w:rFonts w:ascii="Arial" w:hAnsi="Arial"/>
           <w:b/>
           <w:bCs/>
+          <w:strike/>
         </w:rPr>
         <w:t>Mapear:</w:t>
       </w:r>
       <w:r>
         <w:rPr>
           <w:rFonts w:ascii="Arial" w:hAnsi="Arial"/>
+          <w:strike/>
         </w:rPr>
         <w:t xml:space="preserve"> - “1/1” → “aspect-square” - “16/9” → “aspect-video” - “auto” → “aspect-auto” - Outros → aspect-[value]</w:t>
       </w:r>
@@ -1210,6 +1218,7 @@
         <w:pStyle w:val="BodyText"/>
         <w:rPr>
           <w:rFonts w:ascii="Arial" w:hAnsi="Arial"/>
+          <w:strike/>
         </w:rPr>
       </w:pPr>
       <w:r>
@@ -1217,12 +1226,14 @@
           <w:rFonts w:ascii="Arial" w:hAnsi="Arial"/>
           <w:b/>
           <w:bCs/>
+          <w:strike/>
         </w:rPr>
         <w:t>Adicionar:</w:t>
       </w:r>
       <w:r>
         <w:rPr>
           <w:rFonts w:ascii="Arial" w:hAnsi="Arial"/>
+          <w:strike/>
         </w:rPr>
         <w:t xml:space="preserve"> - Handler em rulesEngine.ts - Testes em layout.test.ts - Export da função</w:t>
       </w:r>
@@ -1232,6 +1243,7 @@
         <w:pStyle w:val="BodyText"/>
         <w:rPr>
           <w:rFonts w:ascii="Arial" w:hAnsi="Arial"/>
+          <w:strike/>
         </w:rPr>
       </w:pPr>
       <w:r>
@@ -1239,12 +1251,14 @@
           <w:rFonts w:ascii="Arial" w:hAnsi="Arial"/>
           <w:b/>
           <w:bCs/>
+          <w:strike/>
         </w:rPr>
         <w:t>Marcar completo:</w:t>
       </w:r>
       <w:r>
         <w:rPr>
           <w:rFonts w:ascii="Arial" w:hAnsi="Arial"/>
+          <w:strike/>
         </w:rPr>
         <w:t xml:space="preserve"> aspect-ratio (5 itens) no TODO.md</w:t>
       </w:r>

--- a/PROMPTS.docx
+++ b/PROMPTS.docx
@@ -1353,6 +1353,7 @@
       <w:r>
         <w:rPr>
           <w:rFonts w:ascii="Arial" w:hAnsi="Arial"/>
+          <w:strike/>
         </w:rPr>
         <w:t xml:space="preserve">Implemente </w:t>
       </w:r>
@@ -1360,12 +1361,14 @@
         <w:rPr>
           <w:rStyle w:val="VerbatimChar"/>
           <w:rFonts w:ascii="Arial" w:hAnsi="Arial"/>
+          <w:strike/>
         </w:rPr>
         <w:t>parseCustomProperties(cssContent)</w:t>
       </w:r>
       <w:r>
         <w:rPr>
           <w:rFonts w:ascii="Arial" w:hAnsi="Arial"/>
+          <w:strike/>
         </w:rPr>
         <w:t xml:space="preserve"> em </w:t>
       </w:r>
@@ -1373,12 +1376,14 @@
         <w:rPr>
           <w:rStyle w:val="VerbatimChar"/>
           <w:rFonts w:ascii="Arial" w:hAnsi="Arial"/>
+          <w:strike/>
         </w:rPr>
         <w:t>packages/core/src/core/tokensLoader.ts</w:t>
       </w:r>
       <w:r>
         <w:rPr>
           <w:rFonts w:ascii="Arial" w:hAnsi="Arial"/>
+          <w:strike/>
         </w:rPr>
         <w:t>.</w:t>
       </w:r>
@@ -1388,6 +1393,7 @@
         <w:pStyle w:val="BodyText"/>
         <w:rPr>
           <w:rFonts w:ascii="Arial" w:hAnsi="Arial"/>
+          <w:strike/>
         </w:rPr>
       </w:pPr>
       <w:r>
@@ -1395,12 +1401,14 @@
           <w:rFonts w:ascii="Arial" w:hAnsi="Arial"/>
           <w:b/>
           <w:bCs/>
+          <w:strike/>
         </w:rPr>
         <w:t>Extrair de :root:</w:t>
       </w:r>
       <w:r>
         <w:rPr>
           <w:rFonts w:ascii="Arial" w:hAnsi="Arial"/>
+          <w:strike/>
         </w:rPr>
         <w:t xml:space="preserve"> - –spacing-* → spacing tokens - –color-* → color tokens - –font-size-* → fontSize tokens - –leading-* → lineHeight tokens - –screen-* → screens</w:t>
       </w:r>
@@ -1410,6 +1418,7 @@
         <w:pStyle w:val="BodyText"/>
         <w:rPr>
           <w:rFonts w:ascii="Arial" w:hAnsi="Arial"/>
+          <w:strike/>
         </w:rPr>
       </w:pPr>
       <w:r>
@@ -1417,12 +1426,14 @@
           <w:rFonts w:ascii="Arial" w:hAnsi="Arial"/>
           <w:b/>
           <w:bCs/>
+          <w:strike/>
         </w:rPr>
         <w:t>Atualizar:</w:t>
       </w:r>
       <w:r>
         <w:rPr>
           <w:rFonts w:ascii="Arial" w:hAnsi="Arial"/>
+          <w:strike/>
         </w:rPr>
         <w:t xml:space="preserve"> - loadTokens() para usar parseCustomProperties - Resolvers para preferir tokens v4 - Criar fixture tailwind-v4.css - Testes completos em tokensLoader.test.ts</w:t>
       </w:r>
@@ -1432,6 +1443,7 @@
         <w:pStyle w:val="BodyText"/>
         <w:rPr>
           <w:rFonts w:ascii="Arial" w:hAnsi="Arial"/>
+          <w:strike/>
         </w:rPr>
       </w:pPr>
       <w:r>
@@ -1439,12 +1451,14 @@
           <w:rFonts w:ascii="Arial" w:hAnsi="Arial"/>
           <w:b/>
           <w:bCs/>
+          <w:strike/>
         </w:rPr>
         <w:t>Marcar completo:</w:t>
       </w:r>
       <w:r>
         <w:rPr>
           <w:rFonts w:ascii="Arial" w:hAnsi="Arial"/>
+          <w:strike/>
         </w:rPr>
         <w:t xml:space="preserve"> v4 Token Loading (26 itens) no TODO.md</w:t>
       </w:r>

--- a/PROMPTS.docx
+++ b/PROMPTS.docx
@@ -1553,6 +1553,7 @@
       <w:r>
         <w:rPr>
           <w:rFonts w:ascii="Arial" w:hAnsi="Arial"/>
+          <w:strike/>
         </w:rPr>
         <w:t xml:space="preserve">Adicione flags </w:t>
       </w:r>
@@ -1560,12 +1561,14 @@
         <w:rPr>
           <w:rStyle w:val="VerbatimChar"/>
           <w:rFonts w:ascii="Arial" w:hAnsi="Arial"/>
+          <w:strike/>
         </w:rPr>
         <w:t>--output &lt;file&gt;</w:t>
       </w:r>
       <w:r>
         <w:rPr>
           <w:rFonts w:ascii="Arial" w:hAnsi="Arial"/>
+          <w:strike/>
         </w:rPr>
         <w:t xml:space="preserve"> e </w:t>
       </w:r>
@@ -1573,12 +1576,14 @@
         <w:rPr>
           <w:rStyle w:val="VerbatimChar"/>
           <w:rFonts w:ascii="Arial" w:hAnsi="Arial"/>
+          <w:strike/>
         </w:rPr>
         <w:t>--min-coverage &lt;percentage&gt;</w:t>
       </w:r>
       <w:r>
         <w:rPr>
           <w:rFonts w:ascii="Arial" w:hAnsi="Arial"/>
+          <w:strike/>
         </w:rPr>
         <w:t xml:space="preserve"> em </w:t>
       </w:r>
@@ -1586,12 +1591,14 @@
         <w:rPr>
           <w:rStyle w:val="VerbatimChar"/>
           <w:rFonts w:ascii="Arial" w:hAnsi="Arial"/>
+          <w:strike/>
         </w:rPr>
         <w:t>packages/cli/src/index.ts</w:t>
       </w:r>
       <w:r>
         <w:rPr>
           <w:rFonts w:ascii="Arial" w:hAnsi="Arial"/>
+          <w:strike/>
         </w:rPr>
         <w:t>.</w:t>
       </w:r>
@@ -1601,6 +1608,7 @@
         <w:pStyle w:val="BodyText"/>
         <w:rPr>
           <w:rFonts w:ascii="Arial" w:hAnsi="Arial"/>
+          <w:strike/>
         </w:rPr>
       </w:pPr>
       <w:r>
@@ -1608,12 +1616,14 @@
           <w:rFonts w:ascii="Arial" w:hAnsi="Arial"/>
           <w:b/>
           <w:bCs/>
+          <w:strike/>
         </w:rPr>
         <w:t>Implementar:</w:t>
       </w:r>
       <w:r>
         <w:rPr>
           <w:rFonts w:ascii="Arial" w:hAnsi="Arial"/>
+          <w:strike/>
         </w:rPr>
         <w:t xml:space="preserve"> - Escrita em arquivo (JSON/Markdown) - Exit code 0 se coverage &gt;= min-coverage - Exit code 1 se coverage &lt; min-coverage - Testes em test/cli.test.sh</w:t>
       </w:r>
@@ -1623,6 +1633,7 @@
         <w:pStyle w:val="BodyText"/>
         <w:rPr>
           <w:rFonts w:ascii="Arial" w:hAnsi="Arial"/>
+          <w:strike/>
         </w:rPr>
       </w:pPr>
       <w:r>
@@ -1630,12 +1641,14 @@
           <w:rFonts w:ascii="Arial" w:hAnsi="Arial"/>
           <w:b/>
           <w:bCs/>
+          <w:strike/>
         </w:rPr>
         <w:t>Marcar completo:</w:t>
       </w:r>
       <w:r>
         <w:rPr>
           <w:rFonts w:ascii="Arial" w:hAnsi="Arial"/>
+          <w:strike/>
         </w:rPr>
         <w:t xml:space="preserve"> CLI Enhancements (14 itens) no TODO.md</w:t>
       </w:r>

--- a/PROMPTS.docx
+++ b/PROMPTS.docx
@@ -1766,6 +1766,7 @@
       <w:r>
         <w:rPr>
           <w:rFonts w:ascii="Arial" w:hAnsi="Arial"/>
+          <w:strike/>
         </w:rPr>
         <w:t xml:space="preserve">Crie </w:t>
       </w:r>
@@ -1773,12 +1774,14 @@
         <w:rPr>
           <w:rStyle w:val="VerbatimChar"/>
           <w:rFonts w:ascii="Arial" w:hAnsi="Arial"/>
+          <w:strike/>
         </w:rPr>
         <w:t>packages/core/src/core/matchers/transforms.ts</w:t>
       </w:r>
       <w:r>
         <w:rPr>
           <w:rFonts w:ascii="Arial" w:hAnsi="Arial"/>
+          <w:strike/>
         </w:rPr>
         <w:t xml:space="preserve"> com: - matchTranslate(), matchScale(), matchRotate(), matchSkew() - matchTransform() para múltiplas funções - Handlers em rulesEngine.ts - Testes em transforms.test.ts</w:t>
       </w:r>
@@ -1788,6 +1791,7 @@
         <w:pStyle w:val="BodyText"/>
         <w:rPr>
           <w:rFonts w:ascii="Arial" w:hAnsi="Arial"/>
+          <w:strike/>
         </w:rPr>
       </w:pPr>
       <w:r>
@@ -1795,12 +1799,14 @@
           <w:rFonts w:ascii="Arial" w:hAnsi="Arial"/>
           <w:b/>
           <w:bCs/>
+          <w:strike/>
         </w:rPr>
         <w:t>Marcar completo:</w:t>
       </w:r>
       <w:r>
         <w:rPr>
           <w:rFonts w:ascii="Arial" w:hAnsi="Arial"/>
+          <w:strike/>
         </w:rPr>
         <w:t xml:space="preserve"> Transforms (17 itens) no TODO.md</w:t>
       </w:r>

--- a/PROMPTS.docx
+++ b/PROMPTS.docx
@@ -1901,6 +1901,7 @@
       <w:r>
         <w:rPr>
           <w:rFonts w:ascii="Arial" w:hAnsi="Arial"/>
+          <w:strike/>
         </w:rPr>
         <w:t xml:space="preserve">Implemente </w:t>
       </w:r>
@@ -1908,12 +1909,14 @@
         <w:rPr>
           <w:rStyle w:val="VerbatimChar"/>
           <w:rFonts w:ascii="Arial" w:hAnsi="Arial"/>
+          <w:strike/>
         </w:rPr>
         <w:t>matchGridTemplateAreas(value)</w:t>
       </w:r>
       <w:r>
         <w:rPr>
           <w:rFonts w:ascii="Arial" w:hAnsi="Arial"/>
+          <w:strike/>
         </w:rPr>
         <w:t xml:space="preserve"> em flexGrid.ts. Sempre usar arbitrary: [grid-template-areas:“value”]</w:t>
       </w:r>
@@ -1923,6 +1926,7 @@
         <w:pStyle w:val="BodyText"/>
         <w:rPr>
           <w:rFonts w:ascii="Arial" w:hAnsi="Arial"/>
+          <w:strike/>
         </w:rPr>
       </w:pPr>
       <w:r>
@@ -1930,12 +1934,14 @@
           <w:rFonts w:ascii="Arial" w:hAnsi="Arial"/>
           <w:b/>
           <w:bCs/>
+          <w:strike/>
         </w:rPr>
         <w:t>Marcar completo:</w:t>
       </w:r>
       <w:r>
         <w:rPr>
           <w:rFonts w:ascii="Arial" w:hAnsi="Arial"/>
+          <w:strike/>
         </w:rPr>
         <w:t xml:space="preserve"> grid-template-areas (4 itens) no TODO.md</w:t>
       </w:r>

--- a/PROMPTS.docx
+++ b/PROMPTS.docx
@@ -2151,11 +2151,13 @@
         <w:pStyle w:val="FirstParagraph"/>
         <w:rPr>
           <w:rFonts w:ascii="Arial" w:hAnsi="Arial"/>
-        </w:rPr>
-      </w:pPr>
-      <w:r>
-        <w:rPr>
-          <w:rFonts w:ascii="Arial" w:hAnsi="Arial"/>
+          <w:strike/>
+        </w:rPr>
+      </w:pPr>
+      <w:r>
+        <w:rPr>
+          <w:rFonts w:ascii="Arial" w:hAnsi="Arial"/>
+          <w:strike/>
         </w:rPr>
         <w:t>Criar fixtures completos em packages/core/src/fixtures/: - button.test.ts - botão completo - card.test.ts - card com shadow - grid.test.ts - grid layout - layout.test.ts - layout complexo</w:t>
       </w:r>
@@ -2165,11 +2167,13 @@
         <w:pStyle w:val="BodyText"/>
         <w:rPr>
           <w:rFonts w:ascii="Arial" w:hAnsi="Arial"/>
-        </w:rPr>
-      </w:pPr>
-      <w:r>
-        <w:rPr>
-          <w:rFonts w:ascii="Arial" w:hAnsi="Arial"/>
+          <w:strike/>
+        </w:rPr>
+      </w:pPr>
+      <w:r>
+        <w:rPr>
+          <w:rFonts w:ascii="Arial" w:hAnsi="Arial"/>
+          <w:strike/>
         </w:rPr>
         <w:t>Testar strict e approximate modes, snapshots de resultados.</w:t>
       </w:r>
@@ -2179,6 +2183,7 @@
         <w:pStyle w:val="BodyText"/>
         <w:rPr>
           <w:rFonts w:ascii="Arial" w:hAnsi="Arial"/>
+          <w:strike/>
         </w:rPr>
       </w:pPr>
       <w:r>
@@ -2186,12 +2191,14 @@
           <w:rFonts w:ascii="Arial" w:hAnsi="Arial"/>
           <w:b/>
           <w:bCs/>
+          <w:strike/>
         </w:rPr>
         <w:t>Marcar completo:</w:t>
       </w:r>
       <w:r>
         <w:rPr>
           <w:rFonts w:ascii="Arial" w:hAnsi="Arial"/>
+          <w:strike/>
         </w:rPr>
         <w:t xml:space="preserve"> Component Fixtures (12 itens) no TODO.md</w:t>
       </w:r>
@@ -2283,11 +2290,13 @@
         <w:pStyle w:val="FirstParagraph"/>
         <w:rPr>
           <w:rFonts w:ascii="Arial" w:hAnsi="Arial"/>
-        </w:rPr>
-      </w:pPr>
-      <w:r>
-        <w:rPr>
-          <w:rFonts w:ascii="Arial" w:hAnsi="Arial"/>
+          <w:strike/>
+        </w:rPr>
+      </w:pPr>
+      <w:r>
+        <w:rPr>
+          <w:rFonts w:ascii="Arial" w:hAnsi="Arial"/>
+          <w:strike/>
         </w:rPr>
         <w:t>Adicionar em reporter.ts: - exportReport(result, format, filepath) - compareResults(strictResult, approximateResult) - Visualização de diffs CSS vs Tailwind</w:t>
       </w:r>
@@ -2297,6 +2306,7 @@
         <w:pStyle w:val="BodyText"/>
         <w:rPr>
           <w:rFonts w:ascii="Arial" w:hAnsi="Arial"/>
+          <w:strike/>
         </w:rPr>
       </w:pPr>
       <w:r>
@@ -2304,12 +2314,14 @@
           <w:rFonts w:ascii="Arial" w:hAnsi="Arial"/>
           <w:b/>
           <w:bCs/>
+          <w:strike/>
         </w:rPr>
         <w:t>Marcar completo:</w:t>
       </w:r>
       <w:r>
         <w:rPr>
           <w:rFonts w:ascii="Arial" w:hAnsi="Arial"/>
+          <w:strike/>
         </w:rPr>
         <w:t xml:space="preserve"> Advanced Reporting (9 itens) no TODO.md</w:t>
       </w:r>

--- a/PROMPTS.docx
+++ b/PROMPTS.docx
@@ -2436,11 +2436,13 @@
         <w:pStyle w:val="FirstParagraph"/>
         <w:rPr>
           <w:rFonts w:ascii="Arial" w:hAnsi="Arial"/>
-        </w:rPr>
-      </w:pPr>
-      <w:r>
-        <w:rPr>
-          <w:rFonts w:ascii="Arial" w:hAnsi="Arial"/>
+          <w:strike/>
+        </w:rPr>
+      </w:pPr>
+      <w:r>
+        <w:rPr>
+          <w:rFonts w:ascii="Arial" w:hAnsi="Arial"/>
+          <w:strike/>
         </w:rPr>
         <w:t>Implementar em apps/web/: - Setup Vite + React + TailwindCSS - Monaco editor com syntax highlighting - Web Worker para core execution - UI: input/output panels, side panel warnings, settings - Export de resultados</w:t>
       </w:r>
@@ -2450,6 +2452,7 @@
         <w:pStyle w:val="BodyText"/>
         <w:rPr>
           <w:rFonts w:ascii="Arial" w:hAnsi="Arial"/>
+          <w:strike/>
         </w:rPr>
       </w:pPr>
       <w:r>
@@ -2457,12 +2460,14 @@
           <w:rFonts w:ascii="Arial" w:hAnsi="Arial"/>
           <w:b/>
           <w:bCs/>
+          <w:strike/>
         </w:rPr>
         <w:t>Marcar completo:</w:t>
       </w:r>
       <w:r>
         <w:rPr>
           <w:rFonts w:ascii="Arial" w:hAnsi="Arial"/>
+          <w:strike/>
         </w:rPr>
         <w:t xml:space="preserve"> Web App (15 itens) no TODO.md</w:t>
       </w:r>

--- a/PROMPTS.docx
+++ b/PROMPTS.docx
@@ -2559,11 +2559,13 @@
         <w:pStyle w:val="FirstParagraph"/>
         <w:rPr>
           <w:rFonts w:ascii="Arial" w:hAnsi="Arial"/>
-        </w:rPr>
-      </w:pPr>
-      <w:r>
-        <w:rPr>
-          <w:rFonts w:ascii="Arial" w:hAnsi="Arial"/>
+          <w:strike/>
+        </w:rPr>
+      </w:pPr>
+      <w:r>
+        <w:rPr>
+          <w:rFonts w:ascii="Arial" w:hAnsi="Arial"/>
+          <w:strike/>
         </w:rPr>
         <w:t>Criar packages/core/src/plugins/ com: - Interface Plugin - Registro de plugins - Lifecycle hooks - API para custom handlers - Documentação</w:t>
       </w:r>
@@ -2573,6 +2575,7 @@
         <w:pStyle w:val="BodyText"/>
         <w:rPr>
           <w:rFonts w:ascii="Arial" w:hAnsi="Arial"/>
+          <w:strike/>
         </w:rPr>
       </w:pPr>
       <w:r>
@@ -2580,12 +2583,14 @@
           <w:rFonts w:ascii="Arial" w:hAnsi="Arial"/>
           <w:b/>
           <w:bCs/>
+          <w:strike/>
         </w:rPr>
         <w:t>Marcar completo:</w:t>
       </w:r>
       <w:r>
         <w:rPr>
           <w:rFonts w:ascii="Arial" w:hAnsi="Arial"/>
+          <w:strike/>
         </w:rPr>
         <w:t xml:space="preserve"> Advanced Configuration (11 itens) no TODO.md</w:t>
       </w:r>

--- a/PROMPTS.docx
+++ b/PROMPTS.docx
@@ -492,211 +492,272 @@
       <w:r>
         <w:rPr>
           <w:rStyle w:val="VerbatimChar"/>
+          <w:strike/>
         </w:rPr>
         <w:t>Atualizar metadata nos package.json de todos os pacotes:</w:t>
       </w:r>
       <w:r>
-        <w:rPr/>
+        <w:rPr>
+          <w:strike/>
+        </w:rPr>
         <w:br/>
         <w:br/>
       </w:r>
       <w:r>
         <w:rPr>
           <w:rStyle w:val="VerbatimChar"/>
+          <w:strike/>
         </w:rPr>
         <w:t>1. Root package.json:</w:t>
       </w:r>
       <w:r>
-        <w:rPr/>
+        <w:rPr>
+          <w:strike/>
+        </w:rPr>
         <w:br/>
       </w:r>
       <w:r>
         <w:rPr>
           <w:rStyle w:val="VerbatimChar"/>
+          <w:strike/>
         </w:rPr>
         <w:t xml:space="preserve">   - Adicionar keywords: ["tailwind", "css", "converter", "utility-first", "css-to-tailwind"]</w:t>
       </w:r>
       <w:r>
-        <w:rPr/>
+        <w:rPr>
+          <w:strike/>
+        </w:rPr>
         <w:br/>
       </w:r>
       <w:r>
         <w:rPr>
           <w:rStyle w:val="VerbatimChar"/>
+          <w:strike/>
         </w:rPr>
         <w:t xml:space="preserve">   - Adicionar repository: { type: "git", url: "..." }</w:t>
       </w:r>
       <w:r>
-        <w:rPr/>
+        <w:rPr>
+          <w:strike/>
+        </w:rPr>
         <w:br/>
       </w:r>
       <w:r>
         <w:rPr>
           <w:rStyle w:val="VerbatimChar"/>
+          <w:strike/>
         </w:rPr>
         <w:t xml:space="preserve">   - Adicionar homepage e bugs URLs</w:t>
       </w:r>
       <w:r>
-        <w:rPr/>
+        <w:rPr>
+          <w:strike/>
+        </w:rPr>
         <w:br/>
       </w:r>
       <w:r>
         <w:rPr>
           <w:rStyle w:val="VerbatimChar"/>
+          <w:strike/>
         </w:rPr>
         <w:t xml:space="preserve">   - Verificar license: "MIT"</w:t>
       </w:r>
       <w:r>
-        <w:rPr/>
+        <w:rPr>
+          <w:strike/>
+        </w:rPr>
         <w:br/>
         <w:br/>
       </w:r>
       <w:r>
         <w:rPr>
           <w:rStyle w:val="VerbatimChar"/>
+          <w:strike/>
         </w:rPr>
         <w:t>2. packages/core/package.json:</w:t>
       </w:r>
       <w:r>
-        <w:rPr/>
+        <w:rPr>
+          <w:strike/>
+        </w:rPr>
         <w:br/>
       </w:r>
       <w:r>
         <w:rPr>
           <w:rStyle w:val="VerbatimChar"/>
+          <w:strike/>
         </w:rPr>
         <w:t xml:space="preserve">   - Adicionar description detalhada</w:t>
       </w:r>
       <w:r>
-        <w:rPr/>
+        <w:rPr>
+          <w:strike/>
+        </w:rPr>
         <w:br/>
       </w:r>
       <w:r>
         <w:rPr>
           <w:rStyle w:val="VerbatimChar"/>
+          <w:strike/>
         </w:rPr>
         <w:t xml:space="preserve">   - Keywords específicas do core</w:t>
       </w:r>
       <w:r>
-        <w:rPr/>
+        <w:rPr>
+          <w:strike/>
+        </w:rPr>
         <w:br/>
       </w:r>
       <w:r>
         <w:rPr>
           <w:rStyle w:val="VerbatimChar"/>
+          <w:strike/>
         </w:rPr>
         <w:t xml:space="preserve">   - Adicionar exports para ESM/CJS</w:t>
       </w:r>
       <w:r>
-        <w:rPr/>
+        <w:rPr>
+          <w:strike/>
+        </w:rPr>
         <w:br/>
       </w:r>
       <w:r>
         <w:rPr>
           <w:rStyle w:val="VerbatimChar"/>
+          <w:strike/>
         </w:rPr>
         <w:t xml:space="preserve">   - Verificar dependencies e peerDependencies</w:t>
       </w:r>
       <w:r>
-        <w:rPr/>
+        <w:rPr>
+          <w:strike/>
+        </w:rPr>
         <w:br/>
         <w:br/>
       </w:r>
       <w:r>
         <w:rPr>
           <w:rStyle w:val="VerbatimChar"/>
+          <w:strike/>
         </w:rPr>
         <w:t>3. packages/cli/package.json:</w:t>
       </w:r>
       <w:r>
-        <w:rPr/>
+        <w:rPr>
+          <w:strike/>
+        </w:rPr>
         <w:br/>
       </w:r>
       <w:r>
         <w:rPr>
           <w:rStyle w:val="VerbatimChar"/>
+          <w:strike/>
         </w:rPr>
         <w:t xml:space="preserve">   - Description focada no CLI</w:t>
       </w:r>
       <w:r>
-        <w:rPr/>
+        <w:rPr>
+          <w:strike/>
+        </w:rPr>
         <w:br/>
       </w:r>
       <w:r>
         <w:rPr>
           <w:rStyle w:val="VerbatimChar"/>
+          <w:strike/>
         </w:rPr>
         <w:t xml:space="preserve">   - Keywords para CLI tools</w:t>
       </w:r>
       <w:r>
-        <w:rPr/>
+        <w:rPr>
+          <w:strike/>
+        </w:rPr>
         <w:br/>
       </w:r>
       <w:r>
         <w:rPr>
           <w:rStyle w:val="VerbatimChar"/>
+          <w:strike/>
         </w:rPr>
         <w:t xml:space="preserve">   - Bin configuration correta</w:t>
       </w:r>
       <w:r>
-        <w:rPr/>
+        <w:rPr>
+          <w:strike/>
+        </w:rPr>
         <w:br/>
         <w:br/>
       </w:r>
       <w:r>
         <w:rPr>
           <w:rStyle w:val="VerbatimChar"/>
+          <w:strike/>
         </w:rPr>
         <w:t>Garantir que todos os campos estejam preenchidos para publicação no NPM.</w:t>
       </w:r>
       <w:r>
-        <w:rPr/>
+        <w:rPr>
+          <w:strike/>
+        </w:rPr>
         <w:br/>
         <w:br/>
       </w:r>
       <w:r>
         <w:rPr>
           <w:rStyle w:val="VerbatimChar"/>
+          <w:strike/>
         </w:rPr>
         <w:t>Após completar, marcar como completo no TODO.md:</w:t>
       </w:r>
       <w:r>
-        <w:rPr/>
+        <w:rPr>
+          <w:strike/>
+        </w:rPr>
         <w:br/>
       </w:r>
       <w:r>
         <w:rPr>
           <w:rStyle w:val="VerbatimChar"/>
+          <w:strike/>
         </w:rPr>
         <w:t>- [x] Adicionar keywords para npm</w:t>
       </w:r>
       <w:r>
-        <w:rPr/>
+        <w:rPr>
+          <w:strike/>
+        </w:rPr>
         <w:br/>
       </w:r>
       <w:r>
         <w:rPr>
           <w:rStyle w:val="VerbatimChar"/>
+          <w:strike/>
         </w:rPr>
         <w:t>- [x] Adicionar repository URLs</w:t>
       </w:r>
       <w:r>
-        <w:rPr/>
+        <w:rPr>
+          <w:strike/>
+        </w:rPr>
         <w:br/>
       </w:r>
       <w:r>
         <w:rPr>
           <w:rStyle w:val="VerbatimChar"/>
+          <w:strike/>
         </w:rPr>
         <w:t>- [x] Adicionar homepage e bugs URLs</w:t>
       </w:r>
       <w:r>
-        <w:rPr/>
+        <w:rPr>
+          <w:strike/>
+        </w:rPr>
         <w:br/>
       </w:r>
       <w:r>
         <w:rPr>
           <w:rStyle w:val="VerbatimChar"/>
+          <w:strike/>
         </w:rPr>
         <w:t>- [x] Verificar license</w:t>
       </w:r>

--- a/PROMPTS.docx
+++ b/PROMPTS.docx
@@ -861,99 +861,127 @@
       <w:r>
         <w:rPr>
           <w:rStyle w:val="VerbatimChar"/>
+          <w:strike/>
         </w:rPr>
         <w:t>Implementar integração do Monaco Editor no web app:</w:t>
       </w:r>
       <w:r>
-        <w:rPr/>
+        <w:rPr>
+          <w:strike/>
+        </w:rPr>
         <w:br/>
         <w:br/>
       </w:r>
       <w:r>
         <w:rPr>
           <w:rStyle w:val="VerbatimChar"/>
+          <w:strike/>
         </w:rPr>
         <w:t>Contexto:</w:t>
       </w:r>
       <w:r>
-        <w:rPr/>
+        <w:rPr>
+          <w:strike/>
+        </w:rPr>
         <w:br/>
       </w:r>
       <w:r>
         <w:rPr>
           <w:rStyle w:val="VerbatimChar"/>
+          <w:strike/>
         </w:rPr>
         <w:t>- Projeto: apps/web (Vite + React + TypeScript)</w:t>
       </w:r>
       <w:r>
-        <w:rPr/>
+        <w:rPr>
+          <w:strike/>
+        </w:rPr>
         <w:br/>
       </w:r>
       <w:r>
         <w:rPr>
           <w:rStyle w:val="VerbatimChar"/>
+          <w:strike/>
         </w:rPr>
         <w:t>- Editor: @monaco-editor/react</w:t>
       </w:r>
       <w:r>
-        <w:rPr/>
+        <w:rPr>
+          <w:strike/>
+        </w:rPr>
         <w:br/>
       </w:r>
       <w:r>
         <w:rPr>
           <w:rStyle w:val="VerbatimChar"/>
+          <w:strike/>
         </w:rPr>
         <w:t>- Objetivo: Editor CSS com syntax highlighting</w:t>
       </w:r>
       <w:r>
-        <w:rPr/>
+        <w:rPr>
+          <w:strike/>
+        </w:rPr>
         <w:br/>
         <w:br/>
       </w:r>
       <w:r>
         <w:rPr>
           <w:rStyle w:val="VerbatimChar"/>
+          <w:strike/>
         </w:rPr>
         <w:t>Tarefas:</w:t>
       </w:r>
       <w:r>
-        <w:rPr/>
+        <w:rPr>
+          <w:strike/>
+        </w:rPr>
         <w:br/>
         <w:br/>
       </w:r>
       <w:r>
         <w:rPr>
           <w:rStyle w:val="VerbatimChar"/>
+          <w:strike/>
         </w:rPr>
         <w:t>1. Instalar dependências:</w:t>
       </w:r>
       <w:r>
-        <w:rPr/>
+        <w:rPr>
+          <w:strike/>
+        </w:rPr>
         <w:br/>
       </w:r>
       <w:r>
         <w:rPr>
           <w:rStyle w:val="VerbatimChar"/>
+          <w:strike/>
         </w:rPr>
         <w:t xml:space="preserve">   ```bash</w:t>
       </w:r>
       <w:r>
-        <w:rPr/>
+        <w:rPr>
+          <w:strike/>
+        </w:rPr>
         <w:br/>
       </w:r>
       <w:r>
         <w:rPr>
           <w:rStyle w:val="VerbatimChar"/>
+          <w:strike/>
         </w:rPr>
         <w:t xml:space="preserve">   cd apps/web</w:t>
       </w:r>
       <w:r>
-        <w:rPr/>
+        <w:rPr>
+          <w:strike/>
+        </w:rPr>
         <w:br/>
       </w:r>
       <w:r>
         <w:rPr>
           <w:rStyle w:val="VerbatimChar"/>
+          <w:strike/>
         </w:rPr>
         <w:t xml:space="preserve">   pnpm add @monaco-editor/react monaco-editor</w:t>
       </w:r>
@@ -965,10 +993,14 @@
           <w:ilvl w:val="0"/>
           <w:numId w:val="85"/>
         </w:numPr>
-        <w:rPr/>
-      </w:pPr>
-      <w:r>
-        <w:rPr/>
+        <w:rPr>
+          <w:strike/>
+        </w:rPr>
+      </w:pPr>
+      <w:r>
+        <w:rPr>
+          <w:strike/>
+        </w:rPr>
         <w:t>Criar componente Editor.tsx em apps/web/src/components/:</w:t>
       </w:r>
     </w:p>
@@ -979,10 +1011,14 @@
           <w:ilvl w:val="1"/>
           <w:numId w:val="3"/>
         </w:numPr>
-        <w:rPr/>
-      </w:pPr>
-      <w:r>
-        <w:rPr/>
+        <w:rPr>
+          <w:strike/>
+        </w:rPr>
+      </w:pPr>
+      <w:r>
+        <w:rPr>
+          <w:strike/>
+        </w:rPr>
         <w:t>Usar @monaco-editor/react</w:t>
       </w:r>
     </w:p>
@@ -993,10 +1029,14 @@
           <w:ilvl w:val="1"/>
           <w:numId w:val="3"/>
         </w:numPr>
-        <w:rPr/>
-      </w:pPr>
-      <w:r>
-        <w:rPr/>
+        <w:rPr>
+          <w:strike/>
+        </w:rPr>
+      </w:pPr>
+      <w:r>
+        <w:rPr>
+          <w:strike/>
+        </w:rPr>
         <w:t>Configurar language: “css”</w:t>
       </w:r>
     </w:p>
@@ -1007,10 +1047,14 @@
           <w:ilvl w:val="1"/>
           <w:numId w:val="3"/>
         </w:numPr>
-        <w:rPr/>
-      </w:pPr>
-      <w:r>
-        <w:rPr/>
+        <w:rPr>
+          <w:strike/>
+        </w:rPr>
+      </w:pPr>
+      <w:r>
+        <w:rPr>
+          <w:strike/>
+        </w:rPr>
         <w:t>Theme: “vs-dark” e “vs-light” (toggle)</w:t>
       </w:r>
     </w:p>
@@ -1021,10 +1065,14 @@
           <w:ilvl w:val="1"/>
           <w:numId w:val="3"/>
         </w:numPr>
-        <w:rPr/>
-      </w:pPr>
-      <w:r>
-        <w:rPr/>
+        <w:rPr>
+          <w:strike/>
+        </w:rPr>
+      </w:pPr>
+      <w:r>
+        <w:rPr>
+          <w:strike/>
+        </w:rPr>
         <w:t>Auto-complete básico para propriedades CSS</w:t>
       </w:r>
     </w:p>
@@ -1035,10 +1083,14 @@
           <w:ilvl w:val="1"/>
           <w:numId w:val="3"/>
         </w:numPr>
-        <w:rPr/>
-      </w:pPr>
-      <w:r>
-        <w:rPr/>
+        <w:rPr>
+          <w:strike/>
+        </w:rPr>
+      </w:pPr>
+      <w:r>
+        <w:rPr>
+          <w:strike/>
+        </w:rPr>
         <w:t>Line numbers e minimap</w:t>
       </w:r>
     </w:p>
@@ -1049,10 +1101,14 @@
           <w:ilvl w:val="1"/>
           <w:numId w:val="3"/>
         </w:numPr>
-        <w:rPr/>
-      </w:pPr>
-      <w:r>
-        <w:rPr/>
+        <w:rPr>
+          <w:strike/>
+        </w:rPr>
+      </w:pPr>
+      <w:r>
+        <w:rPr>
+          <w:strike/>
+        </w:rPr>
         <w:t>Props: value, onChange, theme</w:t>
       </w:r>
     </w:p>
@@ -1063,10 +1119,14 @@
           <w:ilvl w:val="0"/>
           <w:numId w:val="2"/>
         </w:numPr>
-        <w:rPr/>
-      </w:pPr>
-      <w:r>
-        <w:rPr/>
+        <w:rPr>
+          <w:strike/>
+        </w:rPr>
+      </w:pPr>
+      <w:r>
+        <w:rPr>
+          <w:strike/>
+        </w:rPr>
         <w:t>Configurar syntax highlighting:</w:t>
       </w:r>
     </w:p>
@@ -1077,10 +1137,14 @@
           <w:ilvl w:val="1"/>
           <w:numId w:val="86"/>
         </w:numPr>
-        <w:rPr/>
-      </w:pPr>
-      <w:r>
-        <w:rPr/>
+        <w:rPr>
+          <w:strike/>
+        </w:rPr>
+      </w:pPr>
+      <w:r>
+        <w:rPr>
+          <w:strike/>
+        </w:rPr>
         <w:t>Registrar CSS language</w:t>
       </w:r>
     </w:p>
@@ -1091,10 +1155,14 @@
           <w:ilvl w:val="1"/>
           <w:numId w:val="87"/>
         </w:numPr>
-        <w:rPr/>
-      </w:pPr>
-      <w:r>
-        <w:rPr/>
+        <w:rPr>
+          <w:strike/>
+        </w:rPr>
+      </w:pPr>
+      <w:r>
+        <w:rPr>
+          <w:strike/>
+        </w:rPr>
         <w:t>Custom tokens para Tailwind classes (opcional)</w:t>
       </w:r>
     </w:p>
@@ -1105,10 +1173,14 @@
           <w:ilvl w:val="0"/>
           <w:numId w:val="2"/>
         </w:numPr>
-        <w:rPr/>
-      </w:pPr>
-      <w:r>
-        <w:rPr/>
+        <w:rPr>
+          <w:strike/>
+        </w:rPr>
+      </w:pPr>
+      <w:r>
+        <w:rPr>
+          <w:strike/>
+        </w:rPr>
         <w:t>Adicionar controles:</w:t>
       </w:r>
     </w:p>
@@ -1119,10 +1191,14 @@
           <w:ilvl w:val="1"/>
           <w:numId w:val="88"/>
         </w:numPr>
-        <w:rPr/>
-      </w:pPr>
-      <w:r>
-        <w:rPr/>
+        <w:rPr>
+          <w:strike/>
+        </w:rPr>
+      </w:pPr>
+      <w:r>
+        <w:rPr>
+          <w:strike/>
+        </w:rPr>
         <w:t>Theme switcher (dark/light)</w:t>
       </w:r>
     </w:p>
@@ -1133,10 +1209,14 @@
           <w:ilvl w:val="1"/>
           <w:numId w:val="89"/>
         </w:numPr>
-        <w:rPr/>
-      </w:pPr>
-      <w:r>
-        <w:rPr/>
+        <w:rPr>
+          <w:strike/>
+        </w:rPr>
+      </w:pPr>
+      <w:r>
+        <w:rPr>
+          <w:strike/>
+        </w:rPr>
         <w:t>Font size control</w:t>
       </w:r>
     </w:p>
@@ -1147,10 +1227,14 @@
           <w:ilvl w:val="1"/>
           <w:numId w:val="90"/>
         </w:numPr>
-        <w:rPr/>
-      </w:pPr>
-      <w:r>
-        <w:rPr/>
+        <w:rPr>
+          <w:strike/>
+        </w:rPr>
+      </w:pPr>
+      <w:r>
+        <w:rPr>
+          <w:strike/>
+        </w:rPr>
         <w:t>Word wrap toggle</w:t>
       </w:r>
     </w:p>
@@ -1161,30 +1245,42 @@
           <w:ilvl w:val="0"/>
           <w:numId w:val="2"/>
         </w:numPr>
-        <w:rPr/>
-      </w:pPr>
-      <w:r>
-        <w:rPr/>
+        <w:rPr>
+          <w:strike/>
+        </w:rPr>
+      </w:pPr>
+      <w:r>
+        <w:rPr>
+          <w:strike/>
+        </w:rPr>
         <w:t>Criar testes básicos com Vitest + Testing Library</w:t>
       </w:r>
     </w:p>
     <w:p>
       <w:pPr>
         <w:pStyle w:val="FirstParagraph"/>
-        <w:rPr/>
-      </w:pPr>
-      <w:r>
-        <w:rPr/>
+        <w:rPr>
+          <w:strike/>
+        </w:rPr>
+      </w:pPr>
+      <w:r>
+        <w:rPr>
+          <w:strike/>
+        </w:rPr>
         <w:t>Referência: https://github.com/suren-atoyan/monaco-react</w:t>
       </w:r>
     </w:p>
     <w:p>
       <w:pPr>
         <w:pStyle w:val="BodyText"/>
-        <w:rPr/>
-      </w:pPr>
-      <w:r>
-        <w:rPr/>
+        <w:rPr>
+          <w:strike/>
+        </w:rPr>
+      </w:pPr>
+      <w:r>
+        <w:rPr>
+          <w:strike/>
+        </w:rPr>
         <w:t>Após completar, marcar como completo no TODO.md:</w:t>
       </w:r>
     </w:p>
@@ -1195,14 +1291,20 @@
           <w:ilvl w:val="0"/>
           <w:numId w:val="91"/>
         </w:numPr>
-        <w:rPr/>
-      </w:pPr>
-      <w:r>
-        <w:rPr/>
+        <w:rPr>
+          <w:strike/>
+        </w:rPr>
+      </w:pPr>
+      <w:r>
+        <w:rPr>
+          <w:strike/>
+        </w:rPr>
         <w:t xml:space="preserve">☒ </w:t>
       </w:r>
       <w:r>
-        <w:rPr/>
+        <w:rPr>
+          <w:strike/>
+        </w:rPr>
         <w:t>Instalar @monaco-editor/react</w:t>
       </w:r>
     </w:p>
@@ -1213,14 +1315,20 @@
           <w:ilvl w:val="0"/>
           <w:numId w:val="92"/>
         </w:numPr>
-        <w:rPr/>
-      </w:pPr>
-      <w:r>
-        <w:rPr/>
+        <w:rPr>
+          <w:strike/>
+        </w:rPr>
+      </w:pPr>
+      <w:r>
+        <w:rPr>
+          <w:strike/>
+        </w:rPr>
         <w:t xml:space="preserve">☒ </w:t>
       </w:r>
       <w:r>
-        <w:rPr/>
+        <w:rPr>
+          <w:strike/>
+        </w:rPr>
         <w:t>Criar componente Editor.tsx</w:t>
       </w:r>
     </w:p>
@@ -1231,14 +1339,20 @@
           <w:ilvl w:val="0"/>
           <w:numId w:val="93"/>
         </w:numPr>
-        <w:rPr/>
-      </w:pPr>
-      <w:r>
-        <w:rPr/>
+        <w:rPr>
+          <w:strike/>
+        </w:rPr>
+      </w:pPr>
+      <w:r>
+        <w:rPr>
+          <w:strike/>
+        </w:rPr>
         <w:t xml:space="preserve">☒ </w:t>
       </w:r>
       <w:r>
-        <w:rPr/>
+        <w:rPr>
+          <w:strike/>
+        </w:rPr>
         <w:t>Configurar syntax highlighting CSS</w:t>
       </w:r>
     </w:p>
@@ -1249,14 +1363,20 @@
           <w:ilvl w:val="0"/>
           <w:numId w:val="94"/>
         </w:numPr>
-        <w:rPr/>
-      </w:pPr>
-      <w:r>
-        <w:rPr/>
+        <w:rPr>
+          <w:strike/>
+        </w:rPr>
+      </w:pPr>
+      <w:r>
+        <w:rPr>
+          <w:strike/>
+        </w:rPr>
         <w:t xml:space="preserve">☒ </w:t>
       </w:r>
       <w:r>
-        <w:rPr/>
+        <w:rPr>
+          <w:strike/>
+        </w:rPr>
         <w:t>Adicionar auto-complete básico</w:t>
       </w:r>
     </w:p>
@@ -1267,14 +1387,20 @@
           <w:ilvl w:val="0"/>
           <w:numId w:val="95"/>
         </w:numPr>
-        <w:rPr/>
-      </w:pPr>
-      <w:r>
-        <w:rPr/>
+        <w:rPr>
+          <w:strike/>
+        </w:rPr>
+      </w:pPr>
+      <w:r>
+        <w:rPr>
+          <w:strike/>
+        </w:rPr>
         <w:t xml:space="preserve">☒ </w:t>
       </w:r>
       <w:r>
-        <w:rPr/>
+        <w:rPr>
+          <w:strike/>
+        </w:rPr>
         <w:t>Configurar theme (dark/light)</w:t>
       </w:r>
     </w:p>

--- a/PROMPTS.docx
+++ b/PROMPTS.docx
@@ -1423,20 +1423,28 @@
     <w:p>
       <w:pPr>
         <w:pStyle w:val="FirstParagraph"/>
-        <w:rPr/>
-      </w:pPr>
-      <w:r>
-        <w:rPr/>
+        <w:rPr>
+          <w:strike/>
+        </w:rPr>
+      </w:pPr>
+      <w:r>
+        <w:rPr>
+          <w:strike/>
+        </w:rPr>
         <w:t>Implementar Web Worker para execução do core CSSWindify:</w:t>
       </w:r>
     </w:p>
     <w:p>
       <w:pPr>
         <w:pStyle w:val="BodyText"/>
-        <w:rPr/>
-      </w:pPr>
-      <w:r>
-        <w:rPr/>
+        <w:rPr>
+          <w:strike/>
+        </w:rPr>
+      </w:pPr>
+      <w:r>
+        <w:rPr>
+          <w:strike/>
+        </w:rPr>
         <w:t>Contexto:</w:t>
       </w:r>
     </w:p>
@@ -1447,10 +1455,14 @@
           <w:ilvl w:val="0"/>
           <w:numId w:val="96"/>
         </w:numPr>
-        <w:rPr/>
-      </w:pPr>
-      <w:r>
-        <w:rPr/>
+        <w:rPr>
+          <w:strike/>
+        </w:rPr>
+      </w:pPr>
+      <w:r>
+        <w:rPr>
+          <w:strike/>
+        </w:rPr>
         <w:t>Evitar bloqueio da UI durante transformação</w:t>
       </w:r>
     </w:p>
@@ -1461,10 +1473,14 @@
           <w:ilvl w:val="0"/>
           <w:numId w:val="97"/>
         </w:numPr>
-        <w:rPr/>
-      </w:pPr>
-      <w:r>
-        <w:rPr/>
+        <w:rPr>
+          <w:strike/>
+        </w:rPr>
+      </w:pPr>
+      <w:r>
+        <w:rPr>
+          <w:strike/>
+        </w:rPr>
         <w:t>Core já está em packages/core</w:t>
       </w:r>
     </w:p>
@@ -1475,20 +1491,28 @@
           <w:ilvl w:val="0"/>
           <w:numId w:val="98"/>
         </w:numPr>
-        <w:rPr/>
-      </w:pPr>
-      <w:r>
-        <w:rPr/>
+        <w:rPr>
+          <w:strike/>
+        </w:rPr>
+      </w:pPr>
+      <w:r>
+        <w:rPr>
+          <w:strike/>
+        </w:rPr>
         <w:t>Comunicação via postMessage</w:t>
       </w:r>
     </w:p>
     <w:p>
       <w:pPr>
         <w:pStyle w:val="FirstParagraph"/>
-        <w:rPr/>
-      </w:pPr>
-      <w:r>
-        <w:rPr/>
+        <w:rPr>
+          <w:strike/>
+        </w:rPr>
+      </w:pPr>
+      <w:r>
+        <w:rPr>
+          <w:strike/>
+        </w:rPr>
         <w:t>Tarefas:</w:t>
       </w:r>
     </w:p>
@@ -1499,10 +1523,14 @@
           <w:ilvl w:val="0"/>
           <w:numId w:val="99"/>
         </w:numPr>
-        <w:rPr/>
-      </w:pPr>
-      <w:r>
-        <w:rPr/>
+        <w:rPr>
+          <w:strike/>
+        </w:rPr>
+      </w:pPr>
+      <w:r>
+        <w:rPr>
+          <w:strike/>
+        </w:rPr>
         <w:t>Criar apps/web/src/worker.ts:</w:t>
       </w:r>
     </w:p>
@@ -1513,10 +1541,14 @@
           <w:ilvl w:val="1"/>
           <w:numId w:val="100"/>
         </w:numPr>
-        <w:rPr/>
-      </w:pPr>
-      <w:r>
-        <w:rPr/>
+        <w:rPr>
+          <w:strike/>
+        </w:rPr>
+      </w:pPr>
+      <w:r>
+        <w:rPr>
+          <w:strike/>
+        </w:rPr>
         <w:t>Importar transformCssText do core</w:t>
       </w:r>
     </w:p>
@@ -1527,10 +1559,14 @@
           <w:ilvl w:val="1"/>
           <w:numId w:val="101"/>
         </w:numPr>
-        <w:rPr/>
-      </w:pPr>
-      <w:r>
-        <w:rPr/>
+        <w:rPr>
+          <w:strike/>
+        </w:rPr>
+      </w:pPr>
+      <w:r>
+        <w:rPr>
+          <w:strike/>
+        </w:rPr>
         <w:t>Listener para mensagens do tipo “transform”</w:t>
       </w:r>
     </w:p>
@@ -1541,10 +1577,14 @@
           <w:ilvl w:val="1"/>
           <w:numId w:val="102"/>
         </w:numPr>
-        <w:rPr/>
-      </w:pPr>
-      <w:r>
-        <w:rPr/>
+        <w:rPr>
+          <w:strike/>
+        </w:rPr>
+      </w:pPr>
+      <w:r>
+        <w:rPr>
+          <w:strike/>
+        </w:rPr>
         <w:t>Processar CSS e retornar resultado</w:t>
       </w:r>
     </w:p>
@@ -1555,10 +1595,14 @@
           <w:ilvl w:val="1"/>
           <w:numId w:val="103"/>
         </w:numPr>
-        <w:rPr/>
-      </w:pPr>
-      <w:r>
-        <w:rPr/>
+        <w:rPr>
+          <w:strike/>
+        </w:rPr>
+      </w:pPr>
+      <w:r>
+        <w:rPr>
+          <w:strike/>
+        </w:rPr>
         <w:t>Tratamento de erros robusto</w:t>
       </w:r>
     </w:p>
@@ -1569,10 +1613,14 @@
           <w:ilvl w:val="0"/>
           <w:numId w:val="8"/>
         </w:numPr>
-        <w:rPr/>
-      </w:pPr>
-      <w:r>
-        <w:rPr/>
+        <w:rPr>
+          <w:strike/>
+        </w:rPr>
+      </w:pPr>
+      <w:r>
+        <w:rPr>
+          <w:strike/>
+        </w:rPr>
         <w:t>Criar apps/web/src/hooks/useWorker.ts:</w:t>
       </w:r>
     </w:p>
@@ -1583,10 +1631,14 @@
           <w:ilvl w:val="1"/>
           <w:numId w:val="104"/>
         </w:numPr>
-        <w:rPr/>
-      </w:pPr>
-      <w:r>
-        <w:rPr/>
+        <w:rPr>
+          <w:strike/>
+        </w:rPr>
+      </w:pPr>
+      <w:r>
+        <w:rPr>
+          <w:strike/>
+        </w:rPr>
         <w:t>Hook React para gerenciar worker</w:t>
       </w:r>
     </w:p>
@@ -1597,10 +1649,14 @@
           <w:ilvl w:val="1"/>
           <w:numId w:val="105"/>
         </w:numPr>
-        <w:rPr/>
-      </w:pPr>
-      <w:r>
-        <w:rPr/>
+        <w:rPr>
+          <w:strike/>
+        </w:rPr>
+      </w:pPr>
+      <w:r>
+        <w:rPr>
+          <w:strike/>
+        </w:rPr>
         <w:t>Estados: idle, processing, success, error</w:t>
       </w:r>
     </w:p>
@@ -1611,10 +1667,14 @@
           <w:ilvl w:val="1"/>
           <w:numId w:val="106"/>
         </w:numPr>
-        <w:rPr/>
-      </w:pPr>
-      <w:r>
-        <w:rPr/>
+        <w:rPr>
+          <w:strike/>
+        </w:rPr>
+      </w:pPr>
+      <w:r>
+        <w:rPr>
+          <w:strike/>
+        </w:rPr>
         <w:t>Função transform(css, options)</w:t>
       </w:r>
     </w:p>
@@ -1625,10 +1685,14 @@
           <w:ilvl w:val="1"/>
           <w:numId w:val="107"/>
         </w:numPr>
-        <w:rPr/>
-      </w:pPr>
-      <w:r>
-        <w:rPr/>
+        <w:rPr>
+          <w:strike/>
+        </w:rPr>
+      </w:pPr>
+      <w:r>
+        <w:rPr>
+          <w:strike/>
+        </w:rPr>
         <w:t>Cleanup no unmount</w:t>
       </w:r>
     </w:p>
@@ -1639,10 +1703,14 @@
           <w:ilvl w:val="0"/>
           <w:numId w:val="8"/>
         </w:numPr>
-        <w:rPr/>
-      </w:pPr>
-      <w:r>
-        <w:rPr/>
+        <w:rPr>
+          <w:strike/>
+        </w:rPr>
+      </w:pPr>
+      <w:r>
+        <w:rPr>
+          <w:strike/>
+        </w:rPr>
         <w:t>Tipos TypeScript:</w:t>
       </w:r>
     </w:p>
@@ -1658,293 +1726,351 @@
       <w:r>
         <w:rPr>
           <w:rStyle w:val="KeywordTok"/>
+          <w:strike/>
         </w:rPr>
         <w:t>type</w:t>
       </w:r>
       <w:r>
         <w:rPr>
           <w:rStyle w:val="NormalTok"/>
+          <w:strike/>
         </w:rPr>
         <w:t xml:space="preserve"> WorkerMessage </w:t>
       </w:r>
       <w:r>
         <w:rPr>
           <w:rStyle w:val="OperatorTok"/>
+          <w:strike/>
         </w:rPr>
         <w:t>=</w:t>
       </w:r>
       <w:r>
         <w:rPr>
           <w:rStyle w:val="NormalTok"/>
+          <w:strike/>
         </w:rPr>
         <w:t xml:space="preserve"> {</w:t>
       </w:r>
       <w:r>
-        <w:rPr/>
+        <w:rPr>
+          <w:strike/>
+        </w:rPr>
         <w:br/>
       </w:r>
       <w:r>
         <w:rPr>
           <w:rStyle w:val="NormalTok"/>
+          <w:strike/>
         </w:rPr>
         <w:t xml:space="preserve">  type</w:t>
       </w:r>
       <w:r>
         <w:rPr>
           <w:rStyle w:val="OperatorTok"/>
+          <w:strike/>
         </w:rPr>
         <w:t>:</w:t>
       </w:r>
       <w:r>
         <w:rPr>
           <w:rStyle w:val="NormalTok"/>
+          <w:strike/>
         </w:rPr>
         <w:t xml:space="preserve"> </w:t>
       </w:r>
       <w:r>
         <w:rPr>
           <w:rStyle w:val="StringTok"/>
+          <w:strike/>
         </w:rPr>
         <w:t>'transform'</w:t>
       </w:r>
       <w:r>
         <w:rPr>
           <w:rStyle w:val="OperatorTok"/>
+          <w:strike/>
         </w:rPr>
         <w:t>;</w:t>
       </w:r>
       <w:r>
-        <w:rPr/>
+        <w:rPr>
+          <w:strike/>
+        </w:rPr>
         <w:br/>
       </w:r>
       <w:r>
         <w:rPr>
           <w:rStyle w:val="NormalTok"/>
+          <w:strike/>
         </w:rPr>
         <w:t xml:space="preserve">  payload</w:t>
       </w:r>
       <w:r>
         <w:rPr>
           <w:rStyle w:val="OperatorTok"/>
+          <w:strike/>
         </w:rPr>
         <w:t>:</w:t>
       </w:r>
       <w:r>
         <w:rPr>
           <w:rStyle w:val="NormalTok"/>
+          <w:strike/>
         </w:rPr>
         <w:t xml:space="preserve"> { css</w:t>
       </w:r>
       <w:r>
         <w:rPr>
           <w:rStyle w:val="OperatorTok"/>
+          <w:strike/>
         </w:rPr>
         <w:t>:</w:t>
       </w:r>
       <w:r>
         <w:rPr>
           <w:rStyle w:val="NormalTok"/>
+          <w:strike/>
         </w:rPr>
         <w:t xml:space="preserve"> </w:t>
       </w:r>
       <w:r>
         <w:rPr>
           <w:rStyle w:val="DataTypeTok"/>
+          <w:strike/>
         </w:rPr>
         <w:t>string</w:t>
       </w:r>
       <w:r>
         <w:rPr>
           <w:rStyle w:val="OperatorTok"/>
+          <w:strike/>
         </w:rPr>
         <w:t>;</w:t>
       </w:r>
       <w:r>
         <w:rPr>
           <w:rStyle w:val="NormalTok"/>
+          <w:strike/>
         </w:rPr>
         <w:t xml:space="preserve"> options</w:t>
       </w:r>
       <w:r>
         <w:rPr>
           <w:rStyle w:val="OperatorTok"/>
+          <w:strike/>
         </w:rPr>
         <w:t>:</w:t>
       </w:r>
       <w:r>
         <w:rPr>
           <w:rStyle w:val="NormalTok"/>
+          <w:strike/>
         </w:rPr>
         <w:t xml:space="preserve"> MatchCtx }</w:t>
       </w:r>
       <w:r>
         <w:rPr>
           <w:rStyle w:val="OperatorTok"/>
+          <w:strike/>
         </w:rPr>
         <w:t>;</w:t>
       </w:r>
       <w:r>
-        <w:rPr/>
+        <w:rPr>
+          <w:strike/>
+        </w:rPr>
         <w:br/>
       </w:r>
       <w:r>
         <w:rPr>
           <w:rStyle w:val="NormalTok"/>
+          <w:strike/>
         </w:rPr>
         <w:t>}</w:t>
       </w:r>
       <w:r>
         <w:rPr>
           <w:rStyle w:val="OperatorTok"/>
+          <w:strike/>
         </w:rPr>
         <w:t>;</w:t>
       </w:r>
       <w:r>
-        <w:rPr/>
+        <w:rPr>
+          <w:strike/>
+        </w:rPr>
         <w:br/>
         <w:br/>
       </w:r>
       <w:r>
         <w:rPr>
           <w:rStyle w:val="KeywordTok"/>
+          <w:strike/>
         </w:rPr>
         <w:t>type</w:t>
       </w:r>
       <w:r>
         <w:rPr>
           <w:rStyle w:val="NormalTok"/>
+          <w:strike/>
         </w:rPr>
         <w:t xml:space="preserve"> WorkerResponse </w:t>
       </w:r>
       <w:r>
         <w:rPr>
           <w:rStyle w:val="OperatorTok"/>
+          <w:strike/>
         </w:rPr>
         <w:t>=</w:t>
       </w:r>
       <w:r>
         <w:rPr>
           <w:rStyle w:val="NormalTok"/>
+          <w:strike/>
         </w:rPr>
         <w:t xml:space="preserve"> {</w:t>
       </w:r>
       <w:r>
-        <w:rPr/>
+        <w:rPr>
+          <w:strike/>
+        </w:rPr>
         <w:br/>
       </w:r>
       <w:r>
         <w:rPr>
           <w:rStyle w:val="NormalTok"/>
+          <w:strike/>
         </w:rPr>
         <w:t xml:space="preserve">  type</w:t>
       </w:r>
       <w:r>
         <w:rPr>
           <w:rStyle w:val="OperatorTok"/>
+          <w:strike/>
         </w:rPr>
         <w:t>:</w:t>
       </w:r>
       <w:r>
         <w:rPr>
           <w:rStyle w:val="NormalTok"/>
+          <w:strike/>
         </w:rPr>
         <w:t xml:space="preserve"> </w:t>
       </w:r>
       <w:r>
         <w:rPr>
           <w:rStyle w:val="StringTok"/>
+          <w:strike/>
         </w:rPr>
         <w:t>'success'</w:t>
       </w:r>
       <w:r>
         <w:rPr>
           <w:rStyle w:val="NormalTok"/>
+          <w:strike/>
         </w:rPr>
         <w:t xml:space="preserve"> </w:t>
       </w:r>
       <w:r>
         <w:rPr>
           <w:rStyle w:val="OperatorTok"/>
+          <w:strike/>
         </w:rPr>
         <w:t>|</w:t>
       </w:r>
       <w:r>
         <w:rPr>
           <w:rStyle w:val="NormalTok"/>
+          <w:strike/>
         </w:rPr>
         <w:t xml:space="preserve"> </w:t>
       </w:r>
       <w:r>
         <w:rPr>
           <w:rStyle w:val="StringTok"/>
+          <w:strike/>
         </w:rPr>
         <w:t>'error'</w:t>
       </w:r>
       <w:r>
         <w:rPr>
           <w:rStyle w:val="OperatorTok"/>
+          <w:strike/>
         </w:rPr>
         <w:t>;</w:t>
       </w:r>
       <w:r>
-        <w:rPr/>
+        <w:rPr>
+          <w:strike/>
+        </w:rPr>
         <w:br/>
       </w:r>
       <w:r>
         <w:rPr>
           <w:rStyle w:val="NormalTok"/>
+          <w:strike/>
         </w:rPr>
         <w:t xml:space="preserve">  payload</w:t>
       </w:r>
       <w:r>
         <w:rPr>
           <w:rStyle w:val="OperatorTok"/>
+          <w:strike/>
         </w:rPr>
         <w:t>:</w:t>
       </w:r>
       <w:r>
         <w:rPr>
           <w:rStyle w:val="NormalTok"/>
+          <w:strike/>
         </w:rPr>
         <w:t xml:space="preserve"> TransformResult </w:t>
       </w:r>
       <w:r>
         <w:rPr>
           <w:rStyle w:val="OperatorTok"/>
+          <w:strike/>
         </w:rPr>
         <w:t>|</w:t>
       </w:r>
       <w:r>
         <w:rPr>
           <w:rStyle w:val="NormalTok"/>
+          <w:strike/>
         </w:rPr>
         <w:t xml:space="preserve"> </w:t>
       </w:r>
       <w:r>
         <w:rPr>
           <w:rStyle w:val="BuiltInTok"/>
+          <w:strike/>
         </w:rPr>
         <w:t>Error</w:t>
       </w:r>
       <w:r>
         <w:rPr>
           <w:rStyle w:val="OperatorTok"/>
+          <w:strike/>
         </w:rPr>
         <w:t>;</w:t>
       </w:r>
       <w:r>
-        <w:rPr/>
+        <w:rPr>
+          <w:strike/>
+        </w:rPr>
         <w:br/>
       </w:r>
       <w:r>
         <w:rPr>
           <w:rStyle w:val="NormalTok"/>
+          <w:strike/>
         </w:rPr>
         <w:t>}</w:t>
       </w:r>
       <w:r>
         <w:rPr>
           <w:rStyle w:val="OperatorTok"/>
+          <w:strike/>
         </w:rPr>
         <w:t>;</w:t>
       </w:r>
@@ -1956,10 +2082,14 @@
           <w:ilvl w:val="0"/>
           <w:numId w:val="8"/>
         </w:numPr>
-        <w:rPr/>
-      </w:pPr>
-      <w:r>
-        <w:rPr/>
+        <w:rPr>
+          <w:strike/>
+        </w:rPr>
+      </w:pPr>
+      <w:r>
+        <w:rPr>
+          <w:strike/>
+        </w:rPr>
         <w:t>Loading states:</w:t>
       </w:r>
     </w:p>
@@ -1970,10 +2100,14 @@
           <w:ilvl w:val="1"/>
           <w:numId w:val="108"/>
         </w:numPr>
-        <w:rPr/>
-      </w:pPr>
-      <w:r>
-        <w:rPr/>
+        <w:rPr>
+          <w:strike/>
+        </w:rPr>
+      </w:pPr>
+      <w:r>
+        <w:rPr>
+          <w:strike/>
+        </w:rPr>
         <w:t>Spinner durante processamento</w:t>
       </w:r>
     </w:p>
@@ -1984,10 +2118,14 @@
           <w:ilvl w:val="1"/>
           <w:numId w:val="109"/>
         </w:numPr>
-        <w:rPr/>
-      </w:pPr>
-      <w:r>
-        <w:rPr/>
+        <w:rPr>
+          <w:strike/>
+        </w:rPr>
+      </w:pPr>
+      <w:r>
+        <w:rPr>
+          <w:strike/>
+        </w:rPr>
         <w:t>Progress bar (se possível)</w:t>
       </w:r>
     </w:p>
@@ -1998,10 +2136,14 @@
           <w:ilvl w:val="1"/>
           <w:numId w:val="110"/>
         </w:numPr>
-        <w:rPr/>
-      </w:pPr>
-      <w:r>
-        <w:rPr/>
+        <w:rPr>
+          <w:strike/>
+        </w:rPr>
+      </w:pPr>
+      <w:r>
+        <w:rPr>
+          <w:strike/>
+        </w:rPr>
         <w:t>Cancelamento de operação</w:t>
       </w:r>
     </w:p>
@@ -2012,10 +2154,14 @@
           <w:ilvl w:val="0"/>
           <w:numId w:val="8"/>
         </w:numPr>
-        <w:rPr/>
-      </w:pPr>
-      <w:r>
-        <w:rPr/>
+        <w:rPr>
+          <w:strike/>
+        </w:rPr>
+      </w:pPr>
+      <w:r>
+        <w:rPr>
+          <w:strike/>
+        </w:rPr>
         <w:t>Testes:</w:t>
       </w:r>
     </w:p>
@@ -2026,10 +2172,14 @@
           <w:ilvl w:val="1"/>
           <w:numId w:val="111"/>
         </w:numPr>
-        <w:rPr/>
-      </w:pPr>
-      <w:r>
-        <w:rPr/>
+        <w:rPr>
+          <w:strike/>
+        </w:rPr>
+      </w:pPr>
+      <w:r>
+        <w:rPr>
+          <w:strike/>
+        </w:rPr>
         <w:t>Mock do worker</w:t>
       </w:r>
     </w:p>
@@ -2040,10 +2190,14 @@
           <w:ilvl w:val="1"/>
           <w:numId w:val="112"/>
         </w:numPr>
-        <w:rPr/>
-      </w:pPr>
-      <w:r>
-        <w:rPr/>
+        <w:rPr>
+          <w:strike/>
+        </w:rPr>
+      </w:pPr>
+      <w:r>
+        <w:rPr>
+          <w:strike/>
+        </w:rPr>
         <w:t>Testar comunicação</w:t>
       </w:r>
     </w:p>
@@ -2054,20 +2208,28 @@
           <w:ilvl w:val="1"/>
           <w:numId w:val="113"/>
         </w:numPr>
-        <w:rPr/>
-      </w:pPr>
-      <w:r>
-        <w:rPr/>
+        <w:rPr>
+          <w:strike/>
+        </w:rPr>
+      </w:pPr>
+      <w:r>
+        <w:rPr>
+          <w:strike/>
+        </w:rPr>
         <w:t>Testar error handling</w:t>
       </w:r>
     </w:p>
     <w:p>
       <w:pPr>
         <w:pStyle w:val="FirstParagraph"/>
-        <w:rPr/>
-      </w:pPr>
-      <w:r>
-        <w:rPr/>
+        <w:rPr>
+          <w:strike/>
+        </w:rPr>
+      </w:pPr>
+      <w:r>
+        <w:rPr>
+          <w:strike/>
+        </w:rPr>
         <w:t>Referência: Web Workers API MDN</w:t>
       </w:r>
     </w:p>
@@ -2090,20 +2252,28 @@
     <w:p>
       <w:pPr>
         <w:pStyle w:val="FirstParagraph"/>
-        <w:rPr/>
-      </w:pPr>
-      <w:r>
-        <w:rPr/>
+        <w:rPr>
+          <w:strike/>
+        </w:rPr>
+      </w:pPr>
+      <w:r>
+        <w:rPr>
+          <w:strike/>
+        </w:rPr>
         <w:t>Implementar componentes completos da UI do web app:</w:t>
       </w:r>
     </w:p>
     <w:p>
       <w:pPr>
         <w:pStyle w:val="BodyText"/>
-        <w:rPr/>
-      </w:pPr>
-      <w:r>
-        <w:rPr/>
+        <w:rPr>
+          <w:strike/>
+        </w:rPr>
+      </w:pPr>
+      <w:r>
+        <w:rPr>
+          <w:strike/>
+        </w:rPr>
         <w:t>Contexto:</w:t>
       </w:r>
     </w:p>
@@ -2114,10 +2284,14 @@
           <w:ilvl w:val="0"/>
           <w:numId w:val="114"/>
         </w:numPr>
-        <w:rPr/>
-      </w:pPr>
-      <w:r>
-        <w:rPr/>
+        <w:rPr>
+          <w:strike/>
+        </w:rPr>
+      </w:pPr>
+      <w:r>
+        <w:rPr>
+          <w:strike/>
+        </w:rPr>
         <w:t>Layout: Split view com panels</w:t>
       </w:r>
     </w:p>
@@ -2128,10 +2302,14 @@
           <w:ilvl w:val="0"/>
           <w:numId w:val="115"/>
         </w:numPr>
-        <w:rPr/>
-      </w:pPr>
-      <w:r>
-        <w:rPr/>
+        <w:rPr>
+          <w:strike/>
+        </w:rPr>
+      </w:pPr>
+      <w:r>
+        <w:rPr>
+          <w:strike/>
+        </w:rPr>
         <w:t>Framework: React + TailwindCSS</w:t>
       </w:r>
     </w:p>
@@ -2142,20 +2320,28 @@
           <w:ilvl w:val="0"/>
           <w:numId w:val="116"/>
         </w:numPr>
-        <w:rPr/>
-      </w:pPr>
-      <w:r>
-        <w:rPr/>
+        <w:rPr>
+          <w:strike/>
+        </w:rPr>
+      </w:pPr>
+      <w:r>
+        <w:rPr>
+          <w:strike/>
+        </w:rPr>
         <w:t>State: React Context ou Zustand</w:t>
       </w:r>
     </w:p>
     <w:p>
       <w:pPr>
         <w:pStyle w:val="FirstParagraph"/>
-        <w:rPr/>
-      </w:pPr>
-      <w:r>
-        <w:rPr/>
+        <w:rPr>
+          <w:strike/>
+        </w:rPr>
+      </w:pPr>
+      <w:r>
+        <w:rPr>
+          <w:strike/>
+        </w:rPr>
         <w:t>Componentes a criar em apps/web/src/components/:</w:t>
       </w:r>
     </w:p>
@@ -2166,10 +2352,14 @@
           <w:ilvl w:val="0"/>
           <w:numId w:val="117"/>
         </w:numPr>
-        <w:rPr/>
-      </w:pPr>
-      <w:r>
-        <w:rPr/>
+        <w:rPr>
+          <w:strike/>
+        </w:rPr>
+      </w:pPr>
+      <w:r>
+        <w:rPr>
+          <w:strike/>
+        </w:rPr>
         <w:t>InputPanel.tsx:</w:t>
       </w:r>
     </w:p>
@@ -2180,10 +2370,14 @@
           <w:ilvl w:val="1"/>
           <w:numId w:val="118"/>
         </w:numPr>
-        <w:rPr/>
-      </w:pPr>
-      <w:r>
-        <w:rPr/>
+        <w:rPr>
+          <w:strike/>
+        </w:rPr>
+      </w:pPr>
+      <w:r>
+        <w:rPr>
+          <w:strike/>
+        </w:rPr>
         <w:t>Monaco Editor integrado</w:t>
       </w:r>
     </w:p>
@@ -2194,10 +2388,14 @@
           <w:ilvl w:val="1"/>
           <w:numId w:val="119"/>
         </w:numPr>
-        <w:rPr/>
-      </w:pPr>
-      <w:r>
-        <w:rPr/>
+        <w:rPr>
+          <w:strike/>
+        </w:rPr>
+      </w:pPr>
+      <w:r>
+        <w:rPr>
+          <w:strike/>
+        </w:rPr>
         <w:t>Toolbar com ações (clear, format, examples)</w:t>
       </w:r>
     </w:p>
@@ -2208,10 +2406,14 @@
           <w:ilvl w:val="1"/>
           <w:numId w:val="120"/>
         </w:numPr>
-        <w:rPr/>
-      </w:pPr>
-      <w:r>
-        <w:rPr/>
+        <w:rPr>
+          <w:strike/>
+        </w:rPr>
+      </w:pPr>
+      <w:r>
+        <w:rPr>
+          <w:strike/>
+        </w:rPr>
         <w:t>Character count</w:t>
       </w:r>
     </w:p>
@@ -2222,10 +2424,14 @@
           <w:ilvl w:val="1"/>
           <w:numId w:val="121"/>
         </w:numPr>
-        <w:rPr/>
-      </w:pPr>
-      <w:r>
-        <w:rPr/>
+        <w:rPr>
+          <w:strike/>
+        </w:rPr>
+      </w:pPr>
+      <w:r>
+        <w:rPr>
+          <w:strike/>
+        </w:rPr>
         <w:t>Syntax errors display</w:t>
       </w:r>
     </w:p>
@@ -2236,10 +2442,14 @@
           <w:ilvl w:val="0"/>
           <w:numId w:val="122"/>
         </w:numPr>
-        <w:rPr/>
-      </w:pPr>
-      <w:r>
-        <w:rPr/>
+        <w:rPr>
+          <w:strike/>
+        </w:rPr>
+      </w:pPr>
+      <w:r>
+        <w:rPr>
+          <w:strike/>
+        </w:rPr>
         <w:t>OutputPanel.tsx:</w:t>
       </w:r>
     </w:p>
@@ -2250,10 +2460,14 @@
           <w:ilvl w:val="1"/>
           <w:numId w:val="123"/>
         </w:numPr>
-        <w:rPr/>
-      </w:pPr>
-      <w:r>
-        <w:rPr/>
+        <w:rPr>
+          <w:strike/>
+        </w:rPr>
+      </w:pPr>
+      <w:r>
+        <w:rPr>
+          <w:strike/>
+        </w:rPr>
         <w:t>Display de classes Tailwind geradas</w:t>
       </w:r>
     </w:p>
@@ -2264,10 +2478,14 @@
           <w:ilvl w:val="1"/>
           <w:numId w:val="124"/>
         </w:numPr>
-        <w:rPr/>
-      </w:pPr>
-      <w:r>
-        <w:rPr/>
+        <w:rPr>
+          <w:strike/>
+        </w:rPr>
+      </w:pPr>
+      <w:r>
+        <w:rPr>
+          <w:strike/>
+        </w:rPr>
         <w:t>Syntax highlighting para classes</w:t>
       </w:r>
     </w:p>
@@ -2278,10 +2496,14 @@
           <w:ilvl w:val="1"/>
           <w:numId w:val="125"/>
         </w:numPr>
-        <w:rPr/>
-      </w:pPr>
-      <w:r>
-        <w:rPr/>
+        <w:rPr>
+          <w:strike/>
+        </w:rPr>
+      </w:pPr>
+      <w:r>
+        <w:rPr>
+          <w:strike/>
+        </w:rPr>
         <w:t>Copy button (copy all)</w:t>
       </w:r>
     </w:p>
@@ -2292,10 +2514,14 @@
           <w:ilvl w:val="1"/>
           <w:numId w:val="126"/>
         </w:numPr>
-        <w:rPr/>
-      </w:pPr>
-      <w:r>
-        <w:rPr/>
+        <w:rPr>
+          <w:strike/>
+        </w:rPr>
+      </w:pPr>
+      <w:r>
+        <w:rPr>
+          <w:strike/>
+        </w:rPr>
         <w:t>Individual class copy buttons</w:t>
       </w:r>
     </w:p>
@@ -2306,10 +2532,14 @@
           <w:ilvl w:val="1"/>
           <w:numId w:val="127"/>
         </w:numPr>
-        <w:rPr/>
-      </w:pPr>
-      <w:r>
-        <w:rPr/>
+        <w:rPr>
+          <w:strike/>
+        </w:rPr>
+      </w:pPr>
+      <w:r>
+        <w:rPr>
+          <w:strike/>
+        </w:rPr>
         <w:t>Search/filter classes</w:t>
       </w:r>
     </w:p>
@@ -2320,10 +2550,14 @@
           <w:ilvl w:val="0"/>
           <w:numId w:val="128"/>
         </w:numPr>
-        <w:rPr/>
-      </w:pPr>
-      <w:r>
-        <w:rPr/>
+        <w:rPr>
+          <w:strike/>
+        </w:rPr>
+      </w:pPr>
+      <w:r>
+        <w:rPr>
+          <w:strike/>
+        </w:rPr>
         <w:t>SidePanel.tsx:</w:t>
       </w:r>
     </w:p>
@@ -2334,10 +2568,14 @@
           <w:ilvl w:val="1"/>
           <w:numId w:val="129"/>
         </w:numPr>
-        <w:rPr/>
-      </w:pPr>
-      <w:r>
-        <w:rPr/>
+        <w:rPr>
+          <w:strike/>
+        </w:rPr>
+      </w:pPr>
+      <w:r>
+        <w:rPr>
+          <w:strike/>
+        </w:rPr>
         <w:t>Tabs: Warnings, Coverage, Settings</w:t>
       </w:r>
     </w:p>
@@ -2348,10 +2586,14 @@
           <w:ilvl w:val="1"/>
           <w:numId w:val="130"/>
         </w:numPr>
-        <w:rPr/>
-      </w:pPr>
-      <w:r>
-        <w:rPr/>
+        <w:rPr>
+          <w:strike/>
+        </w:rPr>
+      </w:pPr>
+      <w:r>
+        <w:rPr>
+          <w:strike/>
+        </w:rPr>
         <w:t>Warnings list com categorias</w:t>
       </w:r>
     </w:p>
@@ -2362,10 +2604,14 @@
           <w:ilvl w:val="1"/>
           <w:numId w:val="131"/>
         </w:numPr>
-        <w:rPr/>
-      </w:pPr>
-      <w:r>
-        <w:rPr/>
+        <w:rPr>
+          <w:strike/>
+        </w:rPr>
+      </w:pPr>
+      <w:r>
+        <w:rPr>
+          <w:strike/>
+        </w:rPr>
         <w:t>Coverage metrics (pie chart ou progress bars)</w:t>
       </w:r>
     </w:p>
@@ -2376,10 +2622,14 @@
           <w:ilvl w:val="1"/>
           <w:numId w:val="132"/>
         </w:numPr>
-        <w:rPr/>
-      </w:pPr>
-      <w:r>
-        <w:rPr/>
+        <w:rPr>
+          <w:strike/>
+        </w:rPr>
+      </w:pPr>
+      <w:r>
+        <w:rPr>
+          <w:strike/>
+        </w:rPr>
         <w:t>Collapsible sections</w:t>
       </w:r>
     </w:p>
@@ -2390,10 +2640,14 @@
           <w:ilvl w:val="0"/>
           <w:numId w:val="133"/>
         </w:numPr>
-        <w:rPr/>
-      </w:pPr>
-      <w:r>
-        <w:rPr/>
+        <w:rPr>
+          <w:strike/>
+        </w:rPr>
+      </w:pPr>
+      <w:r>
+        <w:rPr>
+          <w:strike/>
+        </w:rPr>
         <w:t>SettingsPanel.tsx:</w:t>
       </w:r>
     </w:p>
@@ -2404,10 +2658,14 @@
           <w:ilvl w:val="1"/>
           <w:numId w:val="134"/>
         </w:numPr>
-        <w:rPr/>
-      </w:pPr>
-      <w:r>
-        <w:rPr/>
+        <w:rPr>
+          <w:strike/>
+        </w:rPr>
+      </w:pPr>
+      <w:r>
+        <w:rPr>
+          <w:strike/>
+        </w:rPr>
         <w:t>Toggle strict/approximate mode</w:t>
       </w:r>
     </w:p>
@@ -2418,10 +2676,14 @@
           <w:ilvl w:val="1"/>
           <w:numId w:val="135"/>
         </w:numPr>
-        <w:rPr/>
-      </w:pPr>
-      <w:r>
-        <w:rPr/>
+        <w:rPr>
+          <w:strike/>
+        </w:rPr>
+      </w:pPr>
+      <w:r>
+        <w:rPr>
+          <w:strike/>
+        </w:rPr>
         <w:t>Threshold sliders (spacing, font, radii)</w:t>
       </w:r>
     </w:p>
@@ -2432,10 +2694,14 @@
           <w:ilvl w:val="1"/>
           <w:numId w:val="136"/>
         </w:numPr>
-        <w:rPr/>
-      </w:pPr>
-      <w:r>
-        <w:rPr/>
+        <w:rPr>
+          <w:strike/>
+        </w:rPr>
+      </w:pPr>
+      <w:r>
+        <w:rPr>
+          <w:strike/>
+        </w:rPr>
         <w:t>Version selector (v3/v4/auto)</w:t>
       </w:r>
     </w:p>
@@ -2446,10 +2712,14 @@
           <w:ilvl w:val="1"/>
           <w:numId w:val="137"/>
         </w:numPr>
-        <w:rPr/>
-      </w:pPr>
-      <w:r>
-        <w:rPr/>
+        <w:rPr>
+          <w:strike/>
+        </w:rPr>
+      </w:pPr>
+      <w:r>
+        <w:rPr>
+          <w:strike/>
+        </w:rPr>
         <w:t>Theme toggle</w:t>
       </w:r>
     </w:p>
@@ -2460,10 +2730,14 @@
           <w:ilvl w:val="1"/>
           <w:numId w:val="138"/>
         </w:numPr>
-        <w:rPr/>
-      </w:pPr>
-      <w:r>
-        <w:rPr/>
+        <w:rPr>
+          <w:strike/>
+        </w:rPr>
+      </w:pPr>
+      <w:r>
+        <w:rPr>
+          <w:strike/>
+        </w:rPr>
         <w:t>Export format selector</w:t>
       </w:r>
     </w:p>
@@ -2474,10 +2748,14 @@
           <w:ilvl w:val="0"/>
           <w:numId w:val="139"/>
         </w:numPr>
-        <w:rPr/>
-      </w:pPr>
-      <w:r>
-        <w:rPr/>
+        <w:rPr>
+          <w:strike/>
+        </w:rPr>
+      </w:pPr>
+      <w:r>
+        <w:rPr>
+          <w:strike/>
+        </w:rPr>
         <w:t>ExportButton.tsx:</w:t>
       </w:r>
     </w:p>
@@ -2488,10 +2766,14 @@
           <w:ilvl w:val="1"/>
           <w:numId w:val="140"/>
         </w:numPr>
-        <w:rPr/>
-      </w:pPr>
-      <w:r>
-        <w:rPr/>
+        <w:rPr>
+          <w:strike/>
+        </w:rPr>
+      </w:pPr>
+      <w:r>
+        <w:rPr>
+          <w:strike/>
+        </w:rPr>
         <w:t>Dropdown com opções</w:t>
       </w:r>
     </w:p>
@@ -2502,10 +2784,14 @@
           <w:ilvl w:val="1"/>
           <w:numId w:val="141"/>
         </w:numPr>
-        <w:rPr/>
-      </w:pPr>
-      <w:r>
-        <w:rPr/>
+        <w:rPr>
+          <w:strike/>
+        </w:rPr>
+      </w:pPr>
+      <w:r>
+        <w:rPr>
+          <w:strike/>
+        </w:rPr>
         <w:t>Copy to clipboard</w:t>
       </w:r>
     </w:p>
@@ -2516,10 +2802,14 @@
           <w:ilvl w:val="1"/>
           <w:numId w:val="142"/>
         </w:numPr>
-        <w:rPr/>
-      </w:pPr>
-      <w:r>
-        <w:rPr/>
+        <w:rPr>
+          <w:strike/>
+        </w:rPr>
+      </w:pPr>
+      <w:r>
+        <w:rPr>
+          <w:strike/>
+        </w:rPr>
         <w:t>Download as JSON</w:t>
       </w:r>
     </w:p>
@@ -2530,10 +2820,14 @@
           <w:ilvl w:val="1"/>
           <w:numId w:val="143"/>
         </w:numPr>
-        <w:rPr/>
-      </w:pPr>
-      <w:r>
-        <w:rPr/>
+        <w:rPr>
+          <w:strike/>
+        </w:rPr>
+      </w:pPr>
+      <w:r>
+        <w:rPr>
+          <w:strike/>
+        </w:rPr>
         <w:t>Download as Markdown</w:t>
       </w:r>
     </w:p>
@@ -2544,10 +2838,14 @@
           <w:ilvl w:val="1"/>
           <w:numId w:val="144"/>
         </w:numPr>
-        <w:rPr/>
-      </w:pPr>
-      <w:r>
-        <w:rPr/>
+        <w:rPr>
+          <w:strike/>
+        </w:rPr>
+      </w:pPr>
+      <w:r>
+        <w:rPr>
+          <w:strike/>
+        </w:rPr>
         <w:t>Share URL (encode CSS)</w:t>
       </w:r>
     </w:p>
@@ -2558,10 +2856,14 @@
           <w:ilvl w:val="0"/>
           <w:numId w:val="145"/>
         </w:numPr>
-        <w:rPr/>
-      </w:pPr>
-      <w:r>
-        <w:rPr/>
+        <w:rPr>
+          <w:strike/>
+        </w:rPr>
+      </w:pPr>
+      <w:r>
+        <w:rPr>
+          <w:strike/>
+        </w:rPr>
         <w:t>Layout.tsx:</w:t>
       </w:r>
     </w:p>
@@ -2572,10 +2874,14 @@
           <w:ilvl w:val="1"/>
           <w:numId w:val="146"/>
         </w:numPr>
-        <w:rPr/>
-      </w:pPr>
-      <w:r>
-        <w:rPr/>
+        <w:rPr>
+          <w:strike/>
+        </w:rPr>
+      </w:pPr>
+      <w:r>
+        <w:rPr>
+          <w:strike/>
+        </w:rPr>
         <w:t>Split view resizable (react-split)</w:t>
       </w:r>
     </w:p>
@@ -2586,10 +2892,14 @@
           <w:ilvl w:val="1"/>
           <w:numId w:val="147"/>
         </w:numPr>
-        <w:rPr/>
-      </w:pPr>
-      <w:r>
-        <w:rPr/>
+        <w:rPr>
+          <w:strike/>
+        </w:rPr>
+      </w:pPr>
+      <w:r>
+        <w:rPr>
+          <w:strike/>
+        </w:rPr>
         <w:t>Responsive (mobile: stack vertical)</w:t>
       </w:r>
     </w:p>
@@ -2600,10 +2910,14 @@
           <w:ilvl w:val="1"/>
           <w:numId w:val="148"/>
         </w:numPr>
-        <w:rPr/>
-      </w:pPr>
-      <w:r>
-        <w:rPr/>
+        <w:rPr>
+          <w:strike/>
+        </w:rPr>
+      </w:pPr>
+      <w:r>
+        <w:rPr>
+          <w:strike/>
+        </w:rPr>
         <w:t>Header com logo e links</w:t>
       </w:r>
     </w:p>
@@ -2614,10 +2928,14 @@
           <w:ilvl w:val="1"/>
           <w:numId w:val="149"/>
         </w:numPr>
-        <w:rPr/>
-      </w:pPr>
-      <w:r>
-        <w:rPr/>
+        <w:rPr>
+          <w:strike/>
+        </w:rPr>
+      </w:pPr>
+      <w:r>
+        <w:rPr>
+          <w:strike/>
+        </w:rPr>
         <w:t>Footer com créditos</w:t>
       </w:r>
     </w:p>
@@ -2628,10 +2946,14 @@
           <w:ilvl w:val="0"/>
           <w:numId w:val="150"/>
         </w:numPr>
-        <w:rPr/>
-      </w:pPr>
-      <w:r>
-        <w:rPr/>
+        <w:rPr>
+          <w:strike/>
+        </w:rPr>
+      </w:pPr>
+      <w:r>
+        <w:rPr>
+          <w:strike/>
+        </w:rPr>
         <w:t>ExamplesModal.tsx:</w:t>
       </w:r>
     </w:p>
@@ -2642,10 +2964,14 @@
           <w:ilvl w:val="1"/>
           <w:numId w:val="151"/>
         </w:numPr>
-        <w:rPr/>
-      </w:pPr>
-      <w:r>
-        <w:rPr/>
+        <w:rPr>
+          <w:strike/>
+        </w:rPr>
+      </w:pPr>
+      <w:r>
+        <w:rPr>
+          <w:strike/>
+        </w:rPr>
         <w:t>Modal com exemplos pré-carregados</w:t>
       </w:r>
     </w:p>
@@ -2656,10 +2982,14 @@
           <w:ilvl w:val="1"/>
           <w:numId w:val="152"/>
         </w:numPr>
-        <w:rPr/>
-      </w:pPr>
-      <w:r>
-        <w:rPr/>
+        <w:rPr>
+          <w:strike/>
+        </w:rPr>
+      </w:pPr>
+      <w:r>
+        <w:rPr>
+          <w:strike/>
+        </w:rPr>
         <w:t>Categorias: Button, Card, Form, Layout</w:t>
       </w:r>
     </w:p>
@@ -2670,20 +3000,28 @@
           <w:ilvl w:val="1"/>
           <w:numId w:val="153"/>
         </w:numPr>
-        <w:rPr/>
-      </w:pPr>
-      <w:r>
-        <w:rPr/>
+        <w:rPr>
+          <w:strike/>
+        </w:rPr>
+      </w:pPr>
+      <w:r>
+        <w:rPr>
+          <w:strike/>
+        </w:rPr>
         <w:t>Load example ao clicar</w:t>
       </w:r>
     </w:p>
     <w:p>
       <w:pPr>
         <w:pStyle w:val="FirstParagraph"/>
-        <w:rPr/>
-      </w:pPr>
-      <w:r>
-        <w:rPr/>
+        <w:rPr>
+          <w:strike/>
+        </w:rPr>
+      </w:pPr>
+      <w:r>
+        <w:rPr>
+          <w:strike/>
+        </w:rPr>
         <w:t>State Management:</w:t>
       </w:r>
     </w:p>
@@ -2694,10 +3032,14 @@
           <w:ilvl w:val="0"/>
           <w:numId w:val="154"/>
         </w:numPr>
-        <w:rPr/>
-      </w:pPr>
-      <w:r>
-        <w:rPr/>
+        <w:rPr>
+          <w:strike/>
+        </w:rPr>
+      </w:pPr>
+      <w:r>
+        <w:rPr>
+          <w:strike/>
+        </w:rPr>
         <w:t>Context para CSS input</w:t>
       </w:r>
     </w:p>
@@ -2708,10 +3050,14 @@
           <w:ilvl w:val="0"/>
           <w:numId w:val="155"/>
         </w:numPr>
-        <w:rPr/>
-      </w:pPr>
-      <w:r>
-        <w:rPr/>
+        <w:rPr>
+          <w:strike/>
+        </w:rPr>
+      </w:pPr>
+      <w:r>
+        <w:rPr>
+          <w:strike/>
+        </w:rPr>
         <w:t>Context para transform result</w:t>
       </w:r>
     </w:p>
@@ -2722,10 +3068,14 @@
           <w:ilvl w:val="0"/>
           <w:numId w:val="156"/>
         </w:numPr>
-        <w:rPr/>
-      </w:pPr>
-      <w:r>
-        <w:rPr/>
+        <w:rPr>
+          <w:strike/>
+        </w:rPr>
+      </w:pPr>
+      <w:r>
+        <w:rPr>
+          <w:strike/>
+        </w:rPr>
         <w:t>Context para settings</w:t>
       </w:r>
     </w:p>
@@ -2736,30 +3086,42 @@
           <w:ilvl w:val="0"/>
           <w:numId w:val="157"/>
         </w:numPr>
-        <w:rPr/>
-      </w:pPr>
-      <w:r>
-        <w:rPr/>
+        <w:rPr>
+          <w:strike/>
+        </w:rPr>
+      </w:pPr>
+      <w:r>
+        <w:rPr>
+          <w:strike/>
+        </w:rPr>
         <w:t>Local storage para persistir settings</w:t>
       </w:r>
     </w:p>
     <w:p>
       <w:pPr>
         <w:pStyle w:val="FirstParagraph"/>
-        <w:rPr/>
-      </w:pPr>
-      <w:r>
-        <w:rPr/>
+        <w:rPr>
+          <w:strike/>
+        </w:rPr>
+      </w:pPr>
+      <w:r>
+        <w:rPr>
+          <w:strike/>
+        </w:rPr>
         <w:t>Usar shadcn/ui para componentes base (Button, Select, Slider, etc.)</w:t>
       </w:r>
     </w:p>
     <w:p>
       <w:pPr>
         <w:pStyle w:val="BodyText"/>
-        <w:rPr/>
-      </w:pPr>
-      <w:r>
-        <w:rPr/>
+        <w:rPr>
+          <w:strike/>
+        </w:rPr>
+      </w:pPr>
+      <w:r>
+        <w:rPr>
+          <w:strike/>
+        </w:rPr>
         <w:t>Após completar, marcar como completo no TODO.md:</w:t>
       </w:r>
     </w:p>
@@ -2770,14 +3132,20 @@
           <w:ilvl w:val="0"/>
           <w:numId w:val="158"/>
         </w:numPr>
-        <w:rPr/>
-      </w:pPr>
-      <w:r>
-        <w:rPr/>
+        <w:rPr>
+          <w:strike/>
+        </w:rPr>
+      </w:pPr>
+      <w:r>
+        <w:rPr>
+          <w:strike/>
+        </w:rPr>
         <w:t xml:space="preserve">☒ </w:t>
       </w:r>
       <w:r>
-        <w:rPr/>
+        <w:rPr>
+          <w:strike/>
+        </w:rPr>
         <w:t>Input panel (CSS editor)</w:t>
       </w:r>
     </w:p>
@@ -2788,14 +3156,20 @@
           <w:ilvl w:val="0"/>
           <w:numId w:val="159"/>
         </w:numPr>
-        <w:rPr/>
-      </w:pPr>
-      <w:r>
-        <w:rPr/>
+        <w:rPr>
+          <w:strike/>
+        </w:rPr>
+      </w:pPr>
+      <w:r>
+        <w:rPr>
+          <w:strike/>
+        </w:rPr>
         <w:t xml:space="preserve">☒ </w:t>
       </w:r>
       <w:r>
-        <w:rPr/>
+        <w:rPr>
+          <w:strike/>
+        </w:rPr>
         <w:t>Output panel (Tailwind classes)</w:t>
       </w:r>
     </w:p>
@@ -2806,14 +3180,20 @@
           <w:ilvl w:val="0"/>
           <w:numId w:val="160"/>
         </w:numPr>
-        <w:rPr/>
-      </w:pPr>
-      <w:r>
-        <w:rPr/>
+        <w:rPr>
+          <w:strike/>
+        </w:rPr>
+      </w:pPr>
+      <w:r>
+        <w:rPr>
+          <w:strike/>
+        </w:rPr>
         <w:t xml:space="preserve">☒ </w:t>
       </w:r>
       <w:r>
-        <w:rPr/>
+        <w:rPr>
+          <w:strike/>
+        </w:rPr>
         <w:t>Side panel (warnings/coverage stats)</w:t>
       </w:r>
     </w:p>
@@ -2824,14 +3204,20 @@
           <w:ilvl w:val="0"/>
           <w:numId w:val="161"/>
         </w:numPr>
-        <w:rPr/>
-      </w:pPr>
-      <w:r>
-        <w:rPr/>
+        <w:rPr>
+          <w:strike/>
+        </w:rPr>
+      </w:pPr>
+      <w:r>
+        <w:rPr>
+          <w:strike/>
+        </w:rPr>
         <w:t xml:space="preserve">☒ </w:t>
       </w:r>
       <w:r>
-        <w:rPr/>
+        <w:rPr>
+          <w:strike/>
+        </w:rPr>
         <w:t>Settings panel (strict/approximate, thresholds)</w:t>
       </w:r>
     </w:p>
@@ -2842,14 +3228,20 @@
           <w:ilvl w:val="0"/>
           <w:numId w:val="162"/>
         </w:numPr>
-        <w:rPr/>
-      </w:pPr>
-      <w:r>
-        <w:rPr/>
+        <w:rPr>
+          <w:strike/>
+        </w:rPr>
+      </w:pPr>
+      <w:r>
+        <w:rPr>
+          <w:strike/>
+        </w:rPr>
         <w:t xml:space="preserve">☒ </w:t>
       </w:r>
       <w:r>
-        <w:rPr/>
+        <w:rPr>
+          <w:strike/>
+        </w:rPr>
         <w:t>Export button (copy, download)</w:t>
       </w:r>
     </w:p>
@@ -2860,14 +3252,20 @@
           <w:ilvl w:val="0"/>
           <w:numId w:val="163"/>
         </w:numPr>
-        <w:rPr/>
-      </w:pPr>
-      <w:r>
-        <w:rPr/>
+        <w:rPr>
+          <w:strike/>
+        </w:rPr>
+      </w:pPr>
+      <w:r>
+        <w:rPr>
+          <w:strike/>
+        </w:rPr>
         <w:t xml:space="preserve">☒ </w:t>
       </w:r>
       <w:r>
-        <w:rPr/>
+        <w:rPr>
+          <w:strike/>
+        </w:rPr>
         <w:t>Split view resizable</w:t>
       </w:r>
     </w:p>

--- a/PROMPTS.docx
+++ b/PROMPTS.docx
@@ -3288,10 +3288,14 @@
     <w:p>
       <w:pPr>
         <w:pStyle w:val="FirstParagraph"/>
-        <w:rPr/>
-      </w:pPr>
-      <w:r>
-        <w:rPr/>
+        <w:rPr>
+          <w:strike/>
+        </w:rPr>
+      </w:pPr>
+      <w:r>
+        <w:rPr>
+          <w:strike/>
+        </w:rPr>
         <w:t>Implementar features avançadas do web app:</w:t>
       </w:r>
     </w:p>
@@ -3302,10 +3306,14 @@
           <w:ilvl w:val="0"/>
           <w:numId w:val="164"/>
         </w:numPr>
-        <w:rPr/>
-      </w:pPr>
-      <w:r>
-        <w:rPr/>
+        <w:rPr>
+          <w:strike/>
+        </w:rPr>
+      </w:pPr>
+      <w:r>
+        <w:rPr>
+          <w:strike/>
+        </w:rPr>
         <w:t>Shareable URLs:</w:t>
       </w:r>
     </w:p>
@@ -3316,10 +3324,14 @@
           <w:ilvl w:val="1"/>
           <w:numId w:val="165"/>
         </w:numPr>
-        <w:rPr/>
-      </w:pPr>
-      <w:r>
-        <w:rPr/>
+        <w:rPr>
+          <w:strike/>
+        </w:rPr>
+      </w:pPr>
+      <w:r>
+        <w:rPr>
+          <w:strike/>
+        </w:rPr>
         <w:t>Encoder CSS em base64 ou LZ-string</w:t>
       </w:r>
     </w:p>
@@ -3330,10 +3342,14 @@
           <w:ilvl w:val="1"/>
           <w:numId w:val="166"/>
         </w:numPr>
-        <w:rPr/>
-      </w:pPr>
-      <w:r>
-        <w:rPr/>
+        <w:rPr>
+          <w:strike/>
+        </w:rPr>
+      </w:pPr>
+      <w:r>
+        <w:rPr>
+          <w:strike/>
+        </w:rPr>
         <w:t>Adicionar ao URL hash: #css=…</w:t>
       </w:r>
     </w:p>
@@ -3344,10 +3360,14 @@
           <w:ilvl w:val="1"/>
           <w:numId w:val="167"/>
         </w:numPr>
-        <w:rPr/>
-      </w:pPr>
-      <w:r>
-        <w:rPr/>
+        <w:rPr>
+          <w:strike/>
+        </w:rPr>
+      </w:pPr>
+      <w:r>
+        <w:rPr>
+          <w:strike/>
+        </w:rPr>
         <w:t>Decoder ao carregar página</w:t>
       </w:r>
     </w:p>
@@ -3358,10 +3378,14 @@
           <w:ilvl w:val="1"/>
           <w:numId w:val="168"/>
         </w:numPr>
-        <w:rPr/>
-      </w:pPr>
-      <w:r>
-        <w:rPr/>
+        <w:rPr>
+          <w:strike/>
+        </w:rPr>
+      </w:pPr>
+      <w:r>
+        <w:rPr>
+          <w:strike/>
+        </w:rPr>
         <w:t>Copy share link button</w:t>
       </w:r>
     </w:p>
@@ -3372,10 +3396,14 @@
           <w:ilvl w:val="1"/>
           <w:numId w:val="169"/>
         </w:numPr>
-        <w:rPr/>
-      </w:pPr>
-      <w:r>
-        <w:rPr/>
+        <w:rPr>
+          <w:strike/>
+        </w:rPr>
+      </w:pPr>
+      <w:r>
+        <w:rPr>
+          <w:strike/>
+        </w:rPr>
         <w:t>Limite de tamanho (URL max length)</w:t>
       </w:r>
     </w:p>
@@ -3386,10 +3414,14 @@
           <w:ilvl w:val="0"/>
           <w:numId w:val="170"/>
         </w:numPr>
-        <w:rPr/>
-      </w:pPr>
-      <w:r>
-        <w:rPr/>
+        <w:rPr>
+          <w:strike/>
+        </w:rPr>
+      </w:pPr>
+      <w:r>
+        <w:rPr>
+          <w:strike/>
+        </w:rPr>
         <w:t>Local Storage:</w:t>
       </w:r>
     </w:p>
@@ -3400,10 +3432,14 @@
           <w:ilvl w:val="1"/>
           <w:numId w:val="171"/>
         </w:numPr>
-        <w:rPr/>
-      </w:pPr>
-      <w:r>
-        <w:rPr/>
+        <w:rPr>
+          <w:strike/>
+        </w:rPr>
+      </w:pPr>
+      <w:r>
+        <w:rPr>
+          <w:strike/>
+        </w:rPr>
         <w:t>Salvar último CSS editado</w:t>
       </w:r>
     </w:p>
@@ -3414,10 +3450,14 @@
           <w:ilvl w:val="1"/>
           <w:numId w:val="172"/>
         </w:numPr>
-        <w:rPr/>
-      </w:pPr>
-      <w:r>
-        <w:rPr/>
+        <w:rPr>
+          <w:strike/>
+        </w:rPr>
+      </w:pPr>
+      <w:r>
+        <w:rPr>
+          <w:strike/>
+        </w:rPr>
         <w:t>Salvar settings (mode, thresholds, theme)</w:t>
       </w:r>
     </w:p>
@@ -3428,10 +3468,14 @@
           <w:ilvl w:val="1"/>
           <w:numId w:val="173"/>
         </w:numPr>
-        <w:rPr/>
-      </w:pPr>
-      <w:r>
-        <w:rPr/>
+        <w:rPr>
+          <w:strike/>
+        </w:rPr>
+      </w:pPr>
+      <w:r>
+        <w:rPr>
+          <w:strike/>
+        </w:rPr>
         <w:t>Salvar histórico (últimos 5 CSS)</w:t>
       </w:r>
     </w:p>
@@ -3442,10 +3486,14 @@
           <w:ilvl w:val="1"/>
           <w:numId w:val="174"/>
         </w:numPr>
-        <w:rPr/>
-      </w:pPr>
-      <w:r>
-        <w:rPr/>
+        <w:rPr>
+          <w:strike/>
+        </w:rPr>
+      </w:pPr>
+      <w:r>
+        <w:rPr>
+          <w:strike/>
+        </w:rPr>
         <w:t>Clear history button</w:t>
       </w:r>
     </w:p>
@@ -3456,10 +3504,14 @@
           <w:ilvl w:val="0"/>
           <w:numId w:val="175"/>
         </w:numPr>
-        <w:rPr/>
-      </w:pPr>
-      <w:r>
-        <w:rPr/>
+        <w:rPr>
+          <w:strike/>
+        </w:rPr>
+      </w:pPr>
+      <w:r>
+        <w:rPr>
+          <w:strike/>
+        </w:rPr>
         <w:t>Exemplos Pré-carregados:</w:t>
       </w:r>
     </w:p>
@@ -3470,10 +3522,14 @@
           <w:ilvl w:val="1"/>
           <w:numId w:val="176"/>
         </w:numPr>
-        <w:rPr/>
-      </w:pPr>
-      <w:r>
-        <w:rPr/>
+        <w:rPr>
+          <w:strike/>
+        </w:rPr>
+      </w:pPr>
+      <w:r>
+        <w:rPr>
+          <w:strike/>
+        </w:rPr>
         <w:t>Criar apps/web/src/examples.ts com:</w:t>
       </w:r>
     </w:p>
@@ -3484,10 +3540,14 @@
           <w:ilvl w:val="2"/>
           <w:numId w:val="177"/>
         </w:numPr>
-        <w:rPr/>
-      </w:pPr>
-      <w:r>
-        <w:rPr/>
+        <w:rPr>
+          <w:strike/>
+        </w:rPr>
+      </w:pPr>
+      <w:r>
+        <w:rPr>
+          <w:strike/>
+        </w:rPr>
         <w:t>Button component</w:t>
       </w:r>
     </w:p>
@@ -3498,10 +3558,14 @@
           <w:ilvl w:val="2"/>
           <w:numId w:val="178"/>
         </w:numPr>
-        <w:rPr/>
-      </w:pPr>
-      <w:r>
-        <w:rPr/>
+        <w:rPr>
+          <w:strike/>
+        </w:rPr>
+      </w:pPr>
+      <w:r>
+        <w:rPr>
+          <w:strike/>
+        </w:rPr>
         <w:t>Card component</w:t>
       </w:r>
     </w:p>
@@ -3512,10 +3576,14 @@
           <w:ilvl w:val="2"/>
           <w:numId w:val="179"/>
         </w:numPr>
-        <w:rPr/>
-      </w:pPr>
-      <w:r>
-        <w:rPr/>
+        <w:rPr>
+          <w:strike/>
+        </w:rPr>
+      </w:pPr>
+      <w:r>
+        <w:rPr>
+          <w:strike/>
+        </w:rPr>
         <w:t>Form component</w:t>
       </w:r>
     </w:p>
@@ -3526,10 +3594,14 @@
           <w:ilvl w:val="2"/>
           <w:numId w:val="180"/>
         </w:numPr>
-        <w:rPr/>
-      </w:pPr>
-      <w:r>
-        <w:rPr/>
+        <w:rPr>
+          <w:strike/>
+        </w:rPr>
+      </w:pPr>
+      <w:r>
+        <w:rPr>
+          <w:strike/>
+        </w:rPr>
         <w:t>Grid layout</w:t>
       </w:r>
     </w:p>
@@ -3540,10 +3612,14 @@
           <w:ilvl w:val="2"/>
           <w:numId w:val="181"/>
         </w:numPr>
-        <w:rPr/>
-      </w:pPr>
-      <w:r>
-        <w:rPr/>
+        <w:rPr>
+          <w:strike/>
+        </w:rPr>
+      </w:pPr>
+      <w:r>
+        <w:rPr>
+          <w:strike/>
+        </w:rPr>
         <w:t>Flex layout</w:t>
       </w:r>
     </w:p>
@@ -3554,10 +3630,14 @@
           <w:ilvl w:val="1"/>
           <w:numId w:val="182"/>
         </w:numPr>
-        <w:rPr/>
-      </w:pPr>
-      <w:r>
-        <w:rPr/>
+        <w:rPr>
+          <w:strike/>
+        </w:rPr>
+      </w:pPr>
+      <w:r>
+        <w:rPr>
+          <w:strike/>
+        </w:rPr>
         <w:t>Load example modal</w:t>
       </w:r>
     </w:p>
@@ -3568,10 +3648,14 @@
           <w:ilvl w:val="1"/>
           <w:numId w:val="183"/>
         </w:numPr>
-        <w:rPr/>
-      </w:pPr>
-      <w:r>
-        <w:rPr/>
+        <w:rPr>
+          <w:strike/>
+        </w:rPr>
+      </w:pPr>
+      <w:r>
+        <w:rPr>
+          <w:strike/>
+        </w:rPr>
         <w:t>Preview de cada exemplo</w:t>
       </w:r>
     </w:p>
@@ -3582,10 +3666,14 @@
           <w:ilvl w:val="0"/>
           <w:numId w:val="184"/>
         </w:numPr>
-        <w:rPr/>
-      </w:pPr>
-      <w:r>
-        <w:rPr/>
+        <w:rPr>
+          <w:strike/>
+        </w:rPr>
+      </w:pPr>
+      <w:r>
+        <w:rPr>
+          <w:strike/>
+        </w:rPr>
         <w:t>Theme Switcher:</w:t>
       </w:r>
     </w:p>
@@ -3596,10 +3684,14 @@
           <w:ilvl w:val="1"/>
           <w:numId w:val="185"/>
         </w:numPr>
-        <w:rPr/>
-      </w:pPr>
-      <w:r>
-        <w:rPr/>
+        <w:rPr>
+          <w:strike/>
+        </w:rPr>
+      </w:pPr>
+      <w:r>
+        <w:rPr>
+          <w:strike/>
+        </w:rPr>
         <w:t>Dark/Light mode</w:t>
       </w:r>
     </w:p>
@@ -3610,10 +3702,14 @@
           <w:ilvl w:val="1"/>
           <w:numId w:val="186"/>
         </w:numPr>
-        <w:rPr/>
-      </w:pPr>
-      <w:r>
-        <w:rPr/>
+        <w:rPr>
+          <w:strike/>
+        </w:rPr>
+      </w:pPr>
+      <w:r>
+        <w:rPr>
+          <w:strike/>
+        </w:rPr>
         <w:t>Persistir preferência</w:t>
       </w:r>
     </w:p>
@@ -3624,10 +3720,14 @@
           <w:ilvl w:val="1"/>
           <w:numId w:val="187"/>
         </w:numPr>
-        <w:rPr/>
-      </w:pPr>
-      <w:r>
-        <w:rPr/>
+        <w:rPr>
+          <w:strike/>
+        </w:rPr>
+      </w:pPr>
+      <w:r>
+        <w:rPr>
+          <w:strike/>
+        </w:rPr>
         <w:t>Sync com Monaco editor theme</w:t>
       </w:r>
     </w:p>
@@ -3638,10 +3738,14 @@
           <w:ilvl w:val="1"/>
           <w:numId w:val="188"/>
         </w:numPr>
-        <w:rPr/>
-      </w:pPr>
-      <w:r>
-        <w:rPr/>
+        <w:rPr>
+          <w:strike/>
+        </w:rPr>
+      </w:pPr>
+      <w:r>
+        <w:rPr>
+          <w:strike/>
+        </w:rPr>
         <w:t>Smooth transition</w:t>
       </w:r>
     </w:p>
@@ -3652,10 +3756,14 @@
           <w:ilvl w:val="0"/>
           <w:numId w:val="189"/>
         </w:numPr>
-        <w:rPr/>
-      </w:pPr>
-      <w:r>
-        <w:rPr/>
+        <w:rPr>
+          <w:strike/>
+        </w:rPr>
+      </w:pPr>
+      <w:r>
+        <w:rPr>
+          <w:strike/>
+        </w:rPr>
         <w:t>Responsive Design:</w:t>
       </w:r>
     </w:p>
@@ -3666,10 +3774,14 @@
           <w:ilvl w:val="1"/>
           <w:numId w:val="190"/>
         </w:numPr>
-        <w:rPr/>
-      </w:pPr>
-      <w:r>
-        <w:rPr/>
+        <w:rPr>
+          <w:strike/>
+        </w:rPr>
+      </w:pPr>
+      <w:r>
+        <w:rPr>
+          <w:strike/>
+        </w:rPr>
         <w:t>Mobile: stack vertical</w:t>
       </w:r>
     </w:p>
@@ -3680,10 +3792,14 @@
           <w:ilvl w:val="1"/>
           <w:numId w:val="191"/>
         </w:numPr>
-        <w:rPr/>
-      </w:pPr>
-      <w:r>
-        <w:rPr/>
+        <w:rPr>
+          <w:strike/>
+        </w:rPr>
+      </w:pPr>
+      <w:r>
+        <w:rPr>
+          <w:strike/>
+        </w:rPr>
         <w:t>Tablet: side-by-side</w:t>
       </w:r>
     </w:p>
@@ -3694,10 +3810,14 @@
           <w:ilvl w:val="1"/>
           <w:numId w:val="192"/>
         </w:numPr>
-        <w:rPr/>
-      </w:pPr>
-      <w:r>
-        <w:rPr/>
+        <w:rPr>
+          <w:strike/>
+        </w:rPr>
+      </w:pPr>
+      <w:r>
+        <w:rPr>
+          <w:strike/>
+        </w:rPr>
         <w:t>Desktop: split view com sidebar</w:t>
       </w:r>
     </w:p>
@@ -3708,10 +3828,14 @@
           <w:ilvl w:val="1"/>
           <w:numId w:val="193"/>
         </w:numPr>
-        <w:rPr/>
-      </w:pPr>
-      <w:r>
-        <w:rPr/>
+        <w:rPr>
+          <w:strike/>
+        </w:rPr>
+      </w:pPr>
+      <w:r>
+        <w:rPr>
+          <w:strike/>
+        </w:rPr>
         <w:t>Touch-friendly controls</w:t>
       </w:r>
     </w:p>
@@ -3722,10 +3846,14 @@
           <w:ilvl w:val="0"/>
           <w:numId w:val="194"/>
         </w:numPr>
-        <w:rPr/>
-      </w:pPr>
-      <w:r>
-        <w:rPr/>
+        <w:rPr>
+          <w:strike/>
+        </w:rPr>
+      </w:pPr>
+      <w:r>
+        <w:rPr>
+          <w:strike/>
+        </w:rPr>
         <w:t>Keyboard Shortcuts:</w:t>
       </w:r>
     </w:p>
@@ -3736,10 +3864,14 @@
           <w:ilvl w:val="1"/>
           <w:numId w:val="195"/>
         </w:numPr>
-        <w:rPr/>
-      </w:pPr>
-      <w:r>
-        <w:rPr/>
+        <w:rPr>
+          <w:strike/>
+        </w:rPr>
+      </w:pPr>
+      <w:r>
+        <w:rPr>
+          <w:strike/>
+        </w:rPr>
         <w:t>Ctrl/Cmd + Enter: Transform</w:t>
       </w:r>
     </w:p>
@@ -3750,10 +3882,14 @@
           <w:ilvl w:val="1"/>
           <w:numId w:val="196"/>
         </w:numPr>
-        <w:rPr/>
-      </w:pPr>
-      <w:r>
-        <w:rPr/>
+        <w:rPr>
+          <w:strike/>
+        </w:rPr>
+      </w:pPr>
+      <w:r>
+        <w:rPr>
+          <w:strike/>
+        </w:rPr>
         <w:t>Ctrl/Cmd + K: Clear</w:t>
       </w:r>
     </w:p>
@@ -3764,10 +3900,14 @@
           <w:ilvl w:val="1"/>
           <w:numId w:val="197"/>
         </w:numPr>
-        <w:rPr/>
-      </w:pPr>
-      <w:r>
-        <w:rPr/>
+        <w:rPr>
+          <w:strike/>
+        </w:rPr>
+      </w:pPr>
+      <w:r>
+        <w:rPr>
+          <w:strike/>
+        </w:rPr>
         <w:t>Ctrl/Cmd + /: Toggle settings</w:t>
       </w:r>
     </w:p>
@@ -3778,30 +3918,42 @@
           <w:ilvl w:val="1"/>
           <w:numId w:val="198"/>
         </w:numPr>
-        <w:rPr/>
-      </w:pPr>
-      <w:r>
-        <w:rPr/>
+        <w:rPr>
+          <w:strike/>
+        </w:rPr>
+      </w:pPr>
+      <w:r>
+        <w:rPr>
+          <w:strike/>
+        </w:rPr>
         <w:t>Esc: Close modals</w:t>
       </w:r>
     </w:p>
     <w:p>
       <w:pPr>
         <w:pStyle w:val="FirstParagraph"/>
-        <w:rPr/>
-      </w:pPr>
-      <w:r>
-        <w:rPr/>
+        <w:rPr>
+          <w:strike/>
+        </w:rPr>
+      </w:pPr>
+      <w:r>
+        <w:rPr>
+          <w:strike/>
+        </w:rPr>
         <w:t>Usar React Router para navegação (se necessário) Adicionar analytics (opcional): Plausible ou similar</w:t>
       </w:r>
     </w:p>
     <w:p>
       <w:pPr>
         <w:pStyle w:val="BodyText"/>
-        <w:rPr/>
-      </w:pPr>
-      <w:r>
-        <w:rPr/>
+        <w:rPr>
+          <w:strike/>
+        </w:rPr>
+      </w:pPr>
+      <w:r>
+        <w:rPr>
+          <w:strike/>
+        </w:rPr>
         <w:t>Após completar, marcar como completo no TODO.md:</w:t>
       </w:r>
     </w:p>
@@ -3812,14 +3964,20 @@
           <w:ilvl w:val="0"/>
           <w:numId w:val="199"/>
         </w:numPr>
-        <w:rPr/>
-      </w:pPr>
-      <w:r>
-        <w:rPr/>
+        <w:rPr>
+          <w:strike/>
+        </w:rPr>
+      </w:pPr>
+      <w:r>
+        <w:rPr>
+          <w:strike/>
+        </w:rPr>
         <w:t xml:space="preserve">☒ </w:t>
       </w:r>
       <w:r>
-        <w:rPr/>
+        <w:rPr>
+          <w:strike/>
+        </w:rPr>
         <w:t>Shareable URLs (encode CSS in URL)</w:t>
       </w:r>
     </w:p>
@@ -3830,14 +3988,20 @@
           <w:ilvl w:val="0"/>
           <w:numId w:val="200"/>
         </w:numPr>
-        <w:rPr/>
-      </w:pPr>
-      <w:r>
-        <w:rPr/>
+        <w:rPr>
+          <w:strike/>
+        </w:rPr>
+      </w:pPr>
+      <w:r>
+        <w:rPr>
+          <w:strike/>
+        </w:rPr>
         <w:t xml:space="preserve">☒ </w:t>
       </w:r>
       <w:r>
-        <w:rPr/>
+        <w:rPr>
+          <w:strike/>
+        </w:rPr>
         <w:t>Local storage para salvar última sessão</w:t>
       </w:r>
     </w:p>
@@ -3848,14 +4012,20 @@
           <w:ilvl w:val="0"/>
           <w:numId w:val="201"/>
         </w:numPr>
-        <w:rPr/>
-      </w:pPr>
-      <w:r>
-        <w:rPr/>
+        <w:rPr>
+          <w:strike/>
+        </w:rPr>
+      </w:pPr>
+      <w:r>
+        <w:rPr>
+          <w:strike/>
+        </w:rPr>
         <w:t xml:space="preserve">☒ </w:t>
       </w:r>
       <w:r>
-        <w:rPr/>
+        <w:rPr>
+          <w:strike/>
+        </w:rPr>
         <w:t>Exemplos pré-carregados</w:t>
       </w:r>
     </w:p>
@@ -3866,14 +4036,20 @@
           <w:ilvl w:val="0"/>
           <w:numId w:val="202"/>
         </w:numPr>
-        <w:rPr/>
-      </w:pPr>
-      <w:r>
-        <w:rPr/>
+        <w:rPr>
+          <w:strike/>
+        </w:rPr>
+      </w:pPr>
+      <w:r>
+        <w:rPr>
+          <w:strike/>
+        </w:rPr>
         <w:t xml:space="preserve">☒ </w:t>
       </w:r>
       <w:r>
-        <w:rPr/>
+        <w:rPr>
+          <w:strike/>
+        </w:rPr>
         <w:t>Theme switcher (dark/light)</w:t>
       </w:r>
     </w:p>
@@ -3884,14 +4060,20 @@
           <w:ilvl w:val="0"/>
           <w:numId w:val="203"/>
         </w:numPr>
-        <w:rPr/>
-      </w:pPr>
-      <w:r>
-        <w:rPr/>
+        <w:rPr>
+          <w:strike/>
+        </w:rPr>
+      </w:pPr>
+      <w:r>
+        <w:rPr>
+          <w:strike/>
+        </w:rPr>
         <w:t xml:space="preserve">☒ </w:t>
       </w:r>
       <w:r>
-        <w:rPr/>
+        <w:rPr>
+          <w:strike/>
+        </w:rPr>
         <w:t>Responsive design</w:t>
       </w:r>
     </w:p>

--- a/PROMPTS.docx
+++ b/PROMPTS.docx
@@ -4096,10 +4096,14 @@
     <w:p>
       <w:pPr>
         <w:pStyle w:val="FirstParagraph"/>
-        <w:rPr/>
-      </w:pPr>
-      <w:r>
-        <w:rPr/>
+        <w:rPr>
+          <w:strike/>
+        </w:rPr>
+      </w:pPr>
+      <w:r>
+        <w:rPr>
+          <w:strike/>
+        </w:rPr>
         <w:t>Configurar e gerar documentação automática com TypeDoc:</w:t>
       </w:r>
     </w:p>
@@ -4110,10 +4114,14 @@
           <w:ilvl w:val="0"/>
           <w:numId w:val="204"/>
         </w:numPr>
-        <w:rPr/>
-      </w:pPr>
-      <w:r>
-        <w:rPr/>
+        <w:rPr>
+          <w:strike/>
+        </w:rPr>
+      </w:pPr>
+      <w:r>
+        <w:rPr>
+          <w:strike/>
+        </w:rPr>
         <w:t>Instalar TypeDoc:</w:t>
       </w:r>
     </w:p>
@@ -4129,24 +4137,28 @@
       <w:r>
         <w:rPr>
           <w:rStyle w:val="ExtensionTok"/>
+          <w:strike/>
         </w:rPr>
         <w:t>pnpm</w:t>
       </w:r>
       <w:r>
         <w:rPr>
           <w:rStyle w:val="NormalTok"/>
+          <w:strike/>
         </w:rPr>
         <w:t xml:space="preserve"> add </w:t>
       </w:r>
       <w:r>
         <w:rPr>
           <w:rStyle w:val="AttributeTok"/>
+          <w:strike/>
         </w:rPr>
         <w:t>-D</w:t>
       </w:r>
       <w:r>
         <w:rPr>
           <w:rStyle w:val="NormalTok"/>
+          <w:strike/>
         </w:rPr>
         <w:t xml:space="preserve"> typedoc typedoc-plugin-markdown</w:t>
       </w:r>
@@ -4158,10 +4170,14 @@
           <w:ilvl w:val="0"/>
           <w:numId w:val="205"/>
         </w:numPr>
-        <w:rPr/>
-      </w:pPr>
-      <w:r>
-        <w:rPr/>
+        <w:rPr>
+          <w:strike/>
+        </w:rPr>
+      </w:pPr>
+      <w:r>
+        <w:rPr>
+          <w:strike/>
+        </w:rPr>
         <w:t>Criar typedoc.json na raiz:</w:t>
       </w:r>
     </w:p>
@@ -4177,274 +4193,329 @@
       <w:r>
         <w:rPr>
           <w:rStyle w:val="FunctionTok"/>
+          <w:strike/>
         </w:rPr>
         <w:t>{</w:t>
       </w:r>
       <w:r>
-        <w:rPr/>
+        <w:rPr>
+          <w:strike/>
+        </w:rPr>
         <w:br/>
       </w:r>
       <w:r>
         <w:rPr>
           <w:rStyle w:val="NormalTok"/>
+          <w:strike/>
         </w:rPr>
         <w:t xml:space="preserve">  </w:t>
       </w:r>
       <w:r>
         <w:rPr>
           <w:rStyle w:val="DataTypeTok"/>
+          <w:strike/>
         </w:rPr>
         <w:t>"entryPoints"</w:t>
       </w:r>
       <w:r>
         <w:rPr>
           <w:rStyle w:val="FunctionTok"/>
+          <w:strike/>
         </w:rPr>
         <w:t>:</w:t>
       </w:r>
       <w:r>
         <w:rPr>
           <w:rStyle w:val="NormalTok"/>
+          <w:strike/>
         </w:rPr>
         <w:t xml:space="preserve"> </w:t>
       </w:r>
       <w:r>
         <w:rPr>
           <w:rStyle w:val="OtherTok"/>
+          <w:strike/>
         </w:rPr>
         <w:t>[</w:t>
       </w:r>
       <w:r>
         <w:rPr>
           <w:rStyle w:val="StringTok"/>
+          <w:strike/>
         </w:rPr>
         <w:t>"packages/core/src/index.ts"</w:t>
       </w:r>
       <w:r>
         <w:rPr>
           <w:rStyle w:val="OtherTok"/>
+          <w:strike/>
         </w:rPr>
         <w:t>]</w:t>
       </w:r>
       <w:r>
         <w:rPr>
           <w:rStyle w:val="FunctionTok"/>
+          <w:strike/>
         </w:rPr>
         <w:t>,</w:t>
       </w:r>
       <w:r>
-        <w:rPr/>
+        <w:rPr>
+          <w:strike/>
+        </w:rPr>
         <w:br/>
       </w:r>
       <w:r>
         <w:rPr>
           <w:rStyle w:val="NormalTok"/>
+          <w:strike/>
         </w:rPr>
         <w:t xml:space="preserve">  </w:t>
       </w:r>
       <w:r>
         <w:rPr>
           <w:rStyle w:val="DataTypeTok"/>
+          <w:strike/>
         </w:rPr>
         <w:t>"out"</w:t>
       </w:r>
       <w:r>
         <w:rPr>
           <w:rStyle w:val="FunctionTok"/>
+          <w:strike/>
         </w:rPr>
         <w:t>:</w:t>
       </w:r>
       <w:r>
         <w:rPr>
           <w:rStyle w:val="NormalTok"/>
+          <w:strike/>
         </w:rPr>
         <w:t xml:space="preserve"> </w:t>
       </w:r>
       <w:r>
         <w:rPr>
           <w:rStyle w:val="StringTok"/>
+          <w:strike/>
         </w:rPr>
         <w:t>"docs/api"</w:t>
       </w:r>
       <w:r>
         <w:rPr>
           <w:rStyle w:val="FunctionTok"/>
+          <w:strike/>
         </w:rPr>
         <w:t>,</w:t>
       </w:r>
       <w:r>
-        <w:rPr/>
+        <w:rPr>
+          <w:strike/>
+        </w:rPr>
         <w:br/>
       </w:r>
       <w:r>
         <w:rPr>
           <w:rStyle w:val="NormalTok"/>
+          <w:strike/>
         </w:rPr>
         <w:t xml:space="preserve">  </w:t>
       </w:r>
       <w:r>
         <w:rPr>
           <w:rStyle w:val="DataTypeTok"/>
+          <w:strike/>
         </w:rPr>
         <w:t>"plugin"</w:t>
       </w:r>
       <w:r>
         <w:rPr>
           <w:rStyle w:val="FunctionTok"/>
+          <w:strike/>
         </w:rPr>
         <w:t>:</w:t>
       </w:r>
       <w:r>
         <w:rPr>
           <w:rStyle w:val="NormalTok"/>
+          <w:strike/>
         </w:rPr>
         <w:t xml:space="preserve"> </w:t>
       </w:r>
       <w:r>
         <w:rPr>
           <w:rStyle w:val="OtherTok"/>
+          <w:strike/>
         </w:rPr>
         <w:t>[</w:t>
       </w:r>
       <w:r>
         <w:rPr>
           <w:rStyle w:val="StringTok"/>
+          <w:strike/>
         </w:rPr>
         <w:t>"typedoc-plugin-markdown"</w:t>
       </w:r>
       <w:r>
         <w:rPr>
           <w:rStyle w:val="OtherTok"/>
+          <w:strike/>
         </w:rPr>
         <w:t>]</w:t>
       </w:r>
       <w:r>
         <w:rPr>
           <w:rStyle w:val="FunctionTok"/>
+          <w:strike/>
         </w:rPr>
         <w:t>,</w:t>
       </w:r>
       <w:r>
-        <w:rPr/>
+        <w:rPr>
+          <w:strike/>
+        </w:rPr>
         <w:br/>
       </w:r>
       <w:r>
         <w:rPr>
           <w:rStyle w:val="NormalTok"/>
+          <w:strike/>
         </w:rPr>
         <w:t xml:space="preserve">  </w:t>
       </w:r>
       <w:r>
         <w:rPr>
           <w:rStyle w:val="DataTypeTok"/>
+          <w:strike/>
         </w:rPr>
         <w:t>"readme"</w:t>
       </w:r>
       <w:r>
         <w:rPr>
           <w:rStyle w:val="FunctionTok"/>
+          <w:strike/>
         </w:rPr>
         <w:t>:</w:t>
       </w:r>
       <w:r>
         <w:rPr>
           <w:rStyle w:val="NormalTok"/>
+          <w:strike/>
         </w:rPr>
         <w:t xml:space="preserve"> </w:t>
       </w:r>
       <w:r>
         <w:rPr>
           <w:rStyle w:val="StringTok"/>
+          <w:strike/>
         </w:rPr>
         <w:t>"none"</w:t>
       </w:r>
       <w:r>
         <w:rPr>
           <w:rStyle w:val="FunctionTok"/>
+          <w:strike/>
         </w:rPr>
         <w:t>,</w:t>
       </w:r>
       <w:r>
-        <w:rPr/>
+        <w:rPr>
+          <w:strike/>
+        </w:rPr>
         <w:br/>
       </w:r>
       <w:r>
         <w:rPr>
           <w:rStyle w:val="NormalTok"/>
+          <w:strike/>
         </w:rPr>
         <w:t xml:space="preserve">  </w:t>
       </w:r>
       <w:r>
         <w:rPr>
           <w:rStyle w:val="DataTypeTok"/>
+          <w:strike/>
         </w:rPr>
         <w:t>"excludePrivate"</w:t>
       </w:r>
       <w:r>
         <w:rPr>
           <w:rStyle w:val="FunctionTok"/>
+          <w:strike/>
         </w:rPr>
         <w:t>:</w:t>
       </w:r>
       <w:r>
         <w:rPr>
           <w:rStyle w:val="NormalTok"/>
+          <w:strike/>
         </w:rPr>
         <w:t xml:space="preserve"> </w:t>
       </w:r>
       <w:r>
         <w:rPr>
           <w:rStyle w:val="KeywordTok"/>
+          <w:strike/>
         </w:rPr>
         <w:t>true</w:t>
       </w:r>
       <w:r>
         <w:rPr>
           <w:rStyle w:val="FunctionTok"/>
+          <w:strike/>
         </w:rPr>
         <w:t>,</w:t>
       </w:r>
       <w:r>
-        <w:rPr/>
+        <w:rPr>
+          <w:strike/>
+        </w:rPr>
         <w:br/>
       </w:r>
       <w:r>
         <w:rPr>
           <w:rStyle w:val="NormalTok"/>
+          <w:strike/>
         </w:rPr>
         <w:t xml:space="preserve">  </w:t>
       </w:r>
       <w:r>
         <w:rPr>
           <w:rStyle w:val="DataTypeTok"/>
+          <w:strike/>
         </w:rPr>
         <w:t>"excludeInternal"</w:t>
       </w:r>
       <w:r>
         <w:rPr>
           <w:rStyle w:val="FunctionTok"/>
+          <w:strike/>
         </w:rPr>
         <w:t>:</w:t>
       </w:r>
       <w:r>
         <w:rPr>
           <w:rStyle w:val="NormalTok"/>
+          <w:strike/>
         </w:rPr>
         <w:t xml:space="preserve"> </w:t>
       </w:r>
       <w:r>
         <w:rPr>
           <w:rStyle w:val="KeywordTok"/>
+          <w:strike/>
         </w:rPr>
         <w:t>true</w:t>
       </w:r>
       <w:r>
-        <w:rPr/>
+        <w:rPr>
+          <w:strike/>
+        </w:rPr>
         <w:br/>
       </w:r>
       <w:r>
         <w:rPr>
           <w:rStyle w:val="FunctionTok"/>
+          <w:strike/>
         </w:rPr>
         <w:t>}</w:t>
       </w:r>
@@ -4456,10 +4527,14 @@
           <w:ilvl w:val="0"/>
           <w:numId w:val="206"/>
         </w:numPr>
-        <w:rPr/>
-      </w:pPr>
-      <w:r>
-        <w:rPr/>
+        <w:rPr>
+          <w:strike/>
+        </w:rPr>
+      </w:pPr>
+      <w:r>
+        <w:rPr>
+          <w:strike/>
+        </w:rPr>
         <w:t>Melhorar JSDoc nos arquivos principais:</w:t>
       </w:r>
     </w:p>
@@ -4470,10 +4545,14 @@
           <w:ilvl w:val="1"/>
           <w:numId w:val="207"/>
         </w:numPr>
-        <w:rPr/>
-      </w:pPr>
-      <w:r>
-        <w:rPr/>
+        <w:rPr>
+          <w:strike/>
+        </w:rPr>
+      </w:pPr>
+      <w:r>
+        <w:rPr>
+          <w:strike/>
+        </w:rPr>
         <w:t>packages/core/src/index.ts</w:t>
       </w:r>
     </w:p>
@@ -4484,10 +4563,14 @@
           <w:ilvl w:val="1"/>
           <w:numId w:val="208"/>
         </w:numPr>
-        <w:rPr/>
-      </w:pPr>
-      <w:r>
-        <w:rPr/>
+        <w:rPr>
+          <w:strike/>
+        </w:rPr>
+      </w:pPr>
+      <w:r>
+        <w:rPr>
+          <w:strike/>
+        </w:rPr>
         <w:t>packages/core/src/core/matchers/*.ts</w:t>
       </w:r>
     </w:p>
@@ -4498,10 +4581,14 @@
           <w:ilvl w:val="1"/>
           <w:numId w:val="209"/>
         </w:numPr>
-        <w:rPr/>
-      </w:pPr>
-      <w:r>
-        <w:rPr/>
+        <w:rPr>
+          <w:strike/>
+        </w:rPr>
+      </w:pPr>
+      <w:r>
+        <w:rPr>
+          <w:strike/>
+        </w:rPr>
         <w:t>packages/core/src/core/resolvers.ts</w:t>
       </w:r>
     </w:p>
@@ -4512,10 +4599,14 @@
           <w:ilvl w:val="1"/>
           <w:numId w:val="210"/>
         </w:numPr>
-        <w:rPr/>
-      </w:pPr>
-      <w:r>
-        <w:rPr/>
+        <w:rPr>
+          <w:strike/>
+        </w:rPr>
+      </w:pPr>
+      <w:r>
+        <w:rPr>
+          <w:strike/>
+        </w:rPr>
         <w:t>packages/core/src/plugins/index.ts</w:t>
       </w:r>
     </w:p>
@@ -4526,10 +4617,14 @@
           <w:ilvl w:val="0"/>
           <w:numId w:val="1"/>
         </w:numPr>
-        <w:rPr/>
-      </w:pPr>
-      <w:r>
-        <w:rPr/>
+        <w:rPr>
+          <w:strike/>
+        </w:rPr>
+      </w:pPr>
+      <w:r>
+        <w:rPr>
+          <w:strike/>
+        </w:rPr>
         <w:t>Adicionar:</w:t>
       </w:r>
     </w:p>
@@ -4540,10 +4635,14 @@
           <w:ilvl w:val="1"/>
           <w:numId w:val="211"/>
         </w:numPr>
-        <w:rPr/>
-      </w:pPr>
-      <w:r>
-        <w:rPr/>
+        <w:rPr>
+          <w:strike/>
+        </w:rPr>
+      </w:pPr>
+      <w:r>
+        <w:rPr>
+          <w:strike/>
+        </w:rPr>
         <w:t>@example com código funcional</w:t>
       </w:r>
     </w:p>
@@ -4554,10 +4653,14 @@
           <w:ilvl w:val="1"/>
           <w:numId w:val="212"/>
         </w:numPr>
-        <w:rPr/>
-      </w:pPr>
-      <w:r>
-        <w:rPr/>
+        <w:rPr>
+          <w:strike/>
+        </w:rPr>
+      </w:pPr>
+      <w:r>
+        <w:rPr>
+          <w:strike/>
+        </w:rPr>
         <w:t>@param com descrições detalhadas</w:t>
       </w:r>
     </w:p>
@@ -4568,10 +4671,14 @@
           <w:ilvl w:val="1"/>
           <w:numId w:val="213"/>
         </w:numPr>
-        <w:rPr/>
-      </w:pPr>
-      <w:r>
-        <w:rPr/>
+        <w:rPr>
+          <w:strike/>
+        </w:rPr>
+      </w:pPr>
+      <w:r>
+        <w:rPr>
+          <w:strike/>
+        </w:rPr>
         <w:t>@returns com tipos e descrições</w:t>
       </w:r>
     </w:p>
@@ -4582,10 +4689,14 @@
           <w:ilvl w:val="1"/>
           <w:numId w:val="214"/>
         </w:numPr>
-        <w:rPr/>
-      </w:pPr>
-      <w:r>
-        <w:rPr/>
+        <w:rPr>
+          <w:strike/>
+        </w:rPr>
+      </w:pPr>
+      <w:r>
+        <w:rPr>
+          <w:strike/>
+        </w:rPr>
         <w:t>@see para referências cruzadas</w:t>
       </w:r>
     </w:p>
@@ -4596,10 +4707,14 @@
           <w:ilvl w:val="0"/>
           <w:numId w:val="215"/>
         </w:numPr>
-        <w:rPr/>
-      </w:pPr>
-      <w:r>
-        <w:rPr/>
+        <w:rPr>
+          <w:strike/>
+        </w:rPr>
+      </w:pPr>
+      <w:r>
+        <w:rPr>
+          <w:strike/>
+        </w:rPr>
         <w:t>Gerar docs:</w:t>
       </w:r>
     </w:p>
@@ -4615,12 +4730,14 @@
       <w:r>
         <w:rPr>
           <w:rStyle w:val="ExtensionTok"/>
+          <w:strike/>
         </w:rPr>
         <w:t>pnpm</w:t>
       </w:r>
       <w:r>
         <w:rPr>
           <w:rStyle w:val="NormalTok"/>
+          <w:strike/>
         </w:rPr>
         <w:t xml:space="preserve"> typedoc</w:t>
       </w:r>
@@ -4632,10 +4749,14 @@
           <w:ilvl w:val="0"/>
           <w:numId w:val="216"/>
         </w:numPr>
-        <w:rPr/>
-      </w:pPr>
-      <w:r>
-        <w:rPr/>
+        <w:rPr>
+          <w:strike/>
+        </w:rPr>
+      </w:pPr>
+      <w:r>
+        <w:rPr>
+          <w:strike/>
+        </w:rPr>
         <w:t>Publicar no GitHub Pages:</w:t>
       </w:r>
     </w:p>
@@ -4646,10 +4767,14 @@
           <w:ilvl w:val="1"/>
           <w:numId w:val="217"/>
         </w:numPr>
-        <w:rPr/>
-      </w:pPr>
-      <w:r>
-        <w:rPr/>
+        <w:rPr>
+          <w:strike/>
+        </w:rPr>
+      </w:pPr>
+      <w:r>
+        <w:rPr>
+          <w:strike/>
+        </w:rPr>
         <w:t>Criar .github/workflows/docs.yml</w:t>
       </w:r>
     </w:p>
@@ -4660,10 +4785,14 @@
           <w:ilvl w:val="1"/>
           <w:numId w:val="218"/>
         </w:numPr>
-        <w:rPr/>
-      </w:pPr>
-      <w:r>
-        <w:rPr/>
+        <w:rPr>
+          <w:strike/>
+        </w:rPr>
+      </w:pPr>
+      <w:r>
+        <w:rPr>
+          <w:strike/>
+        </w:rPr>
         <w:t>Build e deploy automático</w:t>
       </w:r>
     </w:p>
@@ -4674,10 +4803,14 @@
           <w:ilvl w:val="1"/>
           <w:numId w:val="219"/>
         </w:numPr>
-        <w:rPr/>
-      </w:pPr>
-      <w:r>
-        <w:rPr/>
+        <w:rPr>
+          <w:strike/>
+        </w:rPr>
+      </w:pPr>
+      <w:r>
+        <w:rPr>
+          <w:strike/>
+        </w:rPr>
         <w:t>URL: https://username.github.io/css-windify/</w:t>
       </w:r>
     </w:p>
@@ -4688,20 +4821,28 @@
           <w:ilvl w:val="0"/>
           <w:numId w:val="220"/>
         </w:numPr>
-        <w:rPr/>
-      </w:pPr>
-      <w:r>
-        <w:rPr/>
+        <w:rPr>
+          <w:strike/>
+        </w:rPr>
+      </w:pPr>
+      <w:r>
+        <w:rPr>
+          <w:strike/>
+        </w:rPr>
         <w:t>Adicionar link no README principal</w:t>
       </w:r>
     </w:p>
     <w:p>
       <w:pPr>
         <w:pStyle w:val="FirstParagraph"/>
-        <w:rPr/>
-      </w:pPr>
-      <w:r>
-        <w:rPr/>
+        <w:rPr>
+          <w:strike/>
+        </w:rPr>
+      </w:pPr>
+      <w:r>
+        <w:rPr>
+          <w:strike/>
+        </w:rPr>
         <w:t>Após completar, marcar como completo no TODO.md:</w:t>
       </w:r>
     </w:p>
@@ -4712,14 +4853,20 @@
           <w:ilvl w:val="0"/>
           <w:numId w:val="221"/>
         </w:numPr>
-        <w:rPr/>
-      </w:pPr>
-      <w:r>
-        <w:rPr/>
+        <w:rPr>
+          <w:strike/>
+        </w:rPr>
+      </w:pPr>
+      <w:r>
+        <w:rPr>
+          <w:strike/>
+        </w:rPr>
         <w:t xml:space="preserve">☒ </w:t>
       </w:r>
       <w:r>
-        <w:rPr/>
+        <w:rPr>
+          <w:strike/>
+        </w:rPr>
         <w:t>Configurar TypeDoc</w:t>
       </w:r>
     </w:p>
@@ -4730,14 +4877,20 @@
           <w:ilvl w:val="0"/>
           <w:numId w:val="222"/>
         </w:numPr>
-        <w:rPr/>
-      </w:pPr>
-      <w:r>
-        <w:rPr/>
+        <w:rPr>
+          <w:strike/>
+        </w:rPr>
+      </w:pPr>
+      <w:r>
+        <w:rPr>
+          <w:strike/>
+        </w:rPr>
         <w:t xml:space="preserve">☒ </w:t>
       </w:r>
       <w:r>
-        <w:rPr/>
+        <w:rPr>
+          <w:strike/>
+        </w:rPr>
         <w:t>Gerar documentação automática</w:t>
       </w:r>
     </w:p>
@@ -4748,14 +4901,20 @@
           <w:ilvl w:val="0"/>
           <w:numId w:val="223"/>
         </w:numPr>
-        <w:rPr/>
-      </w:pPr>
-      <w:r>
-        <w:rPr/>
+        <w:rPr>
+          <w:strike/>
+        </w:rPr>
+      </w:pPr>
+      <w:r>
+        <w:rPr>
+          <w:strike/>
+        </w:rPr>
         <w:t xml:space="preserve">☒ </w:t>
       </w:r>
       <w:r>
-        <w:rPr/>
+        <w:rPr>
+          <w:strike/>
+        </w:rPr>
         <w:t>Adicionar exemplos em JSDoc</w:t>
       </w:r>
     </w:p>
@@ -4766,14 +4925,20 @@
           <w:ilvl w:val="0"/>
           <w:numId w:val="224"/>
         </w:numPr>
-        <w:rPr/>
-      </w:pPr>
-      <w:r>
-        <w:rPr/>
+        <w:rPr>
+          <w:strike/>
+        </w:rPr>
+      </w:pPr>
+      <w:r>
+        <w:rPr>
+          <w:strike/>
+        </w:rPr>
         <w:t xml:space="preserve">☒ </w:t>
       </w:r>
       <w:r>
-        <w:rPr/>
+        <w:rPr>
+          <w:strike/>
+        </w:rPr>
         <w:t>Publicar em GitHub Pages ou similar</w:t>
       </w:r>
     </w:p>

--- a/PROMPTS.docx
+++ b/PROMPTS.docx
@@ -4961,20 +4961,28 @@
     <w:p>
       <w:pPr>
         <w:pStyle w:val="FirstParagraph"/>
-        <w:rPr/>
-      </w:pPr>
-      <w:r>
-        <w:rPr/>
+        <w:rPr>
+          <w:strike/>
+        </w:rPr>
+      </w:pPr>
+      <w:r>
+        <w:rPr>
+          <w:strike/>
+        </w:rPr>
         <w:t>Criar guia completo de migração Tailwind v3 para v4:</w:t>
       </w:r>
     </w:p>
     <w:p>
       <w:pPr>
         <w:pStyle w:val="BodyText"/>
-        <w:rPr/>
-      </w:pPr>
-      <w:r>
-        <w:rPr/>
+        <w:rPr>
+          <w:strike/>
+        </w:rPr>
+      </w:pPr>
+      <w:r>
+        <w:rPr>
+          <w:strike/>
+        </w:rPr>
         <w:t>Criar MIGRATION.md na raiz com:</w:t>
       </w:r>
     </w:p>
@@ -4985,10 +4993,14 @@
           <w:ilvl w:val="0"/>
           <w:numId w:val="225"/>
         </w:numPr>
-        <w:rPr/>
-      </w:pPr>
-      <w:r>
-        <w:rPr/>
+        <w:rPr>
+          <w:strike/>
+        </w:rPr>
+      </w:pPr>
+      <w:r>
+        <w:rPr>
+          <w:strike/>
+        </w:rPr>
         <w:t>Introdução:</w:t>
       </w:r>
     </w:p>
@@ -4999,10 +5011,14 @@
           <w:ilvl w:val="1"/>
           <w:numId w:val="226"/>
         </w:numPr>
-        <w:rPr/>
-      </w:pPr>
-      <w:r>
-        <w:rPr/>
+        <w:rPr>
+          <w:strike/>
+        </w:rPr>
+      </w:pPr>
+      <w:r>
+        <w:rPr>
+          <w:strike/>
+        </w:rPr>
         <w:t>Diferenças entre v3 e v4</w:t>
       </w:r>
     </w:p>
@@ -5013,10 +5029,14 @@
           <w:ilvl w:val="1"/>
           <w:numId w:val="227"/>
         </w:numPr>
-        <w:rPr/>
-      </w:pPr>
-      <w:r>
-        <w:rPr/>
+        <w:rPr>
+          <w:strike/>
+        </w:rPr>
+      </w:pPr>
+      <w:r>
+        <w:rPr>
+          <w:strike/>
+        </w:rPr>
         <w:t>Por que migrar</w:t>
       </w:r>
     </w:p>
@@ -5027,10 +5047,14 @@
           <w:ilvl w:val="1"/>
           <w:numId w:val="228"/>
         </w:numPr>
-        <w:rPr/>
-      </w:pPr>
-      <w:r>
-        <w:rPr/>
+        <w:rPr>
+          <w:strike/>
+        </w:rPr>
+      </w:pPr>
+      <w:r>
+        <w:rPr>
+          <w:strike/>
+        </w:rPr>
         <w:t>Quando migrar</w:t>
       </w:r>
     </w:p>
@@ -5041,10 +5065,14 @@
           <w:ilvl w:val="0"/>
           <w:numId w:val="229"/>
         </w:numPr>
-        <w:rPr/>
-      </w:pPr>
-      <w:r>
-        <w:rPr/>
+        <w:rPr>
+          <w:strike/>
+        </w:rPr>
+      </w:pPr>
+      <w:r>
+        <w:rPr>
+          <w:strike/>
+        </w:rPr>
         <w:t>Detecção Automática:</w:t>
       </w:r>
     </w:p>
@@ -5055,10 +5083,14 @@
           <w:ilvl w:val="1"/>
           <w:numId w:val="230"/>
         </w:numPr>
-        <w:rPr/>
-      </w:pPr>
-      <w:r>
-        <w:rPr/>
+        <w:rPr>
+          <w:strike/>
+        </w:rPr>
+      </w:pPr>
+      <w:r>
+        <w:rPr>
+          <w:strike/>
+        </w:rPr>
         <w:t>Como CSSWindify detecta a versão</w:t>
       </w:r>
     </w:p>
@@ -5069,10 +5101,14 @@
           <w:ilvl w:val="1"/>
           <w:numId w:val="231"/>
         </w:numPr>
-        <w:rPr/>
-      </w:pPr>
-      <w:r>
-        <w:rPr/>
+        <w:rPr>
+          <w:strike/>
+        </w:rPr>
+      </w:pPr>
+      <w:r>
+        <w:rPr>
+          <w:strike/>
+        </w:rPr>
         <w:t>Forçar versão específica</w:t>
       </w:r>
     </w:p>
@@ -5083,10 +5119,14 @@
           <w:ilvl w:val="1"/>
           <w:numId w:val="232"/>
         </w:numPr>
-        <w:rPr/>
-      </w:pPr>
-      <w:r>
-        <w:rPr/>
+        <w:rPr>
+          <w:strike/>
+        </w:rPr>
+      </w:pPr>
+      <w:r>
+        <w:rPr>
+          <w:strike/>
+        </w:rPr>
         <w:t>Fallback behavior</w:t>
       </w:r>
     </w:p>
@@ -5097,10 +5137,14 @@
           <w:ilvl w:val="0"/>
           <w:numId w:val="233"/>
         </w:numPr>
-        <w:rPr/>
-      </w:pPr>
-      <w:r>
-        <w:rPr/>
+        <w:rPr>
+          <w:strike/>
+        </w:rPr>
+      </w:pPr>
+      <w:r>
+        <w:rPr>
+          <w:strike/>
+        </w:rPr>
         <w:t>Tokens vs Theme:</w:t>
       </w:r>
     </w:p>
@@ -5111,10 +5155,14 @@
           <w:ilvl w:val="1"/>
           <w:numId w:val="234"/>
         </w:numPr>
-        <w:rPr/>
-      </w:pPr>
-      <w:r>
-        <w:rPr/>
+        <w:rPr>
+          <w:strike/>
+        </w:rPr>
+      </w:pPr>
+      <w:r>
+        <w:rPr>
+          <w:strike/>
+        </w:rPr>
         <w:t>v3: tailwind.config.js</w:t>
       </w:r>
     </w:p>
@@ -5125,10 +5173,14 @@
           <w:ilvl w:val="1"/>
           <w:numId w:val="235"/>
         </w:numPr>
-        <w:rPr/>
-      </w:pPr>
-      <w:r>
-        <w:rPr/>
+        <w:rPr>
+          <w:strike/>
+        </w:rPr>
+      </w:pPr>
+      <w:r>
+        <w:rPr>
+          <w:strike/>
+        </w:rPr>
         <w:t>v4: CSS custom properties</w:t>
       </w:r>
     </w:p>
@@ -5139,10 +5191,14 @@
           <w:ilvl w:val="1"/>
           <w:numId w:val="236"/>
         </w:numPr>
-        <w:rPr/>
-      </w:pPr>
-      <w:r>
-        <w:rPr/>
+        <w:rPr>
+          <w:strike/>
+        </w:rPr>
+      </w:pPr>
+      <w:r>
+        <w:rPr>
+          <w:strike/>
+        </w:rPr>
         <w:t>Exemplos lado a lado</w:t>
       </w:r>
     </w:p>
@@ -5153,10 +5209,14 @@
           <w:ilvl w:val="0"/>
           <w:numId w:val="237"/>
         </w:numPr>
-        <w:rPr/>
-      </w:pPr>
-      <w:r>
-        <w:rPr/>
+        <w:rPr>
+          <w:strike/>
+        </w:rPr>
+      </w:pPr>
+      <w:r>
+        <w:rPr>
+          <w:strike/>
+        </w:rPr>
         <w:t>Passo a Passo:</w:t>
       </w:r>
     </w:p>
@@ -5172,123 +5232,155 @@
       <w:r>
         <w:rPr>
           <w:rStyle w:val="FunctionTok"/>
+          <w:strike/>
         </w:rPr>
         <w:t>## Migração Passo a Passo</w:t>
       </w:r>
       <w:r>
-        <w:rPr/>
+        <w:rPr>
+          <w:strike/>
+        </w:rPr>
         <w:br/>
         <w:br/>
       </w:r>
       <w:r>
         <w:rPr>
           <w:rStyle w:val="FunctionTok"/>
+          <w:strike/>
         </w:rPr>
         <w:t>### 1. Preparar CSS Tokens</w:t>
       </w:r>
       <w:r>
-        <w:rPr/>
+        <w:rPr>
+          <w:strike/>
+        </w:rPr>
         <w:br/>
         <w:br/>
       </w:r>
       <w:r>
         <w:rPr>
           <w:rStyle w:val="NormalTok"/>
+          <w:strike/>
         </w:rPr>
         <w:t>Criar arquivo com tokens v4:</w:t>
       </w:r>
       <w:r>
-        <w:rPr/>
+        <w:rPr>
+          <w:strike/>
+        </w:rPr>
         <w:br/>
         <w:br/>
       </w:r>
       <w:r>
         <w:rPr>
           <w:rStyle w:val="InformationTok"/>
+          <w:strike/>
         </w:rPr>
         <w:t>```css</w:t>
       </w:r>
       <w:r>
-        <w:rPr/>
+        <w:rPr>
+          <w:strike/>
+        </w:rPr>
         <w:br/>
       </w:r>
       <w:r>
         <w:rPr>
           <w:rStyle w:val="InformationTok"/>
+          <w:strike/>
         </w:rPr>
         <w:t>:root</w:t>
       </w:r>
       <w:r>
         <w:rPr>
           <w:rStyle w:val="NormalTok"/>
+          <w:strike/>
         </w:rPr>
         <w:t xml:space="preserve"> {</w:t>
       </w:r>
       <w:r>
-        <w:rPr/>
+        <w:rPr>
+          <w:strike/>
+        </w:rPr>
         <w:br/>
       </w:r>
       <w:r>
         <w:rPr>
           <w:rStyle w:val="NormalTok"/>
+          <w:strike/>
         </w:rPr>
         <w:t xml:space="preserve">  --spacing-0</w:t>
       </w:r>
       <w:r>
         <w:rPr>
           <w:rStyle w:val="InformationTok"/>
+          <w:strike/>
         </w:rPr>
         <w:t>: 0;</w:t>
       </w:r>
       <w:r>
-        <w:rPr/>
+        <w:rPr>
+          <w:strike/>
+        </w:rPr>
         <w:br/>
       </w:r>
       <w:r>
         <w:rPr>
           <w:rStyle w:val="NormalTok"/>
+          <w:strike/>
         </w:rPr>
         <w:t xml:space="preserve">  --spacing-1</w:t>
       </w:r>
       <w:r>
         <w:rPr>
           <w:rStyle w:val="InformationTok"/>
+          <w:strike/>
         </w:rPr>
         <w:t>: 0.25rem;</w:t>
       </w:r>
       <w:r>
-        <w:rPr/>
+        <w:rPr>
+          <w:strike/>
+        </w:rPr>
         <w:br/>
       </w:r>
       <w:r>
         <w:rPr>
           <w:rStyle w:val="NormalTok"/>
+          <w:strike/>
         </w:rPr>
         <w:t xml:space="preserve">  --color-blue-500</w:t>
       </w:r>
       <w:r>
         <w:rPr>
           <w:rStyle w:val="InformationTok"/>
+          <w:strike/>
         </w:rPr>
         <w:t>: #3b82f6;</w:t>
       </w:r>
       <w:r>
-        <w:rPr/>
+        <w:rPr>
+          <w:strike/>
+        </w:rPr>
         <w:br/>
       </w:r>
       <w:r>
         <w:rPr>
           <w:rStyle w:val="NormalTok"/>
+          <w:strike/>
         </w:rPr>
         <w:t>}</w:t>
       </w:r>
       <w:r>
-        <w:rPr/>
+        <w:rPr>
+          <w:strike/>
+        </w:rPr>
         <w:br/>
       </w:r>
       <w:r>
         <w:rPr>
           <w:rStyle w:val="InformationTok"/>
+          <w:strike/>
         </w:rPr>
         <w:t>```</w:t>
       </w:r>
@@ -5300,11 +5392,15 @@
           <w:ilvl w:val="0"/>
           <w:numId w:val="1"/>
         </w:numPr>
-        <w:rPr/>
+        <w:rPr>
+          <w:strike/>
+        </w:rPr>
       </w:pPr>
       <w:bookmarkStart w:id="8" w:name="atualizar-código"/>
       <w:r>
-        <w:rPr/>
+        <w:rPr>
+          <w:strike/>
+        </w:rPr>
         <w:t>2. Atualizar Código</w:t>
       </w:r>
       <w:bookmarkEnd w:id="8"/>
@@ -5321,181 +5417,215 @@
       <w:r>
         <w:rPr>
           <w:rStyle w:val="CommentTok"/>
+          <w:strike/>
         </w:rPr>
         <w:t>// Antes (v3)</w:t>
       </w:r>
       <w:r>
-        <w:rPr/>
+        <w:rPr>
+          <w:strike/>
+        </w:rPr>
         <w:br/>
       </w:r>
       <w:r>
         <w:rPr>
           <w:rStyle w:val="KeywordTok"/>
+          <w:strike/>
         </w:rPr>
         <w:t>const</w:t>
       </w:r>
       <w:r>
         <w:rPr>
           <w:rStyle w:val="NormalTok"/>
+          <w:strike/>
         </w:rPr>
         <w:t xml:space="preserve"> tokens </w:t>
       </w:r>
       <w:r>
         <w:rPr>
           <w:rStyle w:val="OperatorTok"/>
+          <w:strike/>
         </w:rPr>
         <w:t>=</w:t>
       </w:r>
       <w:r>
         <w:rPr>
           <w:rStyle w:val="NormalTok"/>
+          <w:strike/>
         </w:rPr>
         <w:t xml:space="preserve"> </w:t>
       </w:r>
       <w:r>
         <w:rPr>
           <w:rStyle w:val="ControlFlowTok"/>
+          <w:strike/>
         </w:rPr>
         <w:t>await</w:t>
       </w:r>
       <w:r>
         <w:rPr>
           <w:rStyle w:val="NormalTok"/>
+          <w:strike/>
         </w:rPr>
         <w:t xml:space="preserve"> </w:t>
       </w:r>
       <w:r>
         <w:rPr>
           <w:rStyle w:val="FunctionTok"/>
+          <w:strike/>
         </w:rPr>
         <w:t>loadTokens</w:t>
       </w:r>
       <w:r>
         <w:rPr>
           <w:rStyle w:val="NormalTok"/>
+          <w:strike/>
         </w:rPr>
         <w:t>({ configPath</w:t>
       </w:r>
       <w:r>
         <w:rPr>
           <w:rStyle w:val="OperatorTok"/>
+          <w:strike/>
         </w:rPr>
         <w:t>:</w:t>
       </w:r>
       <w:r>
         <w:rPr>
           <w:rStyle w:val="NormalTok"/>
+          <w:strike/>
         </w:rPr>
         <w:t xml:space="preserve"> </w:t>
       </w:r>
       <w:r>
         <w:rPr>
           <w:rStyle w:val="StringTok"/>
+          <w:strike/>
         </w:rPr>
         <w:t>'./tailwind.config.js'</w:t>
       </w:r>
       <w:r>
         <w:rPr>
           <w:rStyle w:val="NormalTok"/>
+          <w:strike/>
         </w:rPr>
         <w:t xml:space="preserve"> })</w:t>
       </w:r>
       <w:r>
         <w:rPr>
           <w:rStyle w:val="OperatorTok"/>
+          <w:strike/>
         </w:rPr>
         <w:t>;</w:t>
       </w:r>
       <w:r>
-        <w:rPr/>
+        <w:rPr>
+          <w:strike/>
+        </w:rPr>
         <w:br/>
         <w:br/>
       </w:r>
       <w:r>
         <w:rPr>
           <w:rStyle w:val="CommentTok"/>
+          <w:strike/>
         </w:rPr>
         <w:t>// Depois (v4)</w:t>
       </w:r>
       <w:r>
-        <w:rPr/>
+        <w:rPr>
+          <w:strike/>
+        </w:rPr>
         <w:br/>
       </w:r>
       <w:r>
         <w:rPr>
           <w:rStyle w:val="KeywordTok"/>
+          <w:strike/>
         </w:rPr>
         <w:t>const</w:t>
       </w:r>
       <w:r>
         <w:rPr>
           <w:rStyle w:val="NormalTok"/>
+          <w:strike/>
         </w:rPr>
         <w:t xml:space="preserve"> tokens </w:t>
       </w:r>
       <w:r>
         <w:rPr>
           <w:rStyle w:val="OperatorTok"/>
+          <w:strike/>
         </w:rPr>
         <w:t>=</w:t>
       </w:r>
       <w:r>
         <w:rPr>
           <w:rStyle w:val="NormalTok"/>
+          <w:strike/>
         </w:rPr>
         <w:t xml:space="preserve"> </w:t>
       </w:r>
       <w:r>
         <w:rPr>
           <w:rStyle w:val="ControlFlowTok"/>
+          <w:strike/>
         </w:rPr>
         <w:t>await</w:t>
       </w:r>
       <w:r>
         <w:rPr>
           <w:rStyle w:val="NormalTok"/>
+          <w:strike/>
         </w:rPr>
         <w:t xml:space="preserve"> </w:t>
       </w:r>
       <w:r>
         <w:rPr>
           <w:rStyle w:val="FunctionTok"/>
+          <w:strike/>
         </w:rPr>
         <w:t>loadTokens</w:t>
       </w:r>
       <w:r>
         <w:rPr>
           <w:rStyle w:val="NormalTok"/>
+          <w:strike/>
         </w:rPr>
         <w:t>({ cssPath</w:t>
       </w:r>
       <w:r>
         <w:rPr>
           <w:rStyle w:val="OperatorTok"/>
+          <w:strike/>
         </w:rPr>
         <w:t>:</w:t>
       </w:r>
       <w:r>
         <w:rPr>
           <w:rStyle w:val="NormalTok"/>
+          <w:strike/>
         </w:rPr>
         <w:t xml:space="preserve"> </w:t>
       </w:r>
       <w:r>
         <w:rPr>
           <w:rStyle w:val="StringTok"/>
+          <w:strike/>
         </w:rPr>
         <w:t>'./tokens.css'</w:t>
       </w:r>
       <w:r>
         <w:rPr>
           <w:rStyle w:val="NormalTok"/>
+          <w:strike/>
         </w:rPr>
         <w:t xml:space="preserve"> })</w:t>
       </w:r>
       <w:r>
         <w:rPr>
           <w:rStyle w:val="OperatorTok"/>
+          <w:strike/>
         </w:rPr>
         <w:t>;</w:t>
       </w:r>
@@ -5507,11 +5637,15 @@
           <w:ilvl w:val="0"/>
           <w:numId w:val="1"/>
         </w:numPr>
-        <w:rPr/>
+        <w:rPr>
+          <w:strike/>
+        </w:rPr>
       </w:pPr>
       <w:bookmarkStart w:id="9" w:name="testar"/>
       <w:r>
-        <w:rPr/>
+        <w:rPr>
+          <w:strike/>
+        </w:rPr>
         <w:t>3. Testar</w:t>
       </w:r>
       <w:bookmarkEnd w:id="9"/>
@@ -5523,10 +5657,14 @@
           <w:ilvl w:val="1"/>
           <w:numId w:val="238"/>
         </w:numPr>
-        <w:rPr/>
-      </w:pPr>
-      <w:r>
-        <w:rPr/>
+        <w:rPr>
+          <w:strike/>
+        </w:rPr>
+      </w:pPr>
+      <w:r>
+        <w:rPr>
+          <w:strike/>
+        </w:rPr>
         <w:t>Rodar testes</w:t>
       </w:r>
     </w:p>
@@ -5537,10 +5675,14 @@
           <w:ilvl w:val="1"/>
           <w:numId w:val="239"/>
         </w:numPr>
-        <w:rPr/>
-      </w:pPr>
-      <w:r>
-        <w:rPr/>
+        <w:rPr>
+          <w:strike/>
+        </w:rPr>
+      </w:pPr>
+      <w:r>
+        <w:rPr>
+          <w:strike/>
+        </w:rPr>
         <w:t>Verificar warnings</w:t>
       </w:r>
     </w:p>
@@ -5551,10 +5693,14 @@
           <w:ilvl w:val="1"/>
           <w:numId w:val="240"/>
         </w:numPr>
-        <w:rPr/>
-      </w:pPr>
-      <w:r>
-        <w:rPr/>
+        <w:rPr>
+          <w:strike/>
+        </w:rPr>
+      </w:pPr>
+      <w:r>
+        <w:rPr>
+          <w:strike/>
+        </w:rPr>
         <w:t>Comparar resultados</w:t>
       </w:r>
     </w:p>
@@ -5565,10 +5711,14 @@
           <w:ilvl w:val="0"/>
           <w:numId w:val="1"/>
         </w:numPr>
-        <w:rPr/>
-      </w:pPr>
-      <w:r>
-        <w:rPr/>
+        <w:rPr>
+          <w:strike/>
+        </w:rPr>
+      </w:pPr>
+      <w:r>
+        <w:rPr>
+          <w:strike/>
+        </w:rPr>
       </w:r>
     </w:p>
     <w:p>
@@ -5578,10 +5728,14 @@
           <w:ilvl w:val="0"/>
           <w:numId w:val="241"/>
         </w:numPr>
-        <w:rPr/>
-      </w:pPr>
-      <w:r>
-        <w:rPr/>
+        <w:rPr>
+          <w:strike/>
+        </w:rPr>
+      </w:pPr>
+      <w:r>
+        <w:rPr>
+          <w:strike/>
+        </w:rPr>
         <w:t>Troubleshooting:</w:t>
       </w:r>
     </w:p>
@@ -5592,10 +5746,14 @@
           <w:ilvl w:val="1"/>
           <w:numId w:val="242"/>
         </w:numPr>
-        <w:rPr/>
-      </w:pPr>
-      <w:r>
-        <w:rPr/>
+        <w:rPr>
+          <w:strike/>
+        </w:rPr>
+      </w:pPr>
+      <w:r>
+        <w:rPr>
+          <w:strike/>
+        </w:rPr>
         <w:t>Token não encontrado</w:t>
       </w:r>
     </w:p>
@@ -5606,10 +5764,14 @@
           <w:ilvl w:val="1"/>
           <w:numId w:val="243"/>
         </w:numPr>
-        <w:rPr/>
-      </w:pPr>
-      <w:r>
-        <w:rPr/>
+        <w:rPr>
+          <w:strike/>
+        </w:rPr>
+      </w:pPr>
+      <w:r>
+        <w:rPr>
+          <w:strike/>
+        </w:rPr>
         <w:t>Fallback para v3</w:t>
       </w:r>
     </w:p>
@@ -5620,10 +5782,14 @@
           <w:ilvl w:val="1"/>
           <w:numId w:val="244"/>
         </w:numPr>
-        <w:rPr/>
-      </w:pPr>
-      <w:r>
-        <w:rPr/>
+        <w:rPr>
+          <w:strike/>
+        </w:rPr>
+      </w:pPr>
+      <w:r>
+        <w:rPr>
+          <w:strike/>
+        </w:rPr>
         <w:t>Warnings v4</w:t>
       </w:r>
     </w:p>
@@ -5634,10 +5800,14 @@
           <w:ilvl w:val="1"/>
           <w:numId w:val="245"/>
         </w:numPr>
-        <w:rPr/>
-      </w:pPr>
-      <w:r>
-        <w:rPr/>
+        <w:rPr>
+          <w:strike/>
+        </w:rPr>
+      </w:pPr>
+      <w:r>
+        <w:rPr>
+          <w:strike/>
+        </w:rPr>
         <w:t>Performance</w:t>
       </w:r>
     </w:p>
@@ -5648,10 +5818,14 @@
           <w:ilvl w:val="0"/>
           <w:numId w:val="246"/>
         </w:numPr>
-        <w:rPr/>
-      </w:pPr>
-      <w:r>
-        <w:rPr/>
+        <w:rPr>
+          <w:strike/>
+        </w:rPr>
+      </w:pPr>
+      <w:r>
+        <w:rPr>
+          <w:strike/>
+        </w:rPr>
         <w:t>Exemplos Completos:</w:t>
       </w:r>
     </w:p>
@@ -5662,10 +5836,14 @@
           <w:ilvl w:val="1"/>
           <w:numId w:val="247"/>
         </w:numPr>
-        <w:rPr/>
-      </w:pPr>
-      <w:r>
-        <w:rPr/>
+        <w:rPr>
+          <w:strike/>
+        </w:rPr>
+      </w:pPr>
+      <w:r>
+        <w:rPr>
+          <w:strike/>
+        </w:rPr>
         <w:t>Projeto pequeno</w:t>
       </w:r>
     </w:p>
@@ -5676,10 +5854,14 @@
           <w:ilvl w:val="1"/>
           <w:numId w:val="248"/>
         </w:numPr>
-        <w:rPr/>
-      </w:pPr>
-      <w:r>
-        <w:rPr/>
+        <w:rPr>
+          <w:strike/>
+        </w:rPr>
+      </w:pPr>
+      <w:r>
+        <w:rPr>
+          <w:strike/>
+        </w:rPr>
         <w:t>Projeto grande</w:t>
       </w:r>
     </w:p>
@@ -5690,10 +5872,14 @@
           <w:ilvl w:val="1"/>
           <w:numId w:val="249"/>
         </w:numPr>
-        <w:rPr/>
-      </w:pPr>
-      <w:r>
-        <w:rPr/>
+        <w:rPr>
+          <w:strike/>
+        </w:rPr>
+      </w:pPr>
+      <w:r>
+        <w:rPr>
+          <w:strike/>
+        </w:rPr>
         <w:t>Monorepo</w:t>
       </w:r>
     </w:p>
@@ -5704,10 +5890,14 @@
           <w:ilvl w:val="0"/>
           <w:numId w:val="250"/>
         </w:numPr>
-        <w:rPr/>
-      </w:pPr>
-      <w:r>
-        <w:rPr/>
+        <w:rPr>
+          <w:strike/>
+        </w:rPr>
+      </w:pPr>
+      <w:r>
+        <w:rPr>
+          <w:strike/>
+        </w:rPr>
         <w:t>FAQ:</w:t>
       </w:r>
     </w:p>
@@ -5718,10 +5908,14 @@
           <w:ilvl w:val="1"/>
           <w:numId w:val="251"/>
         </w:numPr>
-        <w:rPr/>
-      </w:pPr>
-      <w:r>
-        <w:rPr/>
+        <w:rPr>
+          <w:strike/>
+        </w:rPr>
+      </w:pPr>
+      <w:r>
+        <w:rPr>
+          <w:strike/>
+        </w:rPr>
         <w:t>Posso usar v3 e v4 juntos?</w:t>
       </w:r>
     </w:p>
@@ -5732,10 +5926,14 @@
           <w:ilvl w:val="1"/>
           <w:numId w:val="252"/>
         </w:numPr>
-        <w:rPr/>
-      </w:pPr>
-      <w:r>
-        <w:rPr/>
+        <w:rPr>
+          <w:strike/>
+        </w:rPr>
+      </w:pPr>
+      <w:r>
+        <w:rPr>
+          <w:strike/>
+        </w:rPr>
         <w:t>Como migrar gradualmente?</w:t>
       </w:r>
     </w:p>
@@ -5746,20 +5944,28 @@
           <w:ilvl w:val="1"/>
           <w:numId w:val="253"/>
         </w:numPr>
-        <w:rPr/>
-      </w:pPr>
-      <w:r>
-        <w:rPr/>
+        <w:rPr>
+          <w:strike/>
+        </w:rPr>
+      </w:pPr>
+      <w:r>
+        <w:rPr>
+          <w:strike/>
+        </w:rPr>
         <w:t>Breaking changes?</w:t>
       </w:r>
     </w:p>
     <w:p>
       <w:pPr>
         <w:pStyle w:val="FirstParagraph"/>
-        <w:rPr/>
-      </w:pPr>
-      <w:r>
-        <w:rPr/>
+        <w:rPr>
+          <w:strike/>
+        </w:rPr>
+      </w:pPr>
+      <w:r>
+        <w:rPr>
+          <w:strike/>
+        </w:rPr>
         <w:t>Após completar, marcar como completo no TODO.md:</w:t>
       </w:r>
     </w:p>
@@ -5770,14 +5976,20 @@
           <w:ilvl w:val="0"/>
           <w:numId w:val="254"/>
         </w:numPr>
-        <w:rPr/>
-      </w:pPr>
-      <w:r>
-        <w:rPr/>
+        <w:rPr>
+          <w:strike/>
+        </w:rPr>
+      </w:pPr>
+      <w:r>
+        <w:rPr>
+          <w:strike/>
+        </w:rPr>
         <w:t xml:space="preserve">☒ </w:t>
       </w:r>
       <w:r>
-        <w:rPr/>
+        <w:rPr>
+          <w:strike/>
+        </w:rPr>
         <w:t>Criar MIGRATION.md</w:t>
       </w:r>
     </w:p>
@@ -5788,14 +6000,20 @@
           <w:ilvl w:val="0"/>
           <w:numId w:val="255"/>
         </w:numPr>
-        <w:rPr/>
-      </w:pPr>
-      <w:r>
-        <w:rPr/>
+        <w:rPr>
+          <w:strike/>
+        </w:rPr>
+      </w:pPr>
+      <w:r>
+        <w:rPr>
+          <w:strike/>
+        </w:rPr>
         <w:t xml:space="preserve">☒ </w:t>
       </w:r>
       <w:r>
-        <w:rPr/>
+        <w:rPr>
+          <w:strike/>
+        </w:rPr>
         <w:t>Guia v3 → v4 Tailwind</w:t>
       </w:r>
     </w:p>
@@ -5806,14 +6024,20 @@
           <w:ilvl w:val="0"/>
           <w:numId w:val="256"/>
         </w:numPr>
-        <w:rPr/>
-      </w:pPr>
-      <w:r>
-        <w:rPr/>
+        <w:rPr>
+          <w:strike/>
+        </w:rPr>
+      </w:pPr>
+      <w:r>
+        <w:rPr>
+          <w:strike/>
+        </w:rPr>
         <w:t xml:space="preserve">☒ </w:t>
       </w:r>
       <w:r>
-        <w:rPr/>
+        <w:rPr>
+          <w:strike/>
+        </w:rPr>
         <w:t>Exemplos de migração</w:t>
       </w:r>
     </w:p>
@@ -5824,14 +6048,20 @@
           <w:ilvl w:val="0"/>
           <w:numId w:val="257"/>
         </w:numPr>
-        <w:rPr/>
-      </w:pPr>
-      <w:r>
-        <w:rPr/>
+        <w:rPr>
+          <w:strike/>
+        </w:rPr>
+      </w:pPr>
+      <w:r>
+        <w:rPr>
+          <w:strike/>
+        </w:rPr>
         <w:t xml:space="preserve">☒ </w:t>
       </w:r>
       <w:r>
-        <w:rPr/>
+        <w:rPr>
+          <w:strike/>
+        </w:rPr>
         <w:t>Troubleshooting comum</w:t>
       </w:r>
     </w:p>
@@ -5842,14 +6072,20 @@
           <w:ilvl w:val="0"/>
           <w:numId w:val="258"/>
         </w:numPr>
-        <w:rPr/>
-      </w:pPr>
-      <w:r>
-        <w:rPr/>
+        <w:rPr>
+          <w:strike/>
+        </w:rPr>
+      </w:pPr>
+      <w:r>
+        <w:rPr>
+          <w:strike/>
+        </w:rPr>
         <w:t xml:space="preserve">☒ </w:t>
       </w:r>
       <w:r>
-        <w:rPr/>
+        <w:rPr>
+          <w:strike/>
+        </w:rPr>
         <w:t>Breaking changes (se houver)</w:t>
       </w:r>
       <w:bookmarkEnd w:id="7"/>
